--- a/word/113年_系統手冊 新.docx
+++ b/word/113年_系統手冊 新.docx
@@ -15019,7 +15019,7 @@
           <w:noProof/>
         </w:rPr>
         <w:drawing>
-          <wp:inline distT="0" distB="0" distL="0" distR="0" wp14:anchorId="0751C926" wp14:editId="4047DC32">
+          <wp:inline distT="0" distB="0" distL="0" distR="0" wp14:anchorId="0751C926" wp14:editId="73EDFB5A">
             <wp:extent cx="3172264" cy="2173459"/>
             <wp:effectExtent l="19050" t="19050" r="9525" b="17780"/>
             <wp:docPr id="136063257" name="圖片 1" descr="表單回應圖表。題目：性別。回應數：57 則回應。"/>
@@ -50589,6 +50589,668 @@
       </w:tr>
     </w:tbl>
     <w:p/>
+    <w:p>
+      <w:pPr>
+        <w:widowControl/>
+        <w:jc w:val="left"/>
+      </w:pPr>
+      <w:r>
+        <w:br w:type="page"/>
+      </w:r>
+    </w:p>
+    <w:p/>
+    <w:p/>
+    <w:p>
+      <w:r>
+        <w:rPr>
+          <w:rFonts w:hint="eastAsia"/>
+        </w:rPr>
+        <w:t>訪客</w:t>
+      </w:r>
+    </w:p>
+    <w:tbl>
+      <w:tblPr>
+        <w:tblStyle w:val="ac"/>
+        <w:tblW w:w="10188" w:type="dxa"/>
+        <w:tblLook w:val="04A0" w:firstRow="1" w:lastRow="0" w:firstColumn="1" w:lastColumn="0" w:noHBand="0" w:noVBand="1"/>
+      </w:tblPr>
+      <w:tblGrid>
+        <w:gridCol w:w="2119"/>
+        <w:gridCol w:w="8069"/>
+      </w:tblGrid>
+      <w:tr>
+        <w:tc>
+          <w:tcPr>
+            <w:tcW w:w="2119" w:type="dxa"/>
+            <w:shd w:val="clear" w:color="auto" w:fill="BFBFBF" w:themeFill="background1" w:themeFillShade="BF"/>
+          </w:tcPr>
+          <w:p>
+            <w:pPr>
+              <w:kinsoku w:val="0"/>
+              <w:overflowPunct w:val="0"/>
+              <w:spacing w:line="360" w:lineRule="exact"/>
+              <w:jc w:val="center"/>
+              <w:rPr>
+                <w:color w:val="000000" w:themeColor="text1"/>
+              </w:rPr>
+            </w:pPr>
+            <w:r>
+              <w:rPr>
+                <w:rFonts w:hint="eastAsia"/>
+                <w:color w:val="000000" w:themeColor="text1"/>
+              </w:rPr>
+              <w:t>項目</w:t>
+            </w:r>
+          </w:p>
+        </w:tc>
+        <w:tc>
+          <w:tcPr>
+            <w:tcW w:w="8069" w:type="dxa"/>
+            <w:shd w:val="clear" w:color="auto" w:fill="BFBFBF" w:themeFill="background1" w:themeFillShade="BF"/>
+          </w:tcPr>
+          <w:p>
+            <w:pPr>
+              <w:kinsoku w:val="0"/>
+              <w:overflowPunct w:val="0"/>
+              <w:spacing w:line="360" w:lineRule="exact"/>
+              <w:jc w:val="center"/>
+              <w:rPr>
+                <w:color w:val="000000" w:themeColor="text1"/>
+              </w:rPr>
+            </w:pPr>
+            <w:r>
+              <w:rPr>
+                <w:rFonts w:hint="eastAsia"/>
+                <w:color w:val="000000" w:themeColor="text1"/>
+              </w:rPr>
+              <w:t>測試目的</w:t>
+            </w:r>
+          </w:p>
+        </w:tc>
+      </w:tr>
+      <w:tr>
+        <w:tc>
+          <w:tcPr>
+            <w:tcW w:w="2119" w:type="dxa"/>
+          </w:tcPr>
+          <w:p>
+            <w:pPr>
+              <w:kinsoku w:val="0"/>
+              <w:overflowPunct w:val="0"/>
+              <w:spacing w:line="360" w:lineRule="exact"/>
+              <w:jc w:val="center"/>
+            </w:pPr>
+            <w:r>
+              <w:rPr>
+                <w:rFonts w:hint="eastAsia"/>
+              </w:rPr>
+              <w:t>註冊</w:t>
+            </w:r>
+          </w:p>
+        </w:tc>
+        <w:tc>
+          <w:tcPr>
+            <w:tcW w:w="8069" w:type="dxa"/>
+          </w:tcPr>
+          <w:p>
+            <w:pPr>
+              <w:kinsoku w:val="0"/>
+              <w:overflowPunct w:val="0"/>
+              <w:spacing w:line="360" w:lineRule="exact"/>
+              <w:jc w:val="center"/>
+            </w:pPr>
+            <w:r>
+              <w:rPr>
+                <w:rFonts w:hint="eastAsia"/>
+              </w:rPr>
+              <w:t>確認訪客能夠註冊帳號</w:t>
+            </w:r>
+          </w:p>
+        </w:tc>
+      </w:tr>
+      <w:tr>
+        <w:tc>
+          <w:tcPr>
+            <w:tcW w:w="2119" w:type="dxa"/>
+          </w:tcPr>
+          <w:p>
+            <w:pPr>
+              <w:kinsoku w:val="0"/>
+              <w:overflowPunct w:val="0"/>
+              <w:spacing w:line="360" w:lineRule="exact"/>
+              <w:jc w:val="center"/>
+            </w:pPr>
+            <w:r>
+              <w:rPr>
+                <w:rFonts w:hint="eastAsia"/>
+              </w:rPr>
+              <w:t>登入</w:t>
+            </w:r>
+          </w:p>
+        </w:tc>
+        <w:tc>
+          <w:tcPr>
+            <w:tcW w:w="8069" w:type="dxa"/>
+          </w:tcPr>
+          <w:p>
+            <w:pPr>
+              <w:kinsoku w:val="0"/>
+              <w:overflowPunct w:val="0"/>
+              <w:spacing w:line="360" w:lineRule="exact"/>
+              <w:jc w:val="center"/>
+            </w:pPr>
+            <w:r>
+              <w:rPr>
+                <w:rFonts w:hint="eastAsia"/>
+              </w:rPr>
+              <w:t>確認能夠正常登入</w:t>
+            </w:r>
+          </w:p>
+        </w:tc>
+      </w:tr>
+      <w:tr>
+        <w:tc>
+          <w:tcPr>
+            <w:tcW w:w="2119" w:type="dxa"/>
+          </w:tcPr>
+          <w:p>
+            <w:pPr>
+              <w:kinsoku w:val="0"/>
+              <w:overflowPunct w:val="0"/>
+              <w:spacing w:line="360" w:lineRule="exact"/>
+              <w:jc w:val="center"/>
+            </w:pPr>
+            <w:r>
+              <w:rPr>
+                <w:rFonts w:hint="eastAsia"/>
+              </w:rPr>
+              <w:t>忘記密碼</w:t>
+            </w:r>
+          </w:p>
+        </w:tc>
+        <w:tc>
+          <w:tcPr>
+            <w:tcW w:w="8069" w:type="dxa"/>
+          </w:tcPr>
+          <w:p>
+            <w:pPr>
+              <w:kinsoku w:val="0"/>
+              <w:overflowPunct w:val="0"/>
+              <w:spacing w:line="360" w:lineRule="exact"/>
+              <w:jc w:val="center"/>
+            </w:pPr>
+            <w:r>
+              <w:rPr>
+                <w:rFonts w:hint="eastAsia"/>
+              </w:rPr>
+              <w:t>確認訪客能在電子信箱收到驗證碼後修改密碼</w:t>
+            </w:r>
+          </w:p>
+        </w:tc>
+      </w:tr>
+      <w:tr>
+        <w:tc>
+          <w:tcPr>
+            <w:tcW w:w="2119" w:type="dxa"/>
+          </w:tcPr>
+          <w:p>
+            <w:pPr>
+              <w:kinsoku w:val="0"/>
+              <w:overflowPunct w:val="0"/>
+              <w:spacing w:line="360" w:lineRule="exact"/>
+              <w:jc w:val="center"/>
+            </w:pPr>
+            <w:r>
+              <w:rPr>
+                <w:rFonts w:hint="eastAsia"/>
+              </w:rPr>
+              <w:t>查看社群空間</w:t>
+            </w:r>
+          </w:p>
+        </w:tc>
+        <w:tc>
+          <w:tcPr>
+            <w:tcW w:w="8069" w:type="dxa"/>
+          </w:tcPr>
+          <w:p>
+            <w:pPr>
+              <w:kinsoku w:val="0"/>
+              <w:overflowPunct w:val="0"/>
+              <w:spacing w:line="360" w:lineRule="exact"/>
+              <w:jc w:val="center"/>
+            </w:pPr>
+          </w:p>
+        </w:tc>
+      </w:tr>
+      <w:tr>
+        <w:tc>
+          <w:tcPr>
+            <w:tcW w:w="2119" w:type="dxa"/>
+          </w:tcPr>
+          <w:p>
+            <w:pPr>
+              <w:kinsoku w:val="0"/>
+              <w:overflowPunct w:val="0"/>
+              <w:spacing w:line="360" w:lineRule="exact"/>
+              <w:jc w:val="center"/>
+            </w:pPr>
+            <w:r>
+              <w:rPr>
+                <w:rFonts w:hint="eastAsia"/>
+              </w:rPr>
+              <w:t>報名課程</w:t>
+            </w:r>
+          </w:p>
+        </w:tc>
+        <w:tc>
+          <w:tcPr>
+            <w:tcW w:w="8069" w:type="dxa"/>
+          </w:tcPr>
+          <w:p>
+            <w:pPr>
+              <w:kinsoku w:val="0"/>
+              <w:overflowPunct w:val="0"/>
+              <w:spacing w:line="360" w:lineRule="exact"/>
+              <w:jc w:val="center"/>
+            </w:pPr>
+          </w:p>
+        </w:tc>
+      </w:tr>
+      <w:tr>
+        <w:tc>
+          <w:tcPr>
+            <w:tcW w:w="2119" w:type="dxa"/>
+          </w:tcPr>
+          <w:p>
+            <w:pPr>
+              <w:kinsoku w:val="0"/>
+              <w:overflowPunct w:val="0"/>
+              <w:spacing w:line="360" w:lineRule="exact"/>
+              <w:jc w:val="center"/>
+            </w:pPr>
+            <w:r>
+              <w:rPr>
+                <w:rFonts w:hint="eastAsia"/>
+              </w:rPr>
+              <w:t>推薦分析</w:t>
+            </w:r>
+          </w:p>
+        </w:tc>
+        <w:tc>
+          <w:tcPr>
+            <w:tcW w:w="8069" w:type="dxa"/>
+          </w:tcPr>
+          <w:p>
+            <w:pPr>
+              <w:kinsoku w:val="0"/>
+              <w:overflowPunct w:val="0"/>
+              <w:spacing w:line="360" w:lineRule="exact"/>
+              <w:jc w:val="center"/>
+            </w:pPr>
+          </w:p>
+        </w:tc>
+      </w:tr>
+      <w:tr>
+        <w:tc>
+          <w:tcPr>
+            <w:tcW w:w="2119" w:type="dxa"/>
+          </w:tcPr>
+          <w:p>
+            <w:pPr>
+              <w:kinsoku w:val="0"/>
+              <w:overflowPunct w:val="0"/>
+              <w:spacing w:line="360" w:lineRule="exact"/>
+              <w:jc w:val="center"/>
+            </w:pPr>
+            <w:r>
+              <w:rPr>
+                <w:rFonts w:hint="eastAsia"/>
+              </w:rPr>
+              <w:t>商城購物</w:t>
+            </w:r>
+          </w:p>
+        </w:tc>
+        <w:tc>
+          <w:tcPr>
+            <w:tcW w:w="8069" w:type="dxa"/>
+          </w:tcPr>
+          <w:p>
+            <w:pPr>
+              <w:kinsoku w:val="0"/>
+              <w:overflowPunct w:val="0"/>
+              <w:spacing w:line="360" w:lineRule="exact"/>
+              <w:jc w:val="center"/>
+            </w:pPr>
+          </w:p>
+        </w:tc>
+      </w:tr>
+    </w:tbl>
+    <w:p>
+      <w:pPr>
+        <w:kinsoku w:val="0"/>
+        <w:overflowPunct w:val="0"/>
+        <w:spacing w:line="360" w:lineRule="exact"/>
+        <w:rPr>
+          <w:rFonts w:hint="eastAsia"/>
+        </w:rPr>
+      </w:pPr>
+    </w:p>
+    <w:p>
+      <w:r>
+        <w:rPr>
+          <w:rFonts w:hint="eastAsia"/>
+        </w:rPr>
+        <w:t>使用者</w:t>
+      </w:r>
+    </w:p>
+    <w:tbl>
+      <w:tblPr>
+        <w:tblStyle w:val="ac"/>
+        <w:tblW w:w="10188" w:type="dxa"/>
+        <w:tblLook w:val="04A0" w:firstRow="1" w:lastRow="0" w:firstColumn="1" w:lastColumn="0" w:noHBand="0" w:noVBand="1"/>
+      </w:tblPr>
+      <w:tblGrid>
+        <w:gridCol w:w="2119"/>
+        <w:gridCol w:w="8069"/>
+      </w:tblGrid>
+      <w:tr>
+        <w:tc>
+          <w:tcPr>
+            <w:tcW w:w="2119" w:type="dxa"/>
+          </w:tcPr>
+          <w:p>
+            <w:pPr>
+              <w:kinsoku w:val="0"/>
+              <w:overflowPunct w:val="0"/>
+              <w:spacing w:line="360" w:lineRule="exact"/>
+              <w:jc w:val="center"/>
+            </w:pPr>
+            <w:r>
+              <w:rPr>
+                <w:rFonts w:hint="eastAsia"/>
+              </w:rPr>
+              <w:t>項目</w:t>
+            </w:r>
+          </w:p>
+        </w:tc>
+        <w:tc>
+          <w:tcPr>
+            <w:tcW w:w="8069" w:type="dxa"/>
+          </w:tcPr>
+          <w:p>
+            <w:pPr>
+              <w:kinsoku w:val="0"/>
+              <w:overflowPunct w:val="0"/>
+              <w:spacing w:line="360" w:lineRule="exact"/>
+              <w:jc w:val="center"/>
+            </w:pPr>
+          </w:p>
+        </w:tc>
+      </w:tr>
+      <w:tr>
+        <w:tc>
+          <w:tcPr>
+            <w:tcW w:w="2119" w:type="dxa"/>
+          </w:tcPr>
+          <w:p>
+            <w:pPr>
+              <w:kinsoku w:val="0"/>
+              <w:overflowPunct w:val="0"/>
+              <w:spacing w:line="360" w:lineRule="exact"/>
+              <w:jc w:val="center"/>
+            </w:pPr>
+            <w:r>
+              <w:rPr>
+                <w:rFonts w:hint="eastAsia"/>
+              </w:rPr>
+              <w:t>登入</w:t>
+            </w:r>
+          </w:p>
+        </w:tc>
+        <w:tc>
+          <w:tcPr>
+            <w:tcW w:w="8069" w:type="dxa"/>
+          </w:tcPr>
+          <w:p>
+            <w:pPr>
+              <w:kinsoku w:val="0"/>
+              <w:overflowPunct w:val="0"/>
+              <w:spacing w:line="360" w:lineRule="exact"/>
+              <w:jc w:val="center"/>
+            </w:pPr>
+          </w:p>
+        </w:tc>
+      </w:tr>
+      <w:tr>
+        <w:tc>
+          <w:tcPr>
+            <w:tcW w:w="2119" w:type="dxa"/>
+          </w:tcPr>
+          <w:p>
+            <w:pPr>
+              <w:kinsoku w:val="0"/>
+              <w:overflowPunct w:val="0"/>
+              <w:spacing w:line="360" w:lineRule="exact"/>
+              <w:jc w:val="center"/>
+            </w:pPr>
+            <w:r>
+              <w:rPr>
+                <w:rFonts w:hint="eastAsia"/>
+              </w:rPr>
+              <w:t>忘記密碼</w:t>
+            </w:r>
+          </w:p>
+        </w:tc>
+        <w:tc>
+          <w:tcPr>
+            <w:tcW w:w="8069" w:type="dxa"/>
+          </w:tcPr>
+          <w:p>
+            <w:pPr>
+              <w:kinsoku w:val="0"/>
+              <w:overflowPunct w:val="0"/>
+              <w:spacing w:line="360" w:lineRule="exact"/>
+              <w:jc w:val="center"/>
+            </w:pPr>
+          </w:p>
+        </w:tc>
+      </w:tr>
+      <w:tr>
+        <w:tc>
+          <w:tcPr>
+            <w:tcW w:w="2119" w:type="dxa"/>
+          </w:tcPr>
+          <w:p>
+            <w:pPr>
+              <w:kinsoku w:val="0"/>
+              <w:overflowPunct w:val="0"/>
+              <w:spacing w:line="360" w:lineRule="exact"/>
+              <w:jc w:val="center"/>
+            </w:pPr>
+            <w:r>
+              <w:rPr>
+                <w:rFonts w:hint="eastAsia"/>
+              </w:rPr>
+              <w:t>查看社群空間</w:t>
+            </w:r>
+          </w:p>
+        </w:tc>
+        <w:tc>
+          <w:tcPr>
+            <w:tcW w:w="8069" w:type="dxa"/>
+          </w:tcPr>
+          <w:p>
+            <w:pPr>
+              <w:kinsoku w:val="0"/>
+              <w:overflowPunct w:val="0"/>
+              <w:spacing w:line="360" w:lineRule="exact"/>
+              <w:jc w:val="center"/>
+            </w:pPr>
+          </w:p>
+        </w:tc>
+      </w:tr>
+      <w:tr>
+        <w:tc>
+          <w:tcPr>
+            <w:tcW w:w="2119" w:type="dxa"/>
+          </w:tcPr>
+          <w:p>
+            <w:pPr>
+              <w:kinsoku w:val="0"/>
+              <w:overflowPunct w:val="0"/>
+              <w:spacing w:line="360" w:lineRule="exact"/>
+              <w:jc w:val="center"/>
+            </w:pPr>
+            <w:r>
+              <w:rPr>
+                <w:rFonts w:hint="eastAsia"/>
+              </w:rPr>
+              <w:t>報名課程</w:t>
+            </w:r>
+          </w:p>
+        </w:tc>
+        <w:tc>
+          <w:tcPr>
+            <w:tcW w:w="8069" w:type="dxa"/>
+          </w:tcPr>
+          <w:p>
+            <w:pPr>
+              <w:kinsoku w:val="0"/>
+              <w:overflowPunct w:val="0"/>
+              <w:spacing w:line="360" w:lineRule="exact"/>
+              <w:jc w:val="center"/>
+            </w:pPr>
+          </w:p>
+        </w:tc>
+      </w:tr>
+      <w:tr>
+        <w:tc>
+          <w:tcPr>
+            <w:tcW w:w="2119" w:type="dxa"/>
+          </w:tcPr>
+          <w:p>
+            <w:pPr>
+              <w:kinsoku w:val="0"/>
+              <w:overflowPunct w:val="0"/>
+              <w:spacing w:line="360" w:lineRule="exact"/>
+              <w:jc w:val="center"/>
+            </w:pPr>
+            <w:r>
+              <w:rPr>
+                <w:rFonts w:hint="eastAsia"/>
+              </w:rPr>
+              <w:t>推薦分析</w:t>
+            </w:r>
+          </w:p>
+        </w:tc>
+        <w:tc>
+          <w:tcPr>
+            <w:tcW w:w="8069" w:type="dxa"/>
+          </w:tcPr>
+          <w:p>
+            <w:pPr>
+              <w:kinsoku w:val="0"/>
+              <w:overflowPunct w:val="0"/>
+              <w:spacing w:line="360" w:lineRule="exact"/>
+              <w:jc w:val="center"/>
+            </w:pPr>
+          </w:p>
+        </w:tc>
+      </w:tr>
+      <w:tr>
+        <w:tc>
+          <w:tcPr>
+            <w:tcW w:w="2119" w:type="dxa"/>
+          </w:tcPr>
+          <w:p>
+            <w:pPr>
+              <w:kinsoku w:val="0"/>
+              <w:overflowPunct w:val="0"/>
+              <w:spacing w:line="360" w:lineRule="exact"/>
+              <w:jc w:val="center"/>
+            </w:pPr>
+            <w:r>
+              <w:rPr>
+                <w:rFonts w:hint="eastAsia"/>
+              </w:rPr>
+              <w:t>商城購物</w:t>
+            </w:r>
+          </w:p>
+        </w:tc>
+        <w:tc>
+          <w:tcPr>
+            <w:tcW w:w="8069" w:type="dxa"/>
+          </w:tcPr>
+          <w:p>
+            <w:pPr>
+              <w:kinsoku w:val="0"/>
+              <w:overflowPunct w:val="0"/>
+              <w:spacing w:line="360" w:lineRule="exact"/>
+              <w:jc w:val="center"/>
+            </w:pPr>
+          </w:p>
+        </w:tc>
+      </w:tr>
+      <w:tr>
+        <w:tc>
+          <w:tcPr>
+            <w:tcW w:w="2119" w:type="dxa"/>
+          </w:tcPr>
+          <w:p>
+            <w:pPr>
+              <w:kinsoku w:val="0"/>
+              <w:overflowPunct w:val="0"/>
+              <w:spacing w:line="360" w:lineRule="exact"/>
+              <w:jc w:val="center"/>
+            </w:pPr>
+          </w:p>
+        </w:tc>
+        <w:tc>
+          <w:tcPr>
+            <w:tcW w:w="8069" w:type="dxa"/>
+          </w:tcPr>
+          <w:p>
+            <w:pPr>
+              <w:kinsoku w:val="0"/>
+              <w:overflowPunct w:val="0"/>
+              <w:spacing w:line="360" w:lineRule="exact"/>
+              <w:jc w:val="center"/>
+            </w:pPr>
+          </w:p>
+        </w:tc>
+      </w:tr>
+    </w:tbl>
+    <w:p/>
+    <w:p>
+      <w:pPr>
+        <w:rPr>
+          <w:rFonts w:hint="eastAsia"/>
+        </w:rPr>
+      </w:pPr>
+    </w:p>
+    <w:p>
+      <w:r>
+        <w:rPr>
+          <w:rFonts w:hint="eastAsia"/>
+        </w:rPr>
+        <w:t>管理者</w:t>
+      </w:r>
+    </w:p>
+    <w:p/>
+    <w:p>
+      <w:pPr>
+        <w:rPr>
+          <w:rFonts w:hint="eastAsia"/>
+        </w:rPr>
+      </w:pPr>
+    </w:p>
+    <w:p>
+      <w:pPr>
+        <w:rPr>
+          <w:rFonts w:hint="eastAsia"/>
+        </w:rPr>
+      </w:pPr>
+    </w:p>
     <w:sectPr>
       <w:pgSz w:w="11906" w:h="16838" w:code="9"/>
       <w:pgMar w:top="851" w:right="851" w:bottom="851" w:left="851" w:header="567" w:footer="567" w:gutter="0"/>

--- a/word/113年_系統手冊 新.docx
+++ b/word/113年_系統手冊 新.docx
@@ -22,23 +22,7 @@
           <w:rFonts w:hint="eastAsia"/>
           <w:sz w:val="72"/>
         </w:rPr>
-        <w:t>國立</w:t>
-      </w:r>
-      <w:proofErr w:type="gramStart"/>
-      <w:r>
-        <w:rPr>
-          <w:rFonts w:hint="eastAsia"/>
-          <w:sz w:val="72"/>
-        </w:rPr>
-        <w:t>臺</w:t>
-      </w:r>
-      <w:proofErr w:type="gramEnd"/>
-      <w:r>
-        <w:rPr>
-          <w:rFonts w:hint="eastAsia"/>
-          <w:sz w:val="72"/>
-        </w:rPr>
-        <w:t>北商業大學</w:t>
+        <w:t>國立臺北商業大學</w:t>
       </w:r>
     </w:p>
     <w:p>
@@ -415,19 +399,9 @@
             <w:b/>
             <w:sz w:val="40"/>
           </w:rPr>
-          <w:t>“羽”你</w:t>
-        </w:r>
-        <w:proofErr w:type="gramStart"/>
-        <w:r>
-          <w:rPr>
-            <w:rFonts w:hint="eastAsia"/>
-            <w:b/>
-            <w:sz w:val="40"/>
-          </w:rPr>
-          <w:t>動滋動</w:t>
+          <w:t>“羽”你動滋動</w:t>
         </w:r>
       </w:ins>
-      <w:proofErr w:type="gramEnd"/>
       <w:ins w:id="12" w:author="11046014_劉育彤" w:date="2024-03-25T14:43:00Z">
         <w:del w:id="13" w:author="11046017_鄭兆媗" w:date="2024-03-27T23:45:00Z">
           <w:r>
@@ -644,7 +618,6 @@
           <w:t>鄭兆</w:t>
         </w:r>
       </w:ins>
-      <w:proofErr w:type="gramStart"/>
       <w:ins w:id="26" w:author="11046014_劉育彤" w:date="2024-03-25T14:42:00Z">
         <w:r>
           <w:rPr>
@@ -655,7 +628,6 @@
           <w:t>媗</w:t>
         </w:r>
       </w:ins>
-      <w:proofErr w:type="gramEnd"/>
       <w:del w:id="27" w:author="11046014_劉育彤" w:date="2024-03-25T14:41:00Z">
         <w:r>
           <w:rPr>
@@ -13076,7 +13048,6 @@
         </w:rPr>
         <w:t>國手</w:t>
       </w:r>
-      <w:proofErr w:type="gramStart"/>
       <w:ins w:id="179" w:author="11046021_蔡元振" w:date="2024-03-26T14:16:00Z">
         <w:r>
           <w:rPr>
@@ -13090,41 +13061,22 @@
             <w:rFonts w:hint="eastAsia"/>
             <w:szCs w:val="28"/>
           </w:rPr>
-          <w:t>戴資穎</w:t>
-        </w:r>
-        <w:proofErr w:type="gramEnd"/>
+          <w:t>戴資穎在國際賽事中的優異表現，不僅提升了羽球運動的關注度，也激勵了許多年輕選手的參與熱情。從比賽的觀眾人數可以看出，羽球已成為台灣人喜愛的運動之</w:t>
+        </w:r>
         <w:r>
           <w:rPr>
             <w:rFonts w:hint="eastAsia"/>
             <w:szCs w:val="28"/>
           </w:rPr>
-          <w:t>在國際賽事中的優異表現，不僅提升了羽球運動的關注度，也激勵了許多年輕選手的參與熱情。從比賽的觀眾人數可以看出，羽球已成為台灣人喜愛的運動之</w:t>
-        </w:r>
-        <w:proofErr w:type="gramStart"/>
+          <w:t>一</w:t>
+        </w:r>
         <w:r>
           <w:rPr>
             <w:rFonts w:hint="eastAsia"/>
             <w:szCs w:val="28"/>
           </w:rPr>
-          <w:t>一</w:t>
-        </w:r>
-        <w:proofErr w:type="gramEnd"/>
-        <w:r>
-          <w:rPr>
-            <w:rFonts w:hint="eastAsia"/>
-            <w:szCs w:val="28"/>
-          </w:rPr>
-          <w:t>。</w:t>
-        </w:r>
-        <w:proofErr w:type="gramStart"/>
-        <w:r>
-          <w:rPr>
-            <w:rFonts w:hint="eastAsia"/>
-            <w:szCs w:val="28"/>
-          </w:rPr>
-          <w:t>戴資穎</w:t>
-        </w:r>
-        <w:proofErr w:type="gramEnd"/>
+          <w:t>。戴資穎</w:t>
+        </w:r>
         <w:r>
           <w:rPr>
             <w:rFonts w:hint="eastAsia"/>
@@ -14234,50 +14186,28 @@
           <w:rPr>
             <w:rFonts w:hint="eastAsia"/>
           </w:rPr>
-          <w:t>於課程時間內交流，還</w:t>
-        </w:r>
-        <w:proofErr w:type="gramStart"/>
+          <w:t>於課程時間內交流，還可</w:t>
+        </w:r>
         <w:r>
           <w:rPr>
             <w:rFonts w:hint="eastAsia"/>
           </w:rPr>
-          <w:t>可</w:t>
-        </w:r>
+          <w:lastRenderedPageBreak/>
+          <w:t>以線上分享經驗、討論技巧，甚至組織羽球活動，進一步增強</w:t>
+        </w:r>
+      </w:ins>
+      <w:r>
+        <w:rPr>
+          <w:rFonts w:hint="eastAsia"/>
+        </w:rPr>
+        <w:t>使用者</w:t>
+      </w:r>
+      <w:ins w:id="276" w:author="11046004_陳冠廷" w:date="2024-03-25T21:36:00Z">
         <w:r>
           <w:rPr>
             <w:rFonts w:hint="eastAsia"/>
           </w:rPr>
-          <w:lastRenderedPageBreak/>
-          <w:t>以線上分享</w:t>
-        </w:r>
-        <w:proofErr w:type="gramEnd"/>
-        <w:r>
-          <w:rPr>
-            <w:rFonts w:hint="eastAsia"/>
-          </w:rPr>
-          <w:t>經驗、討論技巧，甚至組織羽球活動，進一步增強</w:t>
-        </w:r>
-      </w:ins>
-      <w:proofErr w:type="gramStart"/>
-      <w:r>
-        <w:rPr>
-          <w:rFonts w:hint="eastAsia"/>
-        </w:rPr>
-        <w:t>使用者</w:t>
-      </w:r>
-      <w:ins w:id="276" w:author="11046004_陳冠廷" w:date="2024-03-25T21:36:00Z">
-        <w:r>
-          <w:rPr>
-            <w:rFonts w:hint="eastAsia"/>
-          </w:rPr>
-          <w:t>間的社</w:t>
-        </w:r>
-        <w:proofErr w:type="gramEnd"/>
-        <w:r>
-          <w:rPr>
-            <w:rFonts w:hint="eastAsia"/>
-          </w:rPr>
-          <w:t>群連結。</w:t>
+          <w:t>間的社群連結。</w:t>
         </w:r>
       </w:ins>
     </w:p>
@@ -15019,7 +14949,7 @@
           <w:noProof/>
         </w:rPr>
         <w:drawing>
-          <wp:inline distT="0" distB="0" distL="0" distR="0" wp14:anchorId="0751C926" wp14:editId="73EDFB5A">
+          <wp:inline distT="0" distB="0" distL="0" distR="0" wp14:anchorId="0751C926" wp14:editId="5C964C78">
             <wp:extent cx="3172264" cy="2173459"/>
             <wp:effectExtent l="19050" t="19050" r="9525" b="17780"/>
             <wp:docPr id="136063257" name="圖片 1" descr="表單回應圖表。題目：性別。回應數：57 則回應。"/>
@@ -15574,23 +15504,7 @@
           <w:rFonts w:hint="eastAsia"/>
           <w:szCs w:val="28"/>
         </w:rPr>
-        <w:t>填寫問卷的年齡落在哪</w:t>
-      </w:r>
-      <w:proofErr w:type="gramStart"/>
-      <w:r>
-        <w:rPr>
-          <w:rFonts w:hint="eastAsia"/>
-          <w:szCs w:val="28"/>
-        </w:rPr>
-        <w:t>個</w:t>
-      </w:r>
-      <w:proofErr w:type="gramEnd"/>
-      <w:r>
-        <w:rPr>
-          <w:rFonts w:hint="eastAsia"/>
-          <w:szCs w:val="28"/>
-        </w:rPr>
-        <w:t>區間，以便我們集中目標客群。由於我們目前能接觸到的族群以</w:t>
+        <w:t>填寫問卷的年齡落在哪個區間，以便我們集中目標客群。由於我們目前能接觸到的族群以</w:t>
       </w:r>
       <w:r>
         <w:rPr>
@@ -16339,111 +16253,63 @@
           <w:rFonts w:hint="eastAsia"/>
           <w:szCs w:val="28"/>
         </w:rPr>
-        <w:t>我們將用戶分為一般用戶及會員用戶，其差異在於能否在平台上留言討論及未來若</w:t>
-      </w:r>
-      <w:proofErr w:type="gramStart"/>
+        <w:t>我們將用戶分為一般用戶及會員用戶，其差異在於能否在平台上留言討論及未來若有續報課程會有折扣優惠，我們發現大多喜愛羽球的社會大眾喜歡藉由自媒體影音來學習新的技能，但往往得到的成效不彰，原因是自身無法完整呈現出影音的教學內容或是有問題卻無法</w:t>
+      </w:r>
       <w:r>
         <w:rPr>
           <w:rFonts w:hint="eastAsia"/>
           <w:szCs w:val="28"/>
         </w:rPr>
-        <w:t>有續報課程</w:t>
-      </w:r>
-      <w:proofErr w:type="gramEnd"/>
+        <w:t>及時</w:t>
+      </w:r>
       <w:r>
         <w:rPr>
           <w:rFonts w:hint="eastAsia"/>
           <w:szCs w:val="28"/>
         </w:rPr>
-        <w:t>會有折扣優惠，我們發現大多喜愛羽球的社會大眾喜歡藉由自媒體影音來學習新的技能，但往往得到的成效</w:t>
-      </w:r>
-      <w:proofErr w:type="gramStart"/>
+        <w:t>尋求</w:t>
+      </w:r>
       <w:r>
         <w:rPr>
           <w:rFonts w:hint="eastAsia"/>
           <w:szCs w:val="28"/>
         </w:rPr>
-        <w:t>不</w:t>
-      </w:r>
-      <w:proofErr w:type="gramEnd"/>
+        <w:t>協助</w:t>
+      </w:r>
       <w:r>
         <w:rPr>
           <w:rFonts w:hint="eastAsia"/>
           <w:szCs w:val="28"/>
         </w:rPr>
-        <w:t>彰，原因是自身無法完整呈現出影音的教學內容或是有問題卻無法</w:t>
+        <w:t>，因此我們的平</w:t>
       </w:r>
       <w:r>
         <w:rPr>
           <w:rFonts w:hint="eastAsia"/>
           <w:szCs w:val="28"/>
         </w:rPr>
-        <w:t>及時</w:t>
+        <w:t>台</w:t>
       </w:r>
       <w:r>
         <w:rPr>
           <w:rFonts w:hint="eastAsia"/>
           <w:szCs w:val="28"/>
         </w:rPr>
-        <w:t>尋求</w:t>
+        <w:t>有許多專業的教練能夠及時解決球友們的疑惑。因此</w:t>
       </w:r>
       <w:r>
         <w:rPr>
           <w:rFonts w:hint="eastAsia"/>
           <w:szCs w:val="28"/>
         </w:rPr>
-        <w:t>協助</w:t>
+        <w:t>，</w:t>
       </w:r>
       <w:r>
         <w:rPr>
           <w:rFonts w:hint="eastAsia"/>
           <w:szCs w:val="28"/>
         </w:rPr>
-        <w:t>，因此我們的平</w:t>
-      </w:r>
-      <w:r>
-        <w:rPr>
-          <w:rFonts w:hint="eastAsia"/>
-          <w:szCs w:val="28"/>
-        </w:rPr>
-        <w:t>台</w:t>
-      </w:r>
-      <w:r>
-        <w:rPr>
-          <w:rFonts w:hint="eastAsia"/>
-          <w:szCs w:val="28"/>
-        </w:rPr>
-        <w:t>有許多專業的教練能夠及時解決球友們的疑惑。因此</w:t>
-      </w:r>
-      <w:r>
-        <w:rPr>
-          <w:rFonts w:hint="eastAsia"/>
-          <w:szCs w:val="28"/>
-        </w:rPr>
-        <w:t>，</w:t>
-      </w:r>
-      <w:r>
-        <w:rPr>
-          <w:rFonts w:hint="eastAsia"/>
-          <w:szCs w:val="28"/>
-        </w:rPr>
-        <w:t>我們透過經營社群媒體增加市場曝光度，另外自製羽球的教學影片來提供</w:t>
-      </w:r>
-      <w:proofErr w:type="gramStart"/>
-      <w:r>
-        <w:rPr>
-          <w:rFonts w:hint="eastAsia"/>
-          <w:szCs w:val="28"/>
-        </w:rPr>
-        <w:t>學生線上學習</w:t>
-      </w:r>
-      <w:proofErr w:type="gramEnd"/>
-      <w:r>
-        <w:rPr>
-          <w:rFonts w:hint="eastAsia"/>
-          <w:szCs w:val="28"/>
-        </w:rPr>
-        <w:t>的機會，也藉此提高平</w:t>
+        <w:t>我們透過經營社群媒體增加市場曝光度，另外自製羽球的教學影片來提供學生線上學習的機會，也藉此提高平</w:t>
       </w:r>
       <w:r>
         <w:rPr>
@@ -16672,39 +16538,7 @@
           <w:rFonts w:hint="eastAsia"/>
           <w:szCs w:val="28"/>
         </w:rPr>
-        <w:t>例</w:t>
-      </w:r>
-      <w:proofErr w:type="gramStart"/>
-      <w:r>
-        <w:rPr>
-          <w:rFonts w:hint="eastAsia"/>
-          <w:szCs w:val="28"/>
-        </w:rPr>
-        <w:t>一</w:t>
-      </w:r>
-      <w:proofErr w:type="gramEnd"/>
-      <w:r>
-        <w:rPr>
-          <w:rFonts w:hint="eastAsia"/>
-          <w:szCs w:val="28"/>
-        </w:rPr>
-        <w:t>：學生勾選希望精進的技巧是單打</w:t>
-      </w:r>
-      <w:proofErr w:type="gramStart"/>
-      <w:r>
-        <w:rPr>
-          <w:rFonts w:hint="eastAsia"/>
-          <w:szCs w:val="28"/>
-        </w:rPr>
-        <w:t>四角拉吊</w:t>
-      </w:r>
-      <w:proofErr w:type="gramEnd"/>
-      <w:r>
-        <w:rPr>
-          <w:rFonts w:hint="eastAsia"/>
-          <w:szCs w:val="28"/>
-        </w:rPr>
-        <w:t>，推薦教練是蔡元振。</w:t>
+        <w:t>例一：學生勾選希望精進的技巧是單打四角拉吊，推薦教練是蔡元振。</w:t>
       </w:r>
     </w:p>
     <w:p>
@@ -16756,23 +16590,7 @@
           <w:rFonts w:hint="eastAsia"/>
           <w:szCs w:val="28"/>
         </w:rPr>
-        <w:t>級，則會匹配到周仲庭或是胡</w:t>
-      </w:r>
-      <w:proofErr w:type="gramStart"/>
-      <w:r>
-        <w:rPr>
-          <w:rFonts w:hint="eastAsia"/>
-          <w:szCs w:val="28"/>
-        </w:rPr>
-        <w:t>玟翰</w:t>
-      </w:r>
-      <w:proofErr w:type="gramEnd"/>
-      <w:r>
-        <w:rPr>
-          <w:rFonts w:hint="eastAsia"/>
-          <w:szCs w:val="28"/>
-        </w:rPr>
-        <w:t>後再依性別細分，若超過</w:t>
+        <w:t>級，則會匹配到周仲庭或是胡玟翰後再依性別細分，若超過</w:t>
       </w:r>
       <w:r>
         <w:rPr>
@@ -16806,7 +16624,6 @@
         </w:rPr>
         <w:t>例</w:t>
       </w:r>
-      <w:proofErr w:type="gramStart"/>
       <w:r>
         <w:rPr>
           <w:rFonts w:hint="eastAsia"/>
@@ -16814,7 +16631,6 @@
         </w:rPr>
         <w:t>三</w:t>
       </w:r>
-      <w:proofErr w:type="gramEnd"/>
       <w:r>
         <w:rPr>
           <w:rFonts w:hint="eastAsia"/>
@@ -17444,15 +17260,7 @@
           <w:rFonts w:hint="eastAsia"/>
           <w:szCs w:val="28"/>
         </w:rPr>
-        <w:t>空間</w:t>
-      </w:r>
-      <w:proofErr w:type="gramStart"/>
-      <w:r>
-        <w:rPr>
-          <w:rFonts w:hint="eastAsia"/>
-          <w:szCs w:val="28"/>
-        </w:rPr>
-        <w:t>的</w:t>
+        <w:t>空間的</w:t>
       </w:r>
       <w:ins w:id="419" w:author="11046004_陳冠廷" w:date="2024-03-27T00:14:00Z">
         <w:r>
@@ -17460,15 +17268,7 @@
             <w:rFonts w:hint="eastAsia"/>
             <w:szCs w:val="28"/>
           </w:rPr>
-          <w:t>線上留言</w:t>
-        </w:r>
-        <w:proofErr w:type="gramEnd"/>
-        <w:r>
-          <w:rPr>
-            <w:rFonts w:hint="eastAsia"/>
-            <w:szCs w:val="28"/>
-          </w:rPr>
-          <w:t>板</w:t>
+          <w:t>線上留言板</w:t>
         </w:r>
       </w:ins>
       <w:r>
@@ -17618,20 +17418,12 @@
           <w:t>專業教練和</w:t>
         </w:r>
       </w:ins>
-      <w:proofErr w:type="gramStart"/>
       <w:ins w:id="430" w:author="11046004_陳冠廷" w:date="2024-03-25T23:02:00Z">
         <w:r>
           <w:rPr>
             <w:rFonts w:hint="eastAsia"/>
           </w:rPr>
-          <w:t>客製</w:t>
-        </w:r>
-        <w:proofErr w:type="gramEnd"/>
-        <w:r>
-          <w:rPr>
-            <w:rFonts w:hint="eastAsia"/>
-          </w:rPr>
-          <w:t>化課程</w:t>
+          <w:t>客製化課程</w:t>
         </w:r>
       </w:ins>
       <w:ins w:id="431" w:author="11046004_陳冠廷" w:date="2024-03-25T22:59:00Z">
@@ -17795,7 +17587,6 @@
           <w:t>客戶關係</w:t>
         </w:r>
       </w:ins>
-      <w:proofErr w:type="gramStart"/>
       <w:ins w:id="447" w:author="11046004_陳冠廷" w:date="2024-03-25T23:10:00Z">
         <w:r>
           <w:rPr>
@@ -17820,15 +17611,7 @@
             <w:rFonts w:hint="eastAsia"/>
             <w:szCs w:val="28"/>
           </w:rPr>
-          <w:t>留言</w:t>
-        </w:r>
-        <w:proofErr w:type="gramEnd"/>
-        <w:r>
-          <w:rPr>
-            <w:rFonts w:hint="eastAsia"/>
-            <w:szCs w:val="28"/>
-          </w:rPr>
-          <w:t>板</w:t>
+          <w:t>留言板</w:t>
         </w:r>
       </w:ins>
       <w:ins w:id="450" w:author="11046004_陳冠廷" w:date="2024-03-25T23:18:00Z">
@@ -18447,20 +18230,12 @@
           <w:pPr/>
         </w:pPrChange>
       </w:pPr>
-      <w:proofErr w:type="gramStart"/>
       <w:ins w:id="516" w:author="11046021_蔡元振" w:date="2024-04-24T21:02:00Z">
         <w:r>
           <w:rPr>
             <w:rFonts w:hint="eastAsia"/>
           </w:rPr>
-          <w:t>本組以</w:t>
-        </w:r>
-        <w:proofErr w:type="gramEnd"/>
-        <w:r>
-          <w:rPr>
-            <w:rFonts w:hint="eastAsia"/>
-          </w:rPr>
-          <w:t>熱愛</w:t>
+          <w:t>本組以熱愛</w:t>
         </w:r>
       </w:ins>
       <w:ins w:id="517" w:author="11046021_蔡元振" w:date="2024-04-24T21:03:00Z">
@@ -18471,7 +18246,6 @@
           <w:t>羽球</w:t>
         </w:r>
       </w:ins>
-      <w:proofErr w:type="gramStart"/>
       <w:ins w:id="518" w:author="11046021_蔡元振" w:date="2024-04-24T21:42:00Z">
         <w:r>
           <w:rPr>
@@ -18493,14 +18267,7 @@
           <w:rPr>
             <w:rFonts w:hint="eastAsia"/>
           </w:rPr>
-          <w:t>精進</w:t>
-        </w:r>
-        <w:proofErr w:type="gramEnd"/>
-        <w:r>
-          <w:rPr>
-            <w:rFonts w:hint="eastAsia"/>
-          </w:rPr>
-          <w:t>球技</w:t>
+          <w:t>精進球技</w:t>
         </w:r>
       </w:ins>
       <w:ins w:id="521" w:author="11046021_蔡元振" w:date="2024-04-24T21:03:00Z">
@@ -18983,7 +18750,6 @@
           <w:szCs w:val="28"/>
         </w:rPr>
       </w:pPr>
-      <w:proofErr w:type="gramStart"/>
       <w:ins w:id="549" w:author="11046004_陳冠廷" w:date="2024-03-31T21:52:00Z">
         <w:r>
           <w:rPr>
@@ -19000,7 +18766,6 @@
           <w:t>把</w:t>
         </w:r>
       </w:ins>
-      <w:proofErr w:type="gramEnd"/>
       <w:ins w:id="550" w:author="11046004_陳冠廷" w:date="2024-03-31T21:53:00Z">
         <w:r>
           <w:rPr>
@@ -19041,23 +18806,7 @@
             <w:rFonts w:hint="eastAsia"/>
             <w:szCs w:val="28"/>
           </w:rPr>
-          <w:t>和</w:t>
-        </w:r>
-        <w:proofErr w:type="gramStart"/>
-        <w:r>
-          <w:rPr>
-            <w:rFonts w:hint="eastAsia"/>
-            <w:szCs w:val="28"/>
-          </w:rPr>
-          <w:t>客製</w:t>
-        </w:r>
-        <w:proofErr w:type="gramEnd"/>
-        <w:r>
-          <w:rPr>
-            <w:rFonts w:hint="eastAsia"/>
-            <w:szCs w:val="28"/>
-          </w:rPr>
-          <w:t>課程</w:t>
+          <w:t>和客製課程</w:t>
         </w:r>
       </w:ins>
       <w:ins w:id="554" w:author="11046004_陳冠廷" w:date="2024-03-31T21:57:00Z">
@@ -19878,7 +19627,6 @@
         </w:rPr>
         <w:t>台灣羽球運動的普及與興盛，數位化趨勢</w:t>
       </w:r>
-      <w:proofErr w:type="gramStart"/>
       <w:r>
         <w:rPr>
           <w:rFonts w:hint="eastAsia"/>
@@ -19891,31 +19639,7 @@
           <w:rFonts w:hint="eastAsia"/>
           <w:szCs w:val="28"/>
         </w:rPr>
-        <w:t>線上教育</w:t>
-      </w:r>
-      <w:proofErr w:type="gramEnd"/>
-      <w:r>
-        <w:rPr>
-          <w:rFonts w:hint="eastAsia"/>
-          <w:szCs w:val="28"/>
-        </w:rPr>
-        <w:t>的成長，以及政府推廣運動和健康生活的政策，</w:t>
-      </w:r>
-      <w:proofErr w:type="gramStart"/>
-      <w:r>
-        <w:rPr>
-          <w:rFonts w:hint="eastAsia"/>
-          <w:szCs w:val="28"/>
-        </w:rPr>
-        <w:t>均為有利</w:t>
-      </w:r>
-      <w:proofErr w:type="gramEnd"/>
-      <w:r>
-        <w:rPr>
-          <w:rFonts w:hint="eastAsia"/>
-          <w:szCs w:val="28"/>
-        </w:rPr>
-        <w:t>因素。</w:t>
+        <w:t>線上教育的成長，以及政府推廣運動和健康生活的政策，均為有利因素。</w:t>
       </w:r>
     </w:p>
     <w:p>
@@ -20142,23 +19866,7 @@
           <w:rFonts w:hint="eastAsia"/>
           <w:szCs w:val="28"/>
         </w:rPr>
-        <w:t>利用數位平台擴大服務範圍，吸引更</w:t>
-      </w:r>
-      <w:proofErr w:type="gramStart"/>
-      <w:r>
-        <w:rPr>
-          <w:rFonts w:hint="eastAsia"/>
-          <w:szCs w:val="28"/>
-        </w:rPr>
-        <w:t>多線上學習</w:t>
-      </w:r>
-      <w:proofErr w:type="gramEnd"/>
-      <w:r>
-        <w:rPr>
-          <w:rFonts w:hint="eastAsia"/>
-          <w:szCs w:val="28"/>
-        </w:rPr>
-        <w:t>的使用者。</w:t>
+        <w:t>利用數位平台擴大服務範圍，吸引更多線上學習的使用者。</w:t>
       </w:r>
     </w:p>
     <w:p>
@@ -26646,18 +26354,9 @@
                   <w:rFonts w:hint="eastAsia"/>
                   <w:szCs w:val="22"/>
                 </w:rPr>
-                <w:t>鄭兆</w:t>
-              </w:r>
-              <w:proofErr w:type="gramStart"/>
-              <w:r>
-                <w:rPr>
-                  <w:rFonts w:hint="eastAsia"/>
-                  <w:szCs w:val="22"/>
-                </w:rPr>
-                <w:t>媗</w:t>
+                <w:t>鄭兆媗</w:t>
               </w:r>
             </w:ins>
-            <w:proofErr w:type="gramEnd"/>
           </w:p>
         </w:tc>
         <w:tc>
@@ -35234,19 +34933,9 @@
                   <w:szCs w:val="22"/>
                   <w:u w:val="single"/>
                 </w:rPr>
-                <w:t>鄭兆</w:t>
-              </w:r>
-              <w:proofErr w:type="gramStart"/>
-              <w:r>
-                <w:rPr>
-                  <w:rFonts w:hint="eastAsia"/>
-                  <w:szCs w:val="22"/>
-                  <w:u w:val="single"/>
-                </w:rPr>
-                <w:t>媗</w:t>
+                <w:t>鄭兆媗</w:t>
               </w:r>
             </w:ins>
-            <w:proofErr w:type="gramEnd"/>
           </w:p>
         </w:tc>
         <w:tc>
@@ -36835,21 +36524,7 @@
               <w:rPr>
                 <w:rFonts w:hint="eastAsia"/>
               </w:rPr>
-              <w:t>使用者可以</w:t>
-            </w:r>
-            <w:proofErr w:type="gramStart"/>
-            <w:r>
-              <w:rPr>
-                <w:rFonts w:hint="eastAsia"/>
-              </w:rPr>
-              <w:t>點擊各課程</w:t>
-            </w:r>
-            <w:proofErr w:type="gramEnd"/>
-            <w:r>
-              <w:rPr>
-                <w:rFonts w:hint="eastAsia"/>
-              </w:rPr>
-              <w:t>按鈕以</w:t>
+              <w:t>使用者可以點擊各課程按鈕以</w:t>
             </w:r>
             <w:r>
               <w:rPr>
@@ -36874,21 +36549,7 @@
               <w:rPr>
                 <w:rFonts w:hint="eastAsia"/>
               </w:rPr>
-              <w:t>使用者可以</w:t>
-            </w:r>
-            <w:proofErr w:type="gramStart"/>
-            <w:r>
-              <w:rPr>
-                <w:rFonts w:hint="eastAsia"/>
-              </w:rPr>
-              <w:t>點擊各教練</w:t>
-            </w:r>
-            <w:proofErr w:type="gramEnd"/>
-            <w:r>
-              <w:rPr>
-                <w:rFonts w:hint="eastAsia"/>
-              </w:rPr>
-              <w:t>名稱按鈕以</w:t>
+              <w:t>使用者可以點擊各教練名稱按鈕以</w:t>
             </w:r>
             <w:r>
               <w:rPr>
@@ -37478,19 +37139,11 @@
         <w:snapToGrid w:val="0"/>
         <w:ind w:firstLineChars="200" w:firstLine="560"/>
       </w:pPr>
-      <w:proofErr w:type="gramStart"/>
-      <w:r>
-        <w:rPr>
-          <w:rFonts w:hint="eastAsia"/>
-        </w:rPr>
-        <w:t>本組將</w:t>
-      </w:r>
-      <w:proofErr w:type="gramEnd"/>
-      <w:r>
-        <w:rPr>
-          <w:rFonts w:hint="eastAsia"/>
-        </w:rPr>
-        <w:t>個案圖分為</w:t>
+      <w:r>
+        <w:rPr>
+          <w:rFonts w:hint="eastAsia"/>
+        </w:rPr>
+        <w:t>本組將個案圖分為</w:t>
       </w:r>
       <w:r>
         <w:rPr>
@@ -45583,7 +45236,6 @@
         </w:rPr>
         <w:t xml:space="preserve"> </w:t>
       </w:r>
-      <w:proofErr w:type="spellStart"/>
       <w:r>
         <w:rPr>
           <w:rFonts w:hint="eastAsia"/>
@@ -45612,7 +45264,6 @@
         <w:t>資料表</w:t>
       </w:r>
       <w:bookmarkEnd w:id="1955"/>
-      <w:proofErr w:type="spellEnd"/>
     </w:p>
     <w:tbl>
       <w:tblPr>
@@ -45670,7 +45321,6 @@
                 <w:rFonts w:ascii="Times New Roman" w:hAnsi="Times New Roman"/>
               </w:rPr>
             </w:pPr>
-            <w:proofErr w:type="spellStart"/>
             <w:r>
               <w:rPr>
                 <w:rFonts w:ascii="Times New Roman" w:hAnsi="Times New Roman"/>
@@ -45689,7 +45339,6 @@
               </w:rPr>
               <w:t>ser</w:t>
             </w:r>
-            <w:proofErr w:type="spellEnd"/>
           </w:p>
         </w:tc>
       </w:tr>
@@ -45843,14 +45492,12 @@
               <w:spacing w:line="360" w:lineRule="exact"/>
               <w:jc w:val="center"/>
             </w:pPr>
-            <w:proofErr w:type="gramStart"/>
             <w:r>
               <w:rPr>
                 <w:rFonts w:hint="eastAsia"/>
               </w:rPr>
               <w:t>外鍵</w:t>
             </w:r>
-            <w:proofErr w:type="gramEnd"/>
           </w:p>
         </w:tc>
       </w:tr>
@@ -45916,7 +45563,6 @@
                 <w:rFonts w:ascii="Times New Roman" w:hAnsi="Times New Roman"/>
               </w:rPr>
             </w:pPr>
-            <w:proofErr w:type="spellStart"/>
             <w:r>
               <w:rPr>
                 <w:rFonts w:ascii="Times New Roman" w:hAnsi="Times New Roman" w:hint="eastAsia"/>
@@ -45929,7 +45575,6 @@
               </w:rPr>
               <w:t>igint</w:t>
             </w:r>
-            <w:proofErr w:type="spellEnd"/>
           </w:p>
         </w:tc>
         <w:tc>
@@ -46029,7 +45674,6 @@
                 <w:rFonts w:ascii="Times New Roman" w:hAnsi="Times New Roman"/>
               </w:rPr>
             </w:pPr>
-            <w:proofErr w:type="gramStart"/>
             <w:r>
               <w:rPr>
                 <w:rFonts w:ascii="Times New Roman" w:hAnsi="Times New Roman" w:hint="eastAsia"/>
@@ -46042,7 +45686,6 @@
               </w:rPr>
               <w:t>archar(</w:t>
             </w:r>
-            <w:proofErr w:type="gramEnd"/>
             <w:r>
               <w:rPr>
                 <w:rFonts w:ascii="Times New Roman" w:hAnsi="Times New Roman" w:hint="eastAsia"/>
@@ -46131,7 +45774,6 @@
                 <w:rFonts w:ascii="Times New Roman" w:hAnsi="Times New Roman"/>
               </w:rPr>
             </w:pPr>
-            <w:proofErr w:type="spellStart"/>
             <w:r>
               <w:rPr>
                 <w:rFonts w:ascii="Times New Roman" w:hAnsi="Times New Roman" w:hint="eastAsia"/>
@@ -46144,7 +45786,6 @@
               </w:rPr>
               <w:t>ast_login</w:t>
             </w:r>
-            <w:proofErr w:type="spellEnd"/>
           </w:p>
         </w:tc>
         <w:tc>
@@ -46162,7 +45803,6 @@
                 <w:rFonts w:ascii="Times New Roman" w:hAnsi="Times New Roman"/>
               </w:rPr>
             </w:pPr>
-            <w:proofErr w:type="gramStart"/>
             <w:r>
               <w:rPr>
                 <w:rFonts w:ascii="Times New Roman" w:hAnsi="Times New Roman" w:hint="eastAsia"/>
@@ -46185,14 +45825,7 @@
               <w:rPr>
                 <w:rFonts w:ascii="Times New Roman" w:hAnsi="Times New Roman" w:hint="eastAsia"/>
               </w:rPr>
-              <w:t>time(</w:t>
-            </w:r>
-            <w:proofErr w:type="gramEnd"/>
-            <w:r>
-              <w:rPr>
-                <w:rFonts w:ascii="Times New Roman" w:hAnsi="Times New Roman" w:hint="eastAsia"/>
-              </w:rPr>
-              <w:t>6)</w:t>
+              <w:t>time(6)</w:t>
             </w:r>
           </w:p>
         </w:tc>
@@ -46293,7 +45926,6 @@
                 <w:rFonts w:ascii="Times New Roman" w:hAnsi="Times New Roman"/>
               </w:rPr>
             </w:pPr>
-            <w:proofErr w:type="gramStart"/>
             <w:r>
               <w:rPr>
                 <w:rFonts w:ascii="Times New Roman" w:hAnsi="Times New Roman" w:hint="eastAsia"/>
@@ -46304,14 +45936,7 @@
               <w:rPr>
                 <w:rFonts w:ascii="Times New Roman" w:hAnsi="Times New Roman"/>
               </w:rPr>
-              <w:t>archar(</w:t>
-            </w:r>
-            <w:proofErr w:type="gramEnd"/>
-            <w:r>
-              <w:rPr>
-                <w:rFonts w:ascii="Times New Roman" w:hAnsi="Times New Roman"/>
-              </w:rPr>
-              <w:t>25</w:t>
+              <w:t>archar(25</w:t>
             </w:r>
             <w:r>
               <w:rPr>
@@ -46465,7 +46090,6 @@
         </w:rPr>
         <w:t xml:space="preserve"> </w:t>
       </w:r>
-      <w:proofErr w:type="spellStart"/>
       <w:r>
         <w:rPr>
           <w:lang w:eastAsia="zh-TW"/>
@@ -46485,7 +46109,6 @@
         </w:rPr>
         <w:t>serprofile</w:t>
       </w:r>
-      <w:proofErr w:type="spellEnd"/>
       <w:r>
         <w:rPr>
           <w:rFonts w:hint="eastAsia"/>
@@ -46551,7 +46174,6 @@
                 <w:rFonts w:ascii="Times New Roman" w:hAnsi="Times New Roman"/>
               </w:rPr>
             </w:pPr>
-            <w:proofErr w:type="spellStart"/>
             <w:r>
               <w:rPr>
                 <w:rFonts w:ascii="Times New Roman" w:hAnsi="Times New Roman"/>
@@ -46570,7 +46192,6 @@
               </w:rPr>
               <w:t>serprofile</w:t>
             </w:r>
-            <w:proofErr w:type="spellEnd"/>
           </w:p>
         </w:tc>
       </w:tr>
@@ -46718,14 +46339,12 @@
               <w:spacing w:line="360" w:lineRule="exact"/>
               <w:jc w:val="center"/>
             </w:pPr>
-            <w:proofErr w:type="gramStart"/>
             <w:r>
               <w:rPr>
                 <w:rFonts w:hint="eastAsia"/>
               </w:rPr>
               <w:t>外鍵</w:t>
             </w:r>
-            <w:proofErr w:type="gramEnd"/>
           </w:p>
         </w:tc>
       </w:tr>
@@ -46791,7 +46410,6 @@
                 <w:rFonts w:ascii="Times New Roman" w:hAnsi="Times New Roman"/>
               </w:rPr>
             </w:pPr>
-            <w:proofErr w:type="spellStart"/>
             <w:r>
               <w:rPr>
                 <w:rFonts w:ascii="Times New Roman" w:hAnsi="Times New Roman" w:hint="eastAsia"/>
@@ -46804,7 +46422,6 @@
               </w:rPr>
               <w:t>igint</w:t>
             </w:r>
-            <w:proofErr w:type="spellEnd"/>
           </w:p>
         </w:tc>
         <w:tc>
@@ -46881,7 +46498,6 @@
                 <w:rFonts w:ascii="Times New Roman" w:hAnsi="Times New Roman"/>
               </w:rPr>
             </w:pPr>
-            <w:proofErr w:type="spellStart"/>
             <w:r>
               <w:rPr>
                 <w:rFonts w:ascii="Times New Roman" w:hAnsi="Times New Roman" w:hint="eastAsia"/>
@@ -46894,7 +46510,6 @@
               </w:rPr>
               <w:t>irst_name</w:t>
             </w:r>
-            <w:proofErr w:type="spellEnd"/>
           </w:p>
         </w:tc>
         <w:tc>
@@ -46912,7 +46527,6 @@
                 <w:rFonts w:ascii="Times New Roman" w:hAnsi="Times New Roman"/>
               </w:rPr>
             </w:pPr>
-            <w:proofErr w:type="gramStart"/>
             <w:r>
               <w:rPr>
                 <w:rFonts w:ascii="Times New Roman" w:hAnsi="Times New Roman" w:hint="eastAsia"/>
@@ -46925,7 +46539,6 @@
               </w:rPr>
               <w:t>archar(</w:t>
             </w:r>
-            <w:proofErr w:type="gramEnd"/>
             <w:r>
               <w:rPr>
                 <w:rFonts w:ascii="Times New Roman" w:hAnsi="Times New Roman" w:hint="eastAsia"/>
@@ -47020,7 +46633,6 @@
                 <w:rFonts w:ascii="Times New Roman" w:hAnsi="Times New Roman"/>
               </w:rPr>
             </w:pPr>
-            <w:proofErr w:type="spellStart"/>
             <w:r>
               <w:rPr>
                 <w:rFonts w:ascii="Times New Roman" w:hAnsi="Times New Roman" w:hint="eastAsia"/>
@@ -47033,7 +46645,6 @@
               </w:rPr>
               <w:t>ast_name</w:t>
             </w:r>
-            <w:proofErr w:type="spellEnd"/>
           </w:p>
         </w:tc>
         <w:tc>
@@ -47051,7 +46662,6 @@
                 <w:rFonts w:ascii="Times New Roman" w:hAnsi="Times New Roman"/>
               </w:rPr>
             </w:pPr>
-            <w:proofErr w:type="gramStart"/>
             <w:r>
               <w:rPr>
                 <w:rFonts w:ascii="Times New Roman" w:hAnsi="Times New Roman" w:hint="eastAsia"/>
@@ -47062,14 +46672,7 @@
               <w:rPr>
                 <w:rFonts w:ascii="Times New Roman" w:hAnsi="Times New Roman" w:hint="eastAsia"/>
               </w:rPr>
-              <w:t>archar(</w:t>
-            </w:r>
-            <w:proofErr w:type="gramEnd"/>
-            <w:r>
-              <w:rPr>
-                <w:rFonts w:ascii="Times New Roman" w:hAnsi="Times New Roman" w:hint="eastAsia"/>
-              </w:rPr>
-              <w:t>30)</w:t>
+              <w:t>archar(30)</w:t>
             </w:r>
           </w:p>
         </w:tc>
@@ -47147,7 +46750,6 @@
                 <w:rFonts w:ascii="Times New Roman" w:hAnsi="Times New Roman"/>
               </w:rPr>
             </w:pPr>
-            <w:proofErr w:type="spellStart"/>
             <w:r>
               <w:rPr>
                 <w:rFonts w:ascii="Times New Roman" w:hAnsi="Times New Roman" w:hint="eastAsia"/>
@@ -47160,7 +46762,6 @@
               </w:rPr>
               <w:t>ate_of_birth</w:t>
             </w:r>
-            <w:proofErr w:type="spellEnd"/>
           </w:p>
         </w:tc>
         <w:tc>
@@ -47272,7 +46873,6 @@
                 <w:rFonts w:ascii="Times New Roman" w:hAnsi="Times New Roman"/>
               </w:rPr>
             </w:pPr>
-            <w:proofErr w:type="spellStart"/>
             <w:r>
               <w:rPr>
                 <w:rFonts w:ascii="Times New Roman" w:hAnsi="Times New Roman" w:hint="eastAsia"/>
@@ -47285,7 +46885,6 @@
               </w:rPr>
               <w:t>ser_id</w:t>
             </w:r>
-            <w:proofErr w:type="spellEnd"/>
           </w:p>
         </w:tc>
         <w:tc>
@@ -47303,7 +46902,6 @@
                 <w:rFonts w:ascii="Times New Roman" w:hAnsi="Times New Roman"/>
               </w:rPr>
             </w:pPr>
-            <w:proofErr w:type="spellStart"/>
             <w:r>
               <w:rPr>
                 <w:rFonts w:ascii="Times New Roman" w:hAnsi="Times New Roman" w:hint="eastAsia"/>
@@ -47316,7 +46914,6 @@
               </w:rPr>
               <w:t>igint</w:t>
             </w:r>
-            <w:proofErr w:type="spellEnd"/>
           </w:p>
         </w:tc>
         <w:tc>
@@ -47468,14 +47065,12 @@
         </w:rPr>
         <w:t xml:space="preserve"> </w:t>
       </w:r>
-      <w:proofErr w:type="spellStart"/>
       <w:r>
         <w:rPr>
           <w:lang w:eastAsia="zh-TW"/>
         </w:rPr>
         <w:t>APP_coach</w:t>
       </w:r>
-      <w:proofErr w:type="spellEnd"/>
       <w:r>
         <w:rPr>
           <w:rFonts w:hint="eastAsia"/>
@@ -47541,7 +47136,6 @@
                 <w:rFonts w:ascii="Times New Roman" w:hAnsi="Times New Roman"/>
               </w:rPr>
             </w:pPr>
-            <w:proofErr w:type="spellStart"/>
             <w:r>
               <w:rPr>
                 <w:rFonts w:ascii="Times New Roman" w:hAnsi="Times New Roman"/>
@@ -47554,7 +47148,6 @@
               </w:rPr>
               <w:t>coach</w:t>
             </w:r>
-            <w:proofErr w:type="spellEnd"/>
           </w:p>
         </w:tc>
       </w:tr>
@@ -47702,14 +47295,12 @@
               <w:spacing w:line="360" w:lineRule="exact"/>
               <w:jc w:val="center"/>
             </w:pPr>
-            <w:proofErr w:type="gramStart"/>
             <w:r>
               <w:rPr>
                 <w:rFonts w:hint="eastAsia"/>
               </w:rPr>
               <w:t>外鍵</w:t>
             </w:r>
-            <w:proofErr w:type="gramEnd"/>
           </w:p>
         </w:tc>
       </w:tr>
@@ -47775,7 +47366,6 @@
                 <w:rFonts w:ascii="Times New Roman" w:hAnsi="Times New Roman"/>
               </w:rPr>
             </w:pPr>
-            <w:proofErr w:type="spellStart"/>
             <w:r>
               <w:rPr>
                 <w:rFonts w:ascii="Times New Roman" w:hAnsi="Times New Roman" w:hint="eastAsia"/>
@@ -47788,7 +47378,6 @@
               </w:rPr>
               <w:t>igint</w:t>
             </w:r>
-            <w:proofErr w:type="spellEnd"/>
           </w:p>
         </w:tc>
         <w:tc>
@@ -47894,7 +47483,6 @@
                 <w:rFonts w:ascii="Times New Roman" w:hAnsi="Times New Roman"/>
               </w:rPr>
             </w:pPr>
-            <w:proofErr w:type="gramStart"/>
             <w:r>
               <w:rPr>
                 <w:rFonts w:ascii="Times New Roman" w:hAnsi="Times New Roman" w:hint="eastAsia"/>
@@ -47907,7 +47495,6 @@
               </w:rPr>
               <w:t>archar(</w:t>
             </w:r>
-            <w:proofErr w:type="gramEnd"/>
             <w:r>
               <w:rPr>
                 <w:rFonts w:ascii="Times New Roman" w:hAnsi="Times New Roman" w:hint="eastAsia"/>
@@ -48019,7 +47606,6 @@
                 <w:rFonts w:ascii="Times New Roman" w:hAnsi="Times New Roman"/>
               </w:rPr>
             </w:pPr>
-            <w:proofErr w:type="spellStart"/>
             <w:r>
               <w:rPr>
                 <w:rFonts w:ascii="Times New Roman" w:hAnsi="Times New Roman" w:hint="eastAsia"/>
@@ -48032,7 +47618,6 @@
               </w:rPr>
               <w:t>ongtext</w:t>
             </w:r>
-            <w:proofErr w:type="spellEnd"/>
           </w:p>
         </w:tc>
         <w:tc>
@@ -48178,14 +47763,12 @@
         </w:rPr>
         <w:t xml:space="preserve"> </w:t>
       </w:r>
-      <w:proofErr w:type="spellStart"/>
       <w:r>
         <w:rPr>
           <w:lang w:eastAsia="zh-TW"/>
         </w:rPr>
         <w:t>APP_course</w:t>
       </w:r>
-      <w:proofErr w:type="spellEnd"/>
       <w:r>
         <w:rPr>
           <w:rFonts w:hint="eastAsia"/>
@@ -48251,7 +47834,6 @@
                 <w:rFonts w:ascii="Times New Roman" w:hAnsi="Times New Roman"/>
               </w:rPr>
             </w:pPr>
-            <w:proofErr w:type="spellStart"/>
             <w:r>
               <w:rPr>
                 <w:rFonts w:ascii="Times New Roman" w:hAnsi="Times New Roman"/>
@@ -48264,7 +47846,6 @@
               </w:rPr>
               <w:t>course</w:t>
             </w:r>
-            <w:proofErr w:type="spellEnd"/>
           </w:p>
         </w:tc>
       </w:tr>
@@ -48412,14 +47993,12 @@
               <w:spacing w:line="360" w:lineRule="exact"/>
               <w:jc w:val="center"/>
             </w:pPr>
-            <w:proofErr w:type="gramStart"/>
             <w:r>
               <w:rPr>
                 <w:rFonts w:hint="eastAsia"/>
               </w:rPr>
               <w:t>外鍵</w:t>
             </w:r>
-            <w:proofErr w:type="gramEnd"/>
           </w:p>
         </w:tc>
       </w:tr>
@@ -48485,7 +48064,6 @@
                 <w:rFonts w:ascii="Times New Roman" w:hAnsi="Times New Roman"/>
               </w:rPr>
             </w:pPr>
-            <w:proofErr w:type="spellStart"/>
             <w:r>
               <w:rPr>
                 <w:rFonts w:ascii="Times New Roman" w:hAnsi="Times New Roman" w:hint="eastAsia"/>
@@ -48498,7 +48076,6 @@
               </w:rPr>
               <w:t>igint</w:t>
             </w:r>
-            <w:proofErr w:type="spellEnd"/>
           </w:p>
         </w:tc>
         <w:tc>
@@ -48598,7 +48175,6 @@
                 <w:rFonts w:ascii="Times New Roman" w:hAnsi="Times New Roman"/>
               </w:rPr>
             </w:pPr>
-            <w:proofErr w:type="gramStart"/>
             <w:r>
               <w:rPr>
                 <w:rFonts w:ascii="Times New Roman" w:hAnsi="Times New Roman" w:hint="eastAsia"/>
@@ -48611,7 +48187,6 @@
               </w:rPr>
               <w:t>archar(</w:t>
             </w:r>
-            <w:proofErr w:type="gramEnd"/>
             <w:r>
               <w:rPr>
                 <w:rFonts w:ascii="Times New Roman" w:hAnsi="Times New Roman" w:hint="eastAsia"/>
@@ -48729,7 +48304,6 @@
                 <w:rFonts w:ascii="Times New Roman" w:hAnsi="Times New Roman"/>
               </w:rPr>
             </w:pPr>
-            <w:proofErr w:type="spellStart"/>
             <w:r>
               <w:rPr>
                 <w:rFonts w:ascii="Times New Roman" w:hAnsi="Times New Roman" w:hint="eastAsia"/>
@@ -48742,7 +48316,6 @@
               </w:rPr>
               <w:t>ongtext</w:t>
             </w:r>
-            <w:proofErr w:type="spellEnd"/>
           </w:p>
         </w:tc>
         <w:tc>
@@ -48825,7 +48398,6 @@
                 <w:rFonts w:ascii="Times New Roman" w:hAnsi="Times New Roman"/>
               </w:rPr>
             </w:pPr>
-            <w:proofErr w:type="spellStart"/>
             <w:r>
               <w:rPr>
                 <w:rFonts w:ascii="Times New Roman" w:hAnsi="Times New Roman" w:hint="eastAsia"/>
@@ -48838,7 +48410,6 @@
               </w:rPr>
               <w:t>oach_id</w:t>
             </w:r>
-            <w:proofErr w:type="spellEnd"/>
           </w:p>
         </w:tc>
         <w:tc>
@@ -48856,7 +48427,6 @@
                 <w:rFonts w:ascii="Times New Roman" w:hAnsi="Times New Roman"/>
               </w:rPr>
             </w:pPr>
-            <w:proofErr w:type="spellStart"/>
             <w:r>
               <w:rPr>
                 <w:rFonts w:ascii="Times New Roman" w:hAnsi="Times New Roman" w:hint="eastAsia"/>
@@ -48869,7 +48439,6 @@
               </w:rPr>
               <w:t>igint</w:t>
             </w:r>
-            <w:proofErr w:type="spellEnd"/>
           </w:p>
         </w:tc>
         <w:tc>
@@ -49031,14 +48600,12 @@
         </w:rPr>
         <w:t xml:space="preserve"> </w:t>
       </w:r>
-      <w:proofErr w:type="spellStart"/>
       <w:r>
         <w:rPr>
           <w:lang w:eastAsia="zh-TW"/>
         </w:rPr>
         <w:t>APP_message</w:t>
       </w:r>
-      <w:proofErr w:type="spellEnd"/>
       <w:r>
         <w:rPr>
           <w:rFonts w:hint="eastAsia"/>
@@ -49104,7 +48671,6 @@
                 <w:rFonts w:ascii="Times New Roman" w:hAnsi="Times New Roman"/>
               </w:rPr>
             </w:pPr>
-            <w:proofErr w:type="spellStart"/>
             <w:r>
               <w:rPr>
                 <w:rFonts w:ascii="Times New Roman" w:hAnsi="Times New Roman"/>
@@ -49117,7 +48683,6 @@
               </w:rPr>
               <w:t>message</w:t>
             </w:r>
-            <w:proofErr w:type="spellEnd"/>
           </w:p>
         </w:tc>
       </w:tr>
@@ -49265,14 +48830,12 @@
               <w:spacing w:line="360" w:lineRule="exact"/>
               <w:jc w:val="center"/>
             </w:pPr>
-            <w:proofErr w:type="gramStart"/>
             <w:r>
               <w:rPr>
                 <w:rFonts w:hint="eastAsia"/>
               </w:rPr>
               <w:t>外鍵</w:t>
             </w:r>
-            <w:proofErr w:type="gramEnd"/>
           </w:p>
         </w:tc>
       </w:tr>
@@ -49338,7 +48901,6 @@
                 <w:rFonts w:ascii="Times New Roman" w:hAnsi="Times New Roman"/>
               </w:rPr>
             </w:pPr>
-            <w:proofErr w:type="spellStart"/>
             <w:r>
               <w:rPr>
                 <w:rFonts w:ascii="Times New Roman" w:hAnsi="Times New Roman" w:hint="eastAsia"/>
@@ -49351,7 +48913,6 @@
               </w:rPr>
               <w:t>igint</w:t>
             </w:r>
-            <w:proofErr w:type="spellEnd"/>
           </w:p>
         </w:tc>
         <w:tc>
@@ -49451,7 +49012,6 @@
                 <w:rFonts w:ascii="Times New Roman" w:hAnsi="Times New Roman"/>
               </w:rPr>
             </w:pPr>
-            <w:proofErr w:type="spellStart"/>
             <w:r>
               <w:rPr>
                 <w:rFonts w:ascii="Times New Roman" w:hAnsi="Times New Roman" w:hint="eastAsia"/>
@@ -49464,7 +49024,6 @@
               </w:rPr>
               <w:t>ongtext</w:t>
             </w:r>
-            <w:proofErr w:type="spellEnd"/>
           </w:p>
         </w:tc>
         <w:tc>
@@ -49564,7 +49123,6 @@
                 <w:rFonts w:ascii="Times New Roman" w:hAnsi="Times New Roman"/>
               </w:rPr>
             </w:pPr>
-            <w:proofErr w:type="gramStart"/>
             <w:r>
               <w:rPr>
                 <w:rFonts w:ascii="Times New Roman" w:hAnsi="Times New Roman" w:hint="eastAsia"/>
@@ -49575,14 +49133,7 @@
               <w:rPr>
                 <w:rFonts w:ascii="Times New Roman" w:hAnsi="Times New Roman" w:hint="eastAsia"/>
               </w:rPr>
-              <w:t>atetime(</w:t>
-            </w:r>
-            <w:proofErr w:type="gramEnd"/>
-            <w:r>
-              <w:rPr>
-                <w:rFonts w:ascii="Times New Roman" w:hAnsi="Times New Roman" w:hint="eastAsia"/>
-              </w:rPr>
-              <w:t>6)</w:t>
+              <w:t>atetime(6)</w:t>
             </w:r>
           </w:p>
         </w:tc>
@@ -49660,14 +49211,12 @@
                 <w:rFonts w:ascii="Times New Roman" w:hAnsi="Times New Roman"/>
               </w:rPr>
             </w:pPr>
-            <w:proofErr w:type="spellStart"/>
             <w:r>
               <w:rPr>
                 <w:rFonts w:ascii="Times New Roman" w:hAnsi="Times New Roman" w:hint="eastAsia"/>
               </w:rPr>
               <w:t>user_id</w:t>
             </w:r>
-            <w:proofErr w:type="spellEnd"/>
           </w:p>
         </w:tc>
         <w:tc>
@@ -49685,7 +49234,6 @@
                 <w:rFonts w:ascii="Times New Roman" w:hAnsi="Times New Roman"/>
               </w:rPr>
             </w:pPr>
-            <w:proofErr w:type="spellStart"/>
             <w:r>
               <w:rPr>
                 <w:rFonts w:ascii="Times New Roman" w:hAnsi="Times New Roman" w:hint="eastAsia"/>
@@ -49698,7 +49246,6 @@
               </w:rPr>
               <w:t>igint</w:t>
             </w:r>
-            <w:proofErr w:type="spellEnd"/>
           </w:p>
         </w:tc>
         <w:tc>
@@ -49850,14 +49397,12 @@
         </w:rPr>
         <w:t xml:space="preserve"> </w:t>
       </w:r>
-      <w:proofErr w:type="spellStart"/>
       <w:r>
         <w:rPr>
           <w:lang w:eastAsia="zh-TW"/>
         </w:rPr>
         <w:t>APP_reservation</w:t>
       </w:r>
-      <w:proofErr w:type="spellEnd"/>
       <w:r>
         <w:rPr>
           <w:rFonts w:hint="eastAsia"/>
@@ -49923,7 +49468,6 @@
                 <w:rFonts w:ascii="Times New Roman" w:hAnsi="Times New Roman"/>
               </w:rPr>
             </w:pPr>
-            <w:proofErr w:type="spellStart"/>
             <w:r>
               <w:rPr>
                 <w:rFonts w:ascii="Times New Roman" w:hAnsi="Times New Roman"/>
@@ -49936,7 +49480,6 @@
               </w:rPr>
               <w:t>reservation</w:t>
             </w:r>
-            <w:proofErr w:type="spellEnd"/>
           </w:p>
         </w:tc>
       </w:tr>
@@ -50084,14 +49627,12 @@
               <w:spacing w:line="360" w:lineRule="exact"/>
               <w:jc w:val="center"/>
             </w:pPr>
-            <w:proofErr w:type="gramStart"/>
             <w:r>
               <w:rPr>
                 <w:rFonts w:hint="eastAsia"/>
               </w:rPr>
               <w:t>外鍵</w:t>
             </w:r>
-            <w:proofErr w:type="gramEnd"/>
           </w:p>
         </w:tc>
       </w:tr>
@@ -50157,7 +49698,6 @@
                 <w:rFonts w:ascii="Times New Roman" w:hAnsi="Times New Roman"/>
               </w:rPr>
             </w:pPr>
-            <w:proofErr w:type="spellStart"/>
             <w:r>
               <w:rPr>
                 <w:rFonts w:ascii="Times New Roman" w:hAnsi="Times New Roman" w:hint="eastAsia"/>
@@ -50170,7 +49710,6 @@
               </w:rPr>
               <w:t>igint</w:t>
             </w:r>
-            <w:proofErr w:type="spellEnd"/>
           </w:p>
         </w:tc>
         <w:tc>
@@ -50247,7 +49786,6 @@
                 <w:rFonts w:ascii="Times New Roman" w:hAnsi="Times New Roman"/>
               </w:rPr>
             </w:pPr>
-            <w:proofErr w:type="spellStart"/>
             <w:r>
               <w:rPr>
                 <w:rFonts w:ascii="Times New Roman" w:hAnsi="Times New Roman" w:hint="eastAsia"/>
@@ -50260,7 +49798,6 @@
               </w:rPr>
               <w:t>eservation_date</w:t>
             </w:r>
-            <w:proofErr w:type="spellEnd"/>
           </w:p>
         </w:tc>
         <w:tc>
@@ -50366,7 +49903,6 @@
                 <w:rFonts w:ascii="Times New Roman" w:hAnsi="Times New Roman"/>
               </w:rPr>
             </w:pPr>
-            <w:proofErr w:type="spellStart"/>
             <w:r>
               <w:rPr>
                 <w:rFonts w:ascii="Times New Roman" w:hAnsi="Times New Roman" w:hint="eastAsia"/>
@@ -50379,7 +49915,6 @@
               </w:rPr>
               <w:t>ourse_id</w:t>
             </w:r>
-            <w:proofErr w:type="spellEnd"/>
           </w:p>
         </w:tc>
         <w:tc>
@@ -50397,7 +49932,6 @@
                 <w:rFonts w:ascii="Times New Roman" w:hAnsi="Times New Roman"/>
               </w:rPr>
             </w:pPr>
-            <w:proofErr w:type="spellStart"/>
             <w:r>
               <w:rPr>
                 <w:rFonts w:ascii="Times New Roman" w:hAnsi="Times New Roman" w:hint="eastAsia"/>
@@ -50410,7 +49944,6 @@
               </w:rPr>
               <w:t>igint</w:t>
             </w:r>
-            <w:proofErr w:type="spellEnd"/>
           </w:p>
         </w:tc>
         <w:tc>
@@ -50493,7 +50026,6 @@
                 <w:rFonts w:ascii="Times New Roman" w:hAnsi="Times New Roman"/>
               </w:rPr>
             </w:pPr>
-            <w:proofErr w:type="spellStart"/>
             <w:r>
               <w:rPr>
                 <w:rFonts w:ascii="Times New Roman" w:hAnsi="Times New Roman" w:hint="eastAsia"/>
@@ -50506,7 +50038,6 @@
               </w:rPr>
               <w:t>ser_id</w:t>
             </w:r>
-            <w:proofErr w:type="spellEnd"/>
           </w:p>
         </w:tc>
         <w:tc>
@@ -50524,7 +50055,6 @@
                 <w:rFonts w:ascii="Times New Roman" w:hAnsi="Times New Roman"/>
               </w:rPr>
             </w:pPr>
-            <w:proofErr w:type="spellStart"/>
             <w:r>
               <w:rPr>
                 <w:rFonts w:ascii="Times New Roman" w:hAnsi="Times New Roman" w:hint="eastAsia"/>
@@ -50537,7 +50067,6 @@
               </w:rPr>
               <w:t>igint</w:t>
             </w:r>
-            <w:proofErr w:type="spellEnd"/>
           </w:p>
         </w:tc>
         <w:tc>
@@ -50598,7 +50127,34 @@
         <w:br w:type="page"/>
       </w:r>
     </w:p>
-    <w:p/>
+    <w:p>
+      <w:r>
+        <w:rPr>
+          <w:rFonts w:hint="eastAsia"/>
+        </w:rPr>
+        <w:lastRenderedPageBreak/>
+        <w:t xml:space="preserve">10-1 </w:t>
+      </w:r>
+      <w:r>
+        <w:rPr>
+          <w:rFonts w:hint="eastAsia"/>
+        </w:rPr>
+        <w:t>測試計畫</w:t>
+      </w:r>
+    </w:p>
+    <w:p>
+      <w:pPr>
+        <w:rPr>
+          <w:rFonts w:hint="eastAsia"/>
+        </w:rPr>
+      </w:pPr>
+      <w:r>
+        <w:rPr>
+          <w:rFonts w:hint="eastAsia"/>
+        </w:rPr>
+        <w:t>以訪客、使用者、管理者身分測試功能是否能正常運作，主要測試如下：</w:t>
+      </w:r>
+    </w:p>
     <w:p/>
     <w:p>
       <w:r>
@@ -50606,6 +50162,32 @@
           <w:rFonts w:hint="eastAsia"/>
         </w:rPr>
         <w:t>訪客</w:t>
+      </w:r>
+    </w:p>
+    <w:p>
+      <w:pPr>
+        <w:jc w:val="center"/>
+        <w:rPr>
+          <w:rFonts w:hint="eastAsia"/>
+        </w:rPr>
+      </w:pPr>
+      <w:r>
+        <w:rPr>
+          <w:rFonts w:hint="eastAsia"/>
+        </w:rPr>
+        <w:t>表</w:t>
+      </w:r>
+      <w:r>
+        <w:rPr>
+          <w:rFonts w:hint="eastAsia"/>
+        </w:rPr>
+        <w:t xml:space="preserve">10-1-1 </w:t>
+      </w:r>
+      <w:r>
+        <w:rPr>
+          <w:rFonts w:hint="eastAsia"/>
+        </w:rPr>
+        <w:t>訪客項目測試表</w:t>
       </w:r>
     </w:p>
     <w:tbl>
@@ -50819,6 +50401,12 @@
               <w:spacing w:line="360" w:lineRule="exact"/>
               <w:jc w:val="center"/>
             </w:pPr>
+            <w:r>
+              <w:rPr>
+                <w:rFonts w:hint="eastAsia"/>
+              </w:rPr>
+              <w:t>確認訪客能在社群空間看到會員的評論及流言</w:t>
+            </w:r>
           </w:p>
         </w:tc>
       </w:tr>
@@ -50853,6 +50441,12 @@
               <w:spacing w:line="360" w:lineRule="exact"/>
               <w:jc w:val="center"/>
             </w:pPr>
+            <w:r>
+              <w:rPr>
+                <w:rFonts w:hint="eastAsia"/>
+              </w:rPr>
+              <w:t>確認訪客能使用報名系統</w:t>
+            </w:r>
           </w:p>
         </w:tc>
       </w:tr>
@@ -50887,6 +50481,12 @@
               <w:spacing w:line="360" w:lineRule="exact"/>
               <w:jc w:val="center"/>
             </w:pPr>
+            <w:r>
+              <w:rPr>
+                <w:rFonts w:hint="eastAsia"/>
+              </w:rPr>
+              <w:t>確認訪客能使用分析推薦功能</w:t>
+            </w:r>
           </w:p>
         </w:tc>
       </w:tr>
@@ -50921,6 +50521,12 @@
               <w:spacing w:line="360" w:lineRule="exact"/>
               <w:jc w:val="center"/>
             </w:pPr>
+            <w:r>
+              <w:rPr>
+                <w:rFonts w:hint="eastAsia"/>
+              </w:rPr>
+              <w:t>確認訪客能在商城購買商品</w:t>
+            </w:r>
           </w:p>
         </w:tc>
       </w:tr>
@@ -50930,9 +50536,6 @@
         <w:kinsoku w:val="0"/>
         <w:overflowPunct w:val="0"/>
         <w:spacing w:line="360" w:lineRule="exact"/>
-        <w:rPr>
-          <w:rFonts w:hint="eastAsia"/>
-        </w:rPr>
       </w:pPr>
     </w:p>
     <w:p>
@@ -50941,6 +50544,50 @@
           <w:rFonts w:hint="eastAsia"/>
         </w:rPr>
         <w:t>使用者</w:t>
+      </w:r>
+    </w:p>
+    <w:p>
+      <w:pPr>
+        <w:jc w:val="center"/>
+        <w:rPr>
+          <w:rFonts w:hint="eastAsia"/>
+        </w:rPr>
+      </w:pPr>
+      <w:r>
+        <w:rPr>
+          <w:rFonts w:hint="eastAsia"/>
+        </w:rPr>
+        <w:t>表</w:t>
+      </w:r>
+      <w:r>
+        <w:rPr>
+          <w:rFonts w:hint="eastAsia"/>
+        </w:rPr>
+        <w:t>10-1-</w:t>
+      </w:r>
+      <w:r>
+        <w:rPr>
+          <w:rFonts w:hint="eastAsia"/>
+        </w:rPr>
+        <w:t>2</w:t>
+      </w:r>
+      <w:r>
+        <w:rPr>
+          <w:rFonts w:hint="eastAsia"/>
+        </w:rPr>
+        <w:t xml:space="preserve"> </w:t>
+      </w:r>
+      <w:r>
+        <w:rPr>
+          <w:rFonts w:hint="eastAsia"/>
+        </w:rPr>
+        <w:t>使用者</w:t>
+      </w:r>
+      <w:r>
+        <w:rPr>
+          <w:rFonts w:hint="eastAsia"/>
+        </w:rPr>
+        <w:t>項目測試表</w:t>
       </w:r>
     </w:p>
     <w:tbl>
@@ -50957,6 +50604,7 @@
         <w:tc>
           <w:tcPr>
             <w:tcW w:w="2119" w:type="dxa"/>
+            <w:shd w:val="clear" w:color="auto" w:fill="BFBFBF" w:themeFill="background1" w:themeFillShade="BF"/>
           </w:tcPr>
           <w:p>
             <w:pPr>
@@ -50976,6 +50624,7 @@
         <w:tc>
           <w:tcPr>
             <w:tcW w:w="8069" w:type="dxa"/>
+            <w:shd w:val="clear" w:color="auto" w:fill="BFBFBF" w:themeFill="background1" w:themeFillShade="BF"/>
           </w:tcPr>
           <w:p>
             <w:pPr>
@@ -50984,6 +50633,12 @@
               <w:spacing w:line="360" w:lineRule="exact"/>
               <w:jc w:val="center"/>
             </w:pPr>
+            <w:r>
+              <w:rPr>
+                <w:rFonts w:hint="eastAsia"/>
+              </w:rPr>
+              <w:t>測試目的</w:t>
+            </w:r>
           </w:p>
         </w:tc>
       </w:tr>
@@ -51071,7 +50726,7 @@
               <w:rPr>
                 <w:rFonts w:hint="eastAsia"/>
               </w:rPr>
-              <w:t>查看社群空間</w:t>
+              <w:t>社群空間</w:t>
             </w:r>
           </w:p>
         </w:tc>
@@ -51203,6 +50858,12 @@
               <w:spacing w:line="360" w:lineRule="exact"/>
               <w:jc w:val="center"/>
             </w:pPr>
+            <w:r>
+              <w:rPr>
+                <w:rFonts w:hint="eastAsia"/>
+              </w:rPr>
+              <w:t>查看個人資料</w:t>
+            </w:r>
           </w:p>
         </w:tc>
         <w:tc>
@@ -51219,38 +50880,584 @@
           </w:p>
         </w:tc>
       </w:tr>
+      <w:tr>
+        <w:tc>
+          <w:tcPr>
+            <w:tcW w:w="2119" w:type="dxa"/>
+          </w:tcPr>
+          <w:p>
+            <w:pPr>
+              <w:kinsoku w:val="0"/>
+              <w:overflowPunct w:val="0"/>
+              <w:spacing w:line="360" w:lineRule="exact"/>
+              <w:jc w:val="center"/>
+              <w:rPr>
+                <w:rFonts w:hint="eastAsia"/>
+              </w:rPr>
+            </w:pPr>
+            <w:r>
+              <w:rPr>
+                <w:rFonts w:hint="eastAsia"/>
+              </w:rPr>
+              <w:t>編輯個人資料</w:t>
+            </w:r>
+          </w:p>
+        </w:tc>
+        <w:tc>
+          <w:tcPr>
+            <w:tcW w:w="8069" w:type="dxa"/>
+          </w:tcPr>
+          <w:p>
+            <w:pPr>
+              <w:kinsoku w:val="0"/>
+              <w:overflowPunct w:val="0"/>
+              <w:spacing w:line="360" w:lineRule="exact"/>
+              <w:jc w:val="center"/>
+            </w:pPr>
+          </w:p>
+        </w:tc>
+      </w:tr>
+      <w:tr>
+        <w:tc>
+          <w:tcPr>
+            <w:tcW w:w="2119" w:type="dxa"/>
+          </w:tcPr>
+          <w:p>
+            <w:pPr>
+              <w:kinsoku w:val="0"/>
+              <w:overflowPunct w:val="0"/>
+              <w:spacing w:line="360" w:lineRule="exact"/>
+              <w:jc w:val="center"/>
+              <w:rPr>
+                <w:rFonts w:hint="eastAsia"/>
+              </w:rPr>
+            </w:pPr>
+          </w:p>
+        </w:tc>
+        <w:tc>
+          <w:tcPr>
+            <w:tcW w:w="8069" w:type="dxa"/>
+          </w:tcPr>
+          <w:p>
+            <w:pPr>
+              <w:kinsoku w:val="0"/>
+              <w:overflowPunct w:val="0"/>
+              <w:spacing w:line="360" w:lineRule="exact"/>
+              <w:jc w:val="center"/>
+            </w:pPr>
+          </w:p>
+        </w:tc>
+      </w:tr>
+      <w:tr>
+        <w:tc>
+          <w:tcPr>
+            <w:tcW w:w="2119" w:type="dxa"/>
+          </w:tcPr>
+          <w:p>
+            <w:pPr>
+              <w:kinsoku w:val="0"/>
+              <w:overflowPunct w:val="0"/>
+              <w:spacing w:line="360" w:lineRule="exact"/>
+              <w:jc w:val="center"/>
+              <w:rPr>
+                <w:rFonts w:hint="eastAsia"/>
+              </w:rPr>
+            </w:pPr>
+          </w:p>
+        </w:tc>
+        <w:tc>
+          <w:tcPr>
+            <w:tcW w:w="8069" w:type="dxa"/>
+          </w:tcPr>
+          <w:p>
+            <w:pPr>
+              <w:kinsoku w:val="0"/>
+              <w:overflowPunct w:val="0"/>
+              <w:spacing w:line="360" w:lineRule="exact"/>
+              <w:jc w:val="center"/>
+            </w:pPr>
+          </w:p>
+        </w:tc>
+      </w:tr>
+      <w:tr>
+        <w:tc>
+          <w:tcPr>
+            <w:tcW w:w="2119" w:type="dxa"/>
+          </w:tcPr>
+          <w:p>
+            <w:pPr>
+              <w:kinsoku w:val="0"/>
+              <w:overflowPunct w:val="0"/>
+              <w:spacing w:line="360" w:lineRule="exact"/>
+              <w:jc w:val="center"/>
+              <w:rPr>
+                <w:rFonts w:hint="eastAsia"/>
+              </w:rPr>
+            </w:pPr>
+          </w:p>
+        </w:tc>
+        <w:tc>
+          <w:tcPr>
+            <w:tcW w:w="8069" w:type="dxa"/>
+          </w:tcPr>
+          <w:p>
+            <w:pPr>
+              <w:kinsoku w:val="0"/>
+              <w:overflowPunct w:val="0"/>
+              <w:spacing w:line="360" w:lineRule="exact"/>
+              <w:jc w:val="center"/>
+            </w:pPr>
+          </w:p>
+        </w:tc>
+      </w:tr>
+      <w:tr>
+        <w:tc>
+          <w:tcPr>
+            <w:tcW w:w="2119" w:type="dxa"/>
+          </w:tcPr>
+          <w:p>
+            <w:pPr>
+              <w:kinsoku w:val="0"/>
+              <w:overflowPunct w:val="0"/>
+              <w:spacing w:line="360" w:lineRule="exact"/>
+              <w:jc w:val="center"/>
+              <w:rPr>
+                <w:rFonts w:hint="eastAsia"/>
+              </w:rPr>
+            </w:pPr>
+          </w:p>
+        </w:tc>
+        <w:tc>
+          <w:tcPr>
+            <w:tcW w:w="8069" w:type="dxa"/>
+          </w:tcPr>
+          <w:p>
+            <w:pPr>
+              <w:kinsoku w:val="0"/>
+              <w:overflowPunct w:val="0"/>
+              <w:spacing w:line="360" w:lineRule="exact"/>
+              <w:jc w:val="center"/>
+            </w:pPr>
+          </w:p>
+        </w:tc>
+      </w:tr>
+      <w:tr>
+        <w:tc>
+          <w:tcPr>
+            <w:tcW w:w="2119" w:type="dxa"/>
+          </w:tcPr>
+          <w:p>
+            <w:pPr>
+              <w:kinsoku w:val="0"/>
+              <w:overflowPunct w:val="0"/>
+              <w:spacing w:line="360" w:lineRule="exact"/>
+              <w:jc w:val="center"/>
+              <w:rPr>
+                <w:rFonts w:hint="eastAsia"/>
+              </w:rPr>
+            </w:pPr>
+          </w:p>
+        </w:tc>
+        <w:tc>
+          <w:tcPr>
+            <w:tcW w:w="8069" w:type="dxa"/>
+          </w:tcPr>
+          <w:p>
+            <w:pPr>
+              <w:kinsoku w:val="0"/>
+              <w:overflowPunct w:val="0"/>
+              <w:spacing w:line="360" w:lineRule="exact"/>
+              <w:jc w:val="center"/>
+            </w:pPr>
+          </w:p>
+        </w:tc>
+      </w:tr>
     </w:tbl>
     <w:p/>
+    <w:p/>
     <w:p>
-      <w:pPr>
-        <w:rPr>
-          <w:rFonts w:hint="eastAsia"/>
-        </w:rPr>
-      </w:pPr>
+      <w:r>
+        <w:rPr>
+          <w:rFonts w:hint="eastAsia"/>
+        </w:rPr>
+        <w:t>管理者</w:t>
+      </w:r>
     </w:p>
     <w:p>
+      <w:pPr>
+        <w:jc w:val="center"/>
+        <w:rPr>
+          <w:rFonts w:hint="eastAsia"/>
+        </w:rPr>
+      </w:pPr>
+      <w:r>
+        <w:rPr>
+          <w:rFonts w:hint="eastAsia"/>
+        </w:rPr>
+        <w:lastRenderedPageBreak/>
+        <w:t>表</w:t>
+      </w:r>
+      <w:r>
+        <w:rPr>
+          <w:rFonts w:hint="eastAsia"/>
+        </w:rPr>
+        <w:t>10-1-</w:t>
+      </w:r>
+      <w:r>
+        <w:rPr>
+          <w:rFonts w:hint="eastAsia"/>
+        </w:rPr>
+        <w:t xml:space="preserve">3 </w:t>
+      </w:r>
       <w:r>
         <w:rPr>
           <w:rFonts w:hint="eastAsia"/>
         </w:rPr>
         <w:t>管理者</w:t>
       </w:r>
+      <w:r>
+        <w:rPr>
+          <w:rFonts w:hint="eastAsia"/>
+        </w:rPr>
+        <w:t>項目測試表</w:t>
+      </w:r>
     </w:p>
+    <w:tbl>
+      <w:tblPr>
+        <w:tblStyle w:val="ac"/>
+        <w:tblW w:w="10188" w:type="dxa"/>
+        <w:tblLook w:val="04A0" w:firstRow="1" w:lastRow="0" w:firstColumn="1" w:lastColumn="0" w:noHBand="0" w:noVBand="1"/>
+      </w:tblPr>
+      <w:tblGrid>
+        <w:gridCol w:w="2119"/>
+        <w:gridCol w:w="8069"/>
+      </w:tblGrid>
+      <w:tr>
+        <w:tc>
+          <w:tcPr>
+            <w:tcW w:w="2119" w:type="dxa"/>
+            <w:shd w:val="clear" w:color="auto" w:fill="BFBFBF" w:themeFill="background1" w:themeFillShade="BF"/>
+          </w:tcPr>
+          <w:p>
+            <w:pPr>
+              <w:kinsoku w:val="0"/>
+              <w:overflowPunct w:val="0"/>
+              <w:spacing w:line="360" w:lineRule="exact"/>
+              <w:jc w:val="center"/>
+            </w:pPr>
+            <w:r>
+              <w:rPr>
+                <w:rFonts w:hint="eastAsia"/>
+              </w:rPr>
+              <w:t>項目</w:t>
+            </w:r>
+          </w:p>
+        </w:tc>
+        <w:tc>
+          <w:tcPr>
+            <w:tcW w:w="8069" w:type="dxa"/>
+            <w:shd w:val="clear" w:color="auto" w:fill="BFBFBF" w:themeFill="background1" w:themeFillShade="BF"/>
+          </w:tcPr>
+          <w:p>
+            <w:pPr>
+              <w:kinsoku w:val="0"/>
+              <w:overflowPunct w:val="0"/>
+              <w:spacing w:line="360" w:lineRule="exact"/>
+              <w:jc w:val="center"/>
+            </w:pPr>
+            <w:r>
+              <w:rPr>
+                <w:rFonts w:hint="eastAsia"/>
+              </w:rPr>
+              <w:t>測試目的</w:t>
+            </w:r>
+          </w:p>
+        </w:tc>
+      </w:tr>
+      <w:tr>
+        <w:tc>
+          <w:tcPr>
+            <w:tcW w:w="2119" w:type="dxa"/>
+          </w:tcPr>
+          <w:p>
+            <w:pPr>
+              <w:kinsoku w:val="0"/>
+              <w:overflowPunct w:val="0"/>
+              <w:spacing w:line="360" w:lineRule="exact"/>
+              <w:jc w:val="center"/>
+            </w:pPr>
+            <w:r>
+              <w:rPr>
+                <w:rFonts w:hint="eastAsia"/>
+              </w:rPr>
+              <w:t>管理者</w:t>
+            </w:r>
+            <w:r>
+              <w:rPr>
+                <w:rFonts w:hint="eastAsia"/>
+              </w:rPr>
+              <w:t>登入</w:t>
+            </w:r>
+          </w:p>
+        </w:tc>
+        <w:tc>
+          <w:tcPr>
+            <w:tcW w:w="8069" w:type="dxa"/>
+          </w:tcPr>
+          <w:p>
+            <w:pPr>
+              <w:kinsoku w:val="0"/>
+              <w:overflowPunct w:val="0"/>
+              <w:spacing w:line="360" w:lineRule="exact"/>
+              <w:jc w:val="center"/>
+            </w:pPr>
+            <w:r>
+              <w:rPr>
+                <w:rFonts w:hint="eastAsia"/>
+              </w:rPr>
+              <w:t>確認使用者介面可以登入</w:t>
+            </w:r>
+          </w:p>
+        </w:tc>
+      </w:tr>
+      <w:tr>
+        <w:tc>
+          <w:tcPr>
+            <w:tcW w:w="2119" w:type="dxa"/>
+          </w:tcPr>
+          <w:p>
+            <w:pPr>
+              <w:kinsoku w:val="0"/>
+              <w:overflowPunct w:val="0"/>
+              <w:spacing w:line="360" w:lineRule="exact"/>
+              <w:jc w:val="center"/>
+            </w:pPr>
+            <w:r>
+              <w:rPr>
+                <w:rFonts w:hint="eastAsia"/>
+              </w:rPr>
+              <w:t>使用者列表</w:t>
+            </w:r>
+          </w:p>
+        </w:tc>
+        <w:tc>
+          <w:tcPr>
+            <w:tcW w:w="8069" w:type="dxa"/>
+          </w:tcPr>
+          <w:p>
+            <w:pPr>
+              <w:kinsoku w:val="0"/>
+              <w:overflowPunct w:val="0"/>
+              <w:spacing w:line="360" w:lineRule="exact"/>
+              <w:jc w:val="center"/>
+            </w:pPr>
+            <w:r>
+              <w:rPr>
+                <w:rFonts w:hint="eastAsia"/>
+              </w:rPr>
+              <w:t>確認管理者可以管理每一個使用者</w:t>
+            </w:r>
+          </w:p>
+        </w:tc>
+      </w:tr>
+      <w:tr>
+        <w:tc>
+          <w:tcPr>
+            <w:tcW w:w="2119" w:type="dxa"/>
+          </w:tcPr>
+          <w:p>
+            <w:pPr>
+              <w:kinsoku w:val="0"/>
+              <w:overflowPunct w:val="0"/>
+              <w:spacing w:line="360" w:lineRule="exact"/>
+              <w:jc w:val="center"/>
+            </w:pPr>
+            <w:r>
+              <w:rPr>
+                <w:rFonts w:hint="eastAsia"/>
+              </w:rPr>
+              <w:t>管理社群</w:t>
+            </w:r>
+          </w:p>
+        </w:tc>
+        <w:tc>
+          <w:tcPr>
+            <w:tcW w:w="8069" w:type="dxa"/>
+          </w:tcPr>
+          <w:p>
+            <w:pPr>
+              <w:kinsoku w:val="0"/>
+              <w:overflowPunct w:val="0"/>
+              <w:spacing w:line="360" w:lineRule="exact"/>
+              <w:jc w:val="center"/>
+            </w:pPr>
+            <w:r>
+              <w:rPr>
+                <w:rFonts w:hint="eastAsia"/>
+              </w:rPr>
+              <w:t>確認管理者可以增、刪、改、查社群的評論及流言</w:t>
+            </w:r>
+          </w:p>
+        </w:tc>
+      </w:tr>
+      <w:tr>
+        <w:tc>
+          <w:tcPr>
+            <w:tcW w:w="2119" w:type="dxa"/>
+          </w:tcPr>
+          <w:p>
+            <w:pPr>
+              <w:kinsoku w:val="0"/>
+              <w:overflowPunct w:val="0"/>
+              <w:spacing w:line="360" w:lineRule="exact"/>
+              <w:jc w:val="center"/>
+            </w:pPr>
+            <w:r>
+              <w:rPr>
+                <w:rFonts w:hint="eastAsia"/>
+              </w:rPr>
+              <w:t>管理表單</w:t>
+            </w:r>
+          </w:p>
+        </w:tc>
+        <w:tc>
+          <w:tcPr>
+            <w:tcW w:w="8069" w:type="dxa"/>
+          </w:tcPr>
+          <w:p>
+            <w:pPr>
+              <w:kinsoku w:val="0"/>
+              <w:overflowPunct w:val="0"/>
+              <w:spacing w:line="360" w:lineRule="exact"/>
+              <w:jc w:val="center"/>
+            </w:pPr>
+            <w:r>
+              <w:rPr>
+                <w:rFonts w:hint="eastAsia"/>
+              </w:rPr>
+              <w:t>確認</w:t>
+            </w:r>
+            <w:r>
+              <w:rPr>
+                <w:rFonts w:hint="eastAsia"/>
+              </w:rPr>
+              <w:t>管理者可以增、刪、改、查</w:t>
+            </w:r>
+            <w:r>
+              <w:rPr>
+                <w:rFonts w:hint="eastAsia"/>
+              </w:rPr>
+              <w:t>報名表單內容</w:t>
+            </w:r>
+          </w:p>
+        </w:tc>
+      </w:tr>
+      <w:tr>
+        <w:tc>
+          <w:tcPr>
+            <w:tcW w:w="2119" w:type="dxa"/>
+          </w:tcPr>
+          <w:p>
+            <w:pPr>
+              <w:kinsoku w:val="0"/>
+              <w:overflowPunct w:val="0"/>
+              <w:spacing w:line="360" w:lineRule="exact"/>
+              <w:jc w:val="center"/>
+            </w:pPr>
+            <w:r>
+              <w:rPr>
+                <w:rFonts w:hint="eastAsia"/>
+              </w:rPr>
+              <w:t>管理商城</w:t>
+            </w:r>
+          </w:p>
+        </w:tc>
+        <w:tc>
+          <w:tcPr>
+            <w:tcW w:w="8069" w:type="dxa"/>
+          </w:tcPr>
+          <w:p>
+            <w:pPr>
+              <w:kinsoku w:val="0"/>
+              <w:overflowPunct w:val="0"/>
+              <w:spacing w:line="360" w:lineRule="exact"/>
+              <w:jc w:val="center"/>
+            </w:pPr>
+            <w:r>
+              <w:rPr>
+                <w:rFonts w:hint="eastAsia"/>
+              </w:rPr>
+              <w:t>確認管理者可以增、刪、改、查</w:t>
+            </w:r>
+            <w:r>
+              <w:rPr>
+                <w:rFonts w:hint="eastAsia"/>
+              </w:rPr>
+              <w:t>商城產品</w:t>
+            </w:r>
+          </w:p>
+        </w:tc>
+      </w:tr>
+      <w:tr>
+        <w:tc>
+          <w:tcPr>
+            <w:tcW w:w="2119" w:type="dxa"/>
+          </w:tcPr>
+          <w:p>
+            <w:pPr>
+              <w:kinsoku w:val="0"/>
+              <w:overflowPunct w:val="0"/>
+              <w:spacing w:line="360" w:lineRule="exact"/>
+              <w:jc w:val="center"/>
+            </w:pPr>
+          </w:p>
+        </w:tc>
+        <w:tc>
+          <w:tcPr>
+            <w:tcW w:w="8069" w:type="dxa"/>
+          </w:tcPr>
+          <w:p>
+            <w:pPr>
+              <w:kinsoku w:val="0"/>
+              <w:overflowPunct w:val="0"/>
+              <w:spacing w:line="360" w:lineRule="exact"/>
+              <w:jc w:val="center"/>
+            </w:pPr>
+          </w:p>
+        </w:tc>
+      </w:tr>
+      <w:tr>
+        <w:tc>
+          <w:tcPr>
+            <w:tcW w:w="2119" w:type="dxa"/>
+          </w:tcPr>
+          <w:p>
+            <w:pPr>
+              <w:kinsoku w:val="0"/>
+              <w:overflowPunct w:val="0"/>
+              <w:spacing w:line="360" w:lineRule="exact"/>
+              <w:jc w:val="center"/>
+            </w:pPr>
+          </w:p>
+        </w:tc>
+        <w:tc>
+          <w:tcPr>
+            <w:tcW w:w="8069" w:type="dxa"/>
+          </w:tcPr>
+          <w:p>
+            <w:pPr>
+              <w:kinsoku w:val="0"/>
+              <w:overflowPunct w:val="0"/>
+              <w:spacing w:line="360" w:lineRule="exact"/>
+              <w:jc w:val="center"/>
+            </w:pPr>
+          </w:p>
+        </w:tc>
+      </w:tr>
+    </w:tbl>
     <w:p/>
-    <w:p>
-      <w:pPr>
-        <w:rPr>
-          <w:rFonts w:hint="eastAsia"/>
-        </w:rPr>
-      </w:pPr>
-    </w:p>
-    <w:p>
-      <w:pPr>
-        <w:rPr>
-          <w:rFonts w:hint="eastAsia"/>
-        </w:rPr>
-      </w:pPr>
-    </w:p>
+    <w:p/>
+    <w:p/>
     <w:sectPr>
       <w:pgSz w:w="11906" w:h="16838" w:code="9"/>
       <w:pgMar w:top="851" w:right="851" w:bottom="851" w:left="851" w:header="567" w:footer="567" w:gutter="0"/>

--- a/word/113年_系統手冊 新.docx
+++ b/word/113年_系統手冊 新.docx
@@ -14967,7 +14967,7 @@
           <w:noProof/>
         </w:rPr>
         <w:drawing>
-          <wp:inline distT="0" distB="0" distL="0" distR="0" wp14:anchorId="0751C926" wp14:editId="65F9497D">
+          <wp:inline distT="0" distB="0" distL="0" distR="0" wp14:anchorId="0751C926" wp14:editId="053782AA">
             <wp:extent cx="3172264" cy="2173459"/>
             <wp:effectExtent l="19050" t="19050" r="9525" b="17780"/>
             <wp:docPr id="136063257" name="圖片 1" descr="表單回應圖表。題目：性別。回應數：57 則回應。"/>
@@ -50161,11 +50161,6 @@
       </w:r>
     </w:p>
     <w:p>
-      <w:pPr>
-        <w:rPr>
-          <w:rFonts w:hint="eastAsia"/>
-        </w:rPr>
-      </w:pPr>
       <w:r>
         <w:rPr>
           <w:rFonts w:hint="eastAsia"/>
@@ -51409,9 +51404,6 @@
     <w:p>
       <w:pPr>
         <w:jc w:val="center"/>
-        <w:rPr>
-          <w:rFonts w:hint="eastAsia"/>
-        </w:rPr>
       </w:pPr>
       <w:r>
         <w:rPr>
@@ -51827,25 +51819,7 @@
               <w:rPr>
                 <w:rFonts w:hint="eastAsia"/>
               </w:rPr>
-              <w:t>確認</w:t>
-            </w:r>
-            <w:r>
-              <w:rPr>
-                <w:rFonts w:hint="eastAsia"/>
-              </w:rPr>
-              <w:t>使用者</w:t>
-            </w:r>
-            <w:r>
-              <w:rPr>
-                <w:rFonts w:hint="eastAsia"/>
-              </w:rPr>
-              <w:t>能夠</w:t>
-            </w:r>
-            <w:r>
-              <w:rPr>
-                <w:rFonts w:hint="eastAsia"/>
-              </w:rPr>
-              <w:t>正常登入</w:t>
+              <w:t>確認使用者能夠正常登入</w:t>
             </w:r>
           </w:p>
         </w:tc>
@@ -51905,13 +51879,299 @@
               <w:rPr>
                 <w:rFonts w:hint="eastAsia"/>
               </w:rPr>
+              <w:t>點擊會員中心，進行登入</w:t>
+            </w:r>
+          </w:p>
+        </w:tc>
+      </w:tr>
+      <w:tr>
+        <w:tc>
+          <w:tcPr>
+            <w:tcW w:w="1985" w:type="dxa"/>
+          </w:tcPr>
+          <w:p>
+            <w:pPr>
+              <w:kinsoku w:val="0"/>
+              <w:overflowPunct w:val="0"/>
+              <w:spacing w:line="360" w:lineRule="exact"/>
+              <w:jc w:val="center"/>
+              <w:rPr>
+                <w:b/>
+                <w:bCs/>
+              </w:rPr>
+            </w:pPr>
+            <w:r>
+              <w:rPr>
+                <w:rFonts w:hint="eastAsia"/>
+                <w:b/>
+                <w:bCs/>
+              </w:rPr>
+              <w:t>預期成果</w:t>
+            </w:r>
+          </w:p>
+        </w:tc>
+        <w:tc>
+          <w:tcPr>
+            <w:tcW w:w="6520" w:type="dxa"/>
+          </w:tcPr>
+          <w:p>
+            <w:pPr>
+              <w:kinsoku w:val="0"/>
+              <w:overflowPunct w:val="0"/>
+              <w:spacing w:line="360" w:lineRule="exact"/>
+              <w:jc w:val="left"/>
+            </w:pPr>
+            <w:r>
+              <w:rPr>
+                <w:rFonts w:hint="eastAsia"/>
+              </w:rPr>
+              <w:t>成功登入</w:t>
+            </w:r>
+          </w:p>
+        </w:tc>
+      </w:tr>
+      <w:tr>
+        <w:tc>
+          <w:tcPr>
+            <w:tcW w:w="1985" w:type="dxa"/>
+            <w:shd w:val="clear" w:color="auto" w:fill="F2F2F2" w:themeFill="background1" w:themeFillShade="F2"/>
+          </w:tcPr>
+          <w:p>
+            <w:pPr>
+              <w:kinsoku w:val="0"/>
+              <w:overflowPunct w:val="0"/>
+              <w:spacing w:line="360" w:lineRule="exact"/>
+              <w:jc w:val="center"/>
+              <w:rPr>
+                <w:b/>
+                <w:bCs/>
+              </w:rPr>
+            </w:pPr>
+            <w:r>
+              <w:rPr>
+                <w:rFonts w:hint="eastAsia"/>
+                <w:b/>
+                <w:bCs/>
+              </w:rPr>
+              <w:t>測試結果</w:t>
+            </w:r>
+          </w:p>
+        </w:tc>
+        <w:tc>
+          <w:tcPr>
+            <w:tcW w:w="6520" w:type="dxa"/>
+            <w:shd w:val="clear" w:color="auto" w:fill="F2F2F2" w:themeFill="background1" w:themeFillShade="F2"/>
+          </w:tcPr>
+          <w:p>
+            <w:pPr>
+              <w:kinsoku w:val="0"/>
+              <w:overflowPunct w:val="0"/>
+              <w:spacing w:line="360" w:lineRule="exact"/>
+              <w:jc w:val="left"/>
+            </w:pPr>
+            <w:r>
+              <w:rPr>
+                <w:rFonts w:hint="eastAsia"/>
+              </w:rPr>
+              <w:t>正常</w:t>
+            </w:r>
+          </w:p>
+        </w:tc>
+      </w:tr>
+    </w:tbl>
+    <w:p>
+      <w:pPr>
+        <w:jc w:val="center"/>
+      </w:pPr>
+      <w:r>
+        <w:rPr>
+          <w:rFonts w:hint="eastAsia"/>
+        </w:rPr>
+        <w:t>表</w:t>
+      </w:r>
+      <w:r>
+        <w:rPr>
+          <w:rFonts w:hint="eastAsia"/>
+        </w:rPr>
+        <w:t>10-2-3</w:t>
+      </w:r>
+      <w:r>
+        <w:rPr>
+          <w:rFonts w:hint="eastAsia"/>
+        </w:rPr>
+        <w:t>忘記密碼測試</w:t>
+      </w:r>
+    </w:p>
+    <w:tbl>
+      <w:tblPr>
+        <w:tblStyle w:val="ac"/>
+        <w:tblW w:w="0" w:type="auto"/>
+        <w:tblInd w:w="701" w:type="dxa"/>
+        <w:tblLook w:val="04A0" w:firstRow="1" w:lastRow="0" w:firstColumn="1" w:lastColumn="0" w:noHBand="0" w:noVBand="1"/>
+      </w:tblPr>
+      <w:tblGrid>
+        <w:gridCol w:w="1985"/>
+        <w:gridCol w:w="6520"/>
+      </w:tblGrid>
+      <w:tr>
+        <w:tc>
+          <w:tcPr>
+            <w:tcW w:w="1985" w:type="dxa"/>
+            <w:shd w:val="clear" w:color="auto" w:fill="F2F2F2" w:themeFill="background1" w:themeFillShade="F2"/>
+          </w:tcPr>
+          <w:p>
+            <w:pPr>
+              <w:kinsoku w:val="0"/>
+              <w:overflowPunct w:val="0"/>
+              <w:spacing w:line="360" w:lineRule="exact"/>
+              <w:jc w:val="center"/>
+              <w:rPr>
+                <w:b/>
+                <w:bCs/>
+              </w:rPr>
+            </w:pPr>
+            <w:r>
+              <w:rPr>
+                <w:rFonts w:hint="eastAsia"/>
+                <w:b/>
+                <w:bCs/>
+              </w:rPr>
+              <w:t>功能名稱</w:t>
+            </w:r>
+          </w:p>
+        </w:tc>
+        <w:tc>
+          <w:tcPr>
+            <w:tcW w:w="6520" w:type="dxa"/>
+            <w:shd w:val="clear" w:color="auto" w:fill="F2F2F2" w:themeFill="background1" w:themeFillShade="F2"/>
+          </w:tcPr>
+          <w:p>
+            <w:pPr>
+              <w:kinsoku w:val="0"/>
+              <w:overflowPunct w:val="0"/>
+              <w:spacing w:line="360" w:lineRule="exact"/>
+              <w:jc w:val="left"/>
+            </w:pPr>
+            <w:r>
+              <w:rPr>
+                <w:rFonts w:hint="eastAsia"/>
+              </w:rPr>
+              <w:t>忘記密碼</w:t>
+            </w:r>
+          </w:p>
+        </w:tc>
+      </w:tr>
+      <w:tr>
+        <w:tc>
+          <w:tcPr>
+            <w:tcW w:w="1985" w:type="dxa"/>
+          </w:tcPr>
+          <w:p>
+            <w:pPr>
+              <w:kinsoku w:val="0"/>
+              <w:overflowPunct w:val="0"/>
+              <w:spacing w:line="360" w:lineRule="exact"/>
+              <w:jc w:val="center"/>
+              <w:rPr>
+                <w:b/>
+                <w:bCs/>
+              </w:rPr>
+            </w:pPr>
+            <w:r>
+              <w:rPr>
+                <w:rFonts w:hint="eastAsia"/>
+                <w:b/>
+                <w:bCs/>
+              </w:rPr>
+              <w:t>測試目的</w:t>
+            </w:r>
+          </w:p>
+        </w:tc>
+        <w:tc>
+          <w:tcPr>
+            <w:tcW w:w="6520" w:type="dxa"/>
+          </w:tcPr>
+          <w:p>
+            <w:pPr>
+              <w:kinsoku w:val="0"/>
+              <w:overflowPunct w:val="0"/>
+              <w:spacing w:line="360" w:lineRule="exact"/>
+              <w:jc w:val="left"/>
+            </w:pPr>
+            <w:r>
+              <w:rPr>
+                <w:rFonts w:hint="eastAsia"/>
+              </w:rPr>
+              <w:t>確認訪客能在電子信箱收到驗證碼後修改密碼</w:t>
+            </w:r>
+          </w:p>
+        </w:tc>
+      </w:tr>
+      <w:tr>
+        <w:tc>
+          <w:tcPr>
+            <w:tcW w:w="1985" w:type="dxa"/>
+            <w:shd w:val="clear" w:color="auto" w:fill="F2F2F2" w:themeFill="background1" w:themeFillShade="F2"/>
+          </w:tcPr>
+          <w:p>
+            <w:pPr>
+              <w:kinsoku w:val="0"/>
+              <w:overflowPunct w:val="0"/>
+              <w:spacing w:line="360" w:lineRule="exact"/>
+              <w:jc w:val="center"/>
+              <w:rPr>
+                <w:b/>
+                <w:bCs/>
+              </w:rPr>
+            </w:pPr>
+            <w:r>
+              <w:rPr>
+                <w:rFonts w:hint="eastAsia"/>
+                <w:b/>
+                <w:bCs/>
+              </w:rPr>
+              <w:t>測試流程</w:t>
+            </w:r>
+          </w:p>
+        </w:tc>
+        <w:tc>
+          <w:tcPr>
+            <w:tcW w:w="6520" w:type="dxa"/>
+            <w:shd w:val="clear" w:color="auto" w:fill="F2F2F2" w:themeFill="background1" w:themeFillShade="F2"/>
+          </w:tcPr>
+          <w:p>
+            <w:pPr>
+              <w:kinsoku w:val="0"/>
+              <w:overflowPunct w:val="0"/>
+              <w:spacing w:line="360" w:lineRule="exact"/>
+              <w:jc w:val="left"/>
+              <w:rPr>
+                <w:rFonts w:hint="eastAsia"/>
+              </w:rPr>
+            </w:pPr>
+            <w:r>
+              <w:t>進入</w:t>
+            </w:r>
+            <w:r>
+              <w:rPr>
+                <w:rFonts w:hint="eastAsia"/>
+              </w:rPr>
+              <w:t>首頁</w:t>
+            </w:r>
+            <w:r>
+              <w:t>後，</w:t>
+            </w:r>
+            <w:r>
+              <w:rPr>
+                <w:rFonts w:hint="eastAsia"/>
+              </w:rPr>
               <w:t>點擊會員中心，</w:t>
             </w:r>
             <w:r>
               <w:rPr>
                 <w:rFonts w:hint="eastAsia"/>
               </w:rPr>
-              <w:t>進行登入</w:t>
+              <w:t>點擊忘記密碼</w:t>
             </w:r>
           </w:p>
         </w:tc>
@@ -51952,19 +52212,479 @@
               <w:overflowPunct w:val="0"/>
               <w:spacing w:line="360" w:lineRule="exact"/>
               <w:jc w:val="left"/>
+              <w:rPr>
+                <w:rFonts w:hint="eastAsia"/>
+              </w:rPr>
             </w:pPr>
             <w:r>
               <w:rPr>
                 <w:rFonts w:hint="eastAsia"/>
               </w:rPr>
-              <w:t>成功</w:t>
+              <w:t>成功修改密碼</w:t>
             </w:r>
+          </w:p>
+        </w:tc>
+      </w:tr>
+      <w:tr>
+        <w:tc>
+          <w:tcPr>
+            <w:tcW w:w="1985" w:type="dxa"/>
+            <w:shd w:val="clear" w:color="auto" w:fill="F2F2F2" w:themeFill="background1" w:themeFillShade="F2"/>
+          </w:tcPr>
+          <w:p>
+            <w:pPr>
+              <w:kinsoku w:val="0"/>
+              <w:overflowPunct w:val="0"/>
+              <w:spacing w:line="360" w:lineRule="exact"/>
+              <w:jc w:val="center"/>
+              <w:rPr>
+                <w:b/>
+                <w:bCs/>
+              </w:rPr>
+            </w:pPr>
             <w:r>
               <w:rPr>
                 <w:rFonts w:hint="eastAsia"/>
-              </w:rPr>
-              <w:t>登入</w:t>
+                <w:b/>
+                <w:bCs/>
+              </w:rPr>
+              <w:t>測試結果</w:t>
             </w:r>
+          </w:p>
+        </w:tc>
+        <w:tc>
+          <w:tcPr>
+            <w:tcW w:w="6520" w:type="dxa"/>
+            <w:shd w:val="clear" w:color="auto" w:fill="F2F2F2" w:themeFill="background1" w:themeFillShade="F2"/>
+          </w:tcPr>
+          <w:p>
+            <w:pPr>
+              <w:kinsoku w:val="0"/>
+              <w:overflowPunct w:val="0"/>
+              <w:spacing w:line="360" w:lineRule="exact"/>
+              <w:jc w:val="left"/>
+            </w:pPr>
+            <w:r>
+              <w:rPr>
+                <w:rFonts w:hint="eastAsia"/>
+              </w:rPr>
+              <w:t>正常</w:t>
+            </w:r>
+          </w:p>
+        </w:tc>
+      </w:tr>
+    </w:tbl>
+    <w:p/>
+    <w:tbl>
+      <w:tblPr>
+        <w:tblStyle w:val="ac"/>
+        <w:tblW w:w="0" w:type="auto"/>
+        <w:tblInd w:w="701" w:type="dxa"/>
+        <w:tblLook w:val="04A0" w:firstRow="1" w:lastRow="0" w:firstColumn="1" w:lastColumn="0" w:noHBand="0" w:noVBand="1"/>
+      </w:tblPr>
+      <w:tblGrid>
+        <w:gridCol w:w="1985"/>
+        <w:gridCol w:w="6520"/>
+      </w:tblGrid>
+      <w:tr>
+        <w:tc>
+          <w:tcPr>
+            <w:tcW w:w="1985" w:type="dxa"/>
+            <w:shd w:val="clear" w:color="auto" w:fill="F2F2F2" w:themeFill="background1" w:themeFillShade="F2"/>
+          </w:tcPr>
+          <w:p>
+            <w:pPr>
+              <w:kinsoku w:val="0"/>
+              <w:overflowPunct w:val="0"/>
+              <w:spacing w:line="360" w:lineRule="exact"/>
+              <w:jc w:val="center"/>
+              <w:rPr>
+                <w:b/>
+                <w:bCs/>
+              </w:rPr>
+            </w:pPr>
+            <w:r>
+              <w:rPr>
+                <w:rFonts w:hint="eastAsia"/>
+                <w:b/>
+                <w:bCs/>
+              </w:rPr>
+              <w:t>功能名稱</w:t>
+            </w:r>
+          </w:p>
+        </w:tc>
+        <w:tc>
+          <w:tcPr>
+            <w:tcW w:w="6520" w:type="dxa"/>
+            <w:shd w:val="clear" w:color="auto" w:fill="F2F2F2" w:themeFill="background1" w:themeFillShade="F2"/>
+          </w:tcPr>
+          <w:p>
+            <w:pPr>
+              <w:kinsoku w:val="0"/>
+              <w:overflowPunct w:val="0"/>
+              <w:spacing w:line="360" w:lineRule="exact"/>
+              <w:jc w:val="left"/>
+            </w:pPr>
+          </w:p>
+        </w:tc>
+      </w:tr>
+      <w:tr>
+        <w:tc>
+          <w:tcPr>
+            <w:tcW w:w="1985" w:type="dxa"/>
+          </w:tcPr>
+          <w:p>
+            <w:pPr>
+              <w:kinsoku w:val="0"/>
+              <w:overflowPunct w:val="0"/>
+              <w:spacing w:line="360" w:lineRule="exact"/>
+              <w:jc w:val="center"/>
+              <w:rPr>
+                <w:b/>
+                <w:bCs/>
+              </w:rPr>
+            </w:pPr>
+            <w:r>
+              <w:rPr>
+                <w:rFonts w:hint="eastAsia"/>
+                <w:b/>
+                <w:bCs/>
+              </w:rPr>
+              <w:t>測試目的</w:t>
+            </w:r>
+          </w:p>
+        </w:tc>
+        <w:tc>
+          <w:tcPr>
+            <w:tcW w:w="6520" w:type="dxa"/>
+          </w:tcPr>
+          <w:p>
+            <w:pPr>
+              <w:kinsoku w:val="0"/>
+              <w:overflowPunct w:val="0"/>
+              <w:spacing w:line="360" w:lineRule="exact"/>
+              <w:jc w:val="left"/>
+            </w:pPr>
+          </w:p>
+        </w:tc>
+      </w:tr>
+      <w:tr>
+        <w:tc>
+          <w:tcPr>
+            <w:tcW w:w="1985" w:type="dxa"/>
+            <w:shd w:val="clear" w:color="auto" w:fill="F2F2F2" w:themeFill="background1" w:themeFillShade="F2"/>
+          </w:tcPr>
+          <w:p>
+            <w:pPr>
+              <w:kinsoku w:val="0"/>
+              <w:overflowPunct w:val="0"/>
+              <w:spacing w:line="360" w:lineRule="exact"/>
+              <w:jc w:val="center"/>
+              <w:rPr>
+                <w:b/>
+                <w:bCs/>
+              </w:rPr>
+            </w:pPr>
+            <w:r>
+              <w:rPr>
+                <w:rFonts w:hint="eastAsia"/>
+                <w:b/>
+                <w:bCs/>
+              </w:rPr>
+              <w:t>測試流程</w:t>
+            </w:r>
+          </w:p>
+        </w:tc>
+        <w:tc>
+          <w:tcPr>
+            <w:tcW w:w="6520" w:type="dxa"/>
+            <w:shd w:val="clear" w:color="auto" w:fill="F2F2F2" w:themeFill="background1" w:themeFillShade="F2"/>
+          </w:tcPr>
+          <w:p>
+            <w:pPr>
+              <w:kinsoku w:val="0"/>
+              <w:overflowPunct w:val="0"/>
+              <w:spacing w:line="360" w:lineRule="exact"/>
+              <w:jc w:val="left"/>
+              <w:rPr>
+                <w:rFonts w:hint="eastAsia"/>
+              </w:rPr>
+            </w:pPr>
+          </w:p>
+        </w:tc>
+      </w:tr>
+      <w:tr>
+        <w:tc>
+          <w:tcPr>
+            <w:tcW w:w="1985" w:type="dxa"/>
+          </w:tcPr>
+          <w:p>
+            <w:pPr>
+              <w:kinsoku w:val="0"/>
+              <w:overflowPunct w:val="0"/>
+              <w:spacing w:line="360" w:lineRule="exact"/>
+              <w:jc w:val="center"/>
+              <w:rPr>
+                <w:b/>
+                <w:bCs/>
+              </w:rPr>
+            </w:pPr>
+            <w:r>
+              <w:rPr>
+                <w:rFonts w:hint="eastAsia"/>
+                <w:b/>
+                <w:bCs/>
+              </w:rPr>
+              <w:t>預期成果</w:t>
+            </w:r>
+          </w:p>
+        </w:tc>
+        <w:tc>
+          <w:tcPr>
+            <w:tcW w:w="6520" w:type="dxa"/>
+          </w:tcPr>
+          <w:p>
+            <w:pPr>
+              <w:kinsoku w:val="0"/>
+              <w:overflowPunct w:val="0"/>
+              <w:spacing w:line="360" w:lineRule="exact"/>
+              <w:jc w:val="left"/>
+              <w:rPr>
+                <w:rFonts w:hint="eastAsia"/>
+              </w:rPr>
+            </w:pPr>
+          </w:p>
+        </w:tc>
+      </w:tr>
+      <w:tr>
+        <w:tc>
+          <w:tcPr>
+            <w:tcW w:w="1985" w:type="dxa"/>
+            <w:shd w:val="clear" w:color="auto" w:fill="F2F2F2" w:themeFill="background1" w:themeFillShade="F2"/>
+          </w:tcPr>
+          <w:p>
+            <w:pPr>
+              <w:kinsoku w:val="0"/>
+              <w:overflowPunct w:val="0"/>
+              <w:spacing w:line="360" w:lineRule="exact"/>
+              <w:jc w:val="center"/>
+              <w:rPr>
+                <w:b/>
+                <w:bCs/>
+              </w:rPr>
+            </w:pPr>
+            <w:r>
+              <w:rPr>
+                <w:rFonts w:hint="eastAsia"/>
+                <w:b/>
+                <w:bCs/>
+              </w:rPr>
+              <w:lastRenderedPageBreak/>
+              <w:t>測試結果</w:t>
+            </w:r>
+          </w:p>
+        </w:tc>
+        <w:tc>
+          <w:tcPr>
+            <w:tcW w:w="6520" w:type="dxa"/>
+            <w:shd w:val="clear" w:color="auto" w:fill="F2F2F2" w:themeFill="background1" w:themeFillShade="F2"/>
+          </w:tcPr>
+          <w:p>
+            <w:pPr>
+              <w:kinsoku w:val="0"/>
+              <w:overflowPunct w:val="0"/>
+              <w:spacing w:line="360" w:lineRule="exact"/>
+              <w:jc w:val="left"/>
+            </w:pPr>
+            <w:r>
+              <w:rPr>
+                <w:rFonts w:hint="eastAsia"/>
+              </w:rPr>
+              <w:t>正常</w:t>
+            </w:r>
+          </w:p>
+        </w:tc>
+      </w:tr>
+    </w:tbl>
+    <w:p/>
+    <w:tbl>
+      <w:tblPr>
+        <w:tblStyle w:val="ac"/>
+        <w:tblW w:w="0" w:type="auto"/>
+        <w:tblInd w:w="701" w:type="dxa"/>
+        <w:tblLook w:val="04A0" w:firstRow="1" w:lastRow="0" w:firstColumn="1" w:lastColumn="0" w:noHBand="0" w:noVBand="1"/>
+      </w:tblPr>
+      <w:tblGrid>
+        <w:gridCol w:w="1985"/>
+        <w:gridCol w:w="6520"/>
+      </w:tblGrid>
+      <w:tr>
+        <w:tc>
+          <w:tcPr>
+            <w:tcW w:w="1985" w:type="dxa"/>
+            <w:shd w:val="clear" w:color="auto" w:fill="F2F2F2" w:themeFill="background1" w:themeFillShade="F2"/>
+          </w:tcPr>
+          <w:p>
+            <w:pPr>
+              <w:kinsoku w:val="0"/>
+              <w:overflowPunct w:val="0"/>
+              <w:spacing w:line="360" w:lineRule="exact"/>
+              <w:jc w:val="center"/>
+              <w:rPr>
+                <w:b/>
+                <w:bCs/>
+              </w:rPr>
+            </w:pPr>
+            <w:r>
+              <w:rPr>
+                <w:rFonts w:hint="eastAsia"/>
+                <w:b/>
+                <w:bCs/>
+              </w:rPr>
+              <w:t>功能名稱</w:t>
+            </w:r>
+          </w:p>
+        </w:tc>
+        <w:tc>
+          <w:tcPr>
+            <w:tcW w:w="6520" w:type="dxa"/>
+            <w:shd w:val="clear" w:color="auto" w:fill="F2F2F2" w:themeFill="background1" w:themeFillShade="F2"/>
+          </w:tcPr>
+          <w:p>
+            <w:pPr>
+              <w:kinsoku w:val="0"/>
+              <w:overflowPunct w:val="0"/>
+              <w:spacing w:line="360" w:lineRule="exact"/>
+              <w:jc w:val="left"/>
+            </w:pPr>
+          </w:p>
+        </w:tc>
+      </w:tr>
+      <w:tr>
+        <w:tc>
+          <w:tcPr>
+            <w:tcW w:w="1985" w:type="dxa"/>
+          </w:tcPr>
+          <w:p>
+            <w:pPr>
+              <w:kinsoku w:val="0"/>
+              <w:overflowPunct w:val="0"/>
+              <w:spacing w:line="360" w:lineRule="exact"/>
+              <w:jc w:val="center"/>
+              <w:rPr>
+                <w:b/>
+                <w:bCs/>
+              </w:rPr>
+            </w:pPr>
+            <w:r>
+              <w:rPr>
+                <w:rFonts w:hint="eastAsia"/>
+                <w:b/>
+                <w:bCs/>
+              </w:rPr>
+              <w:t>測試目的</w:t>
+            </w:r>
+          </w:p>
+        </w:tc>
+        <w:tc>
+          <w:tcPr>
+            <w:tcW w:w="6520" w:type="dxa"/>
+          </w:tcPr>
+          <w:p>
+            <w:pPr>
+              <w:kinsoku w:val="0"/>
+              <w:overflowPunct w:val="0"/>
+              <w:spacing w:line="360" w:lineRule="exact"/>
+              <w:jc w:val="left"/>
+            </w:pPr>
+          </w:p>
+        </w:tc>
+      </w:tr>
+      <w:tr>
+        <w:tc>
+          <w:tcPr>
+            <w:tcW w:w="1985" w:type="dxa"/>
+            <w:shd w:val="clear" w:color="auto" w:fill="F2F2F2" w:themeFill="background1" w:themeFillShade="F2"/>
+          </w:tcPr>
+          <w:p>
+            <w:pPr>
+              <w:kinsoku w:val="0"/>
+              <w:overflowPunct w:val="0"/>
+              <w:spacing w:line="360" w:lineRule="exact"/>
+              <w:jc w:val="center"/>
+              <w:rPr>
+                <w:b/>
+                <w:bCs/>
+              </w:rPr>
+            </w:pPr>
+            <w:r>
+              <w:rPr>
+                <w:rFonts w:hint="eastAsia"/>
+                <w:b/>
+                <w:bCs/>
+              </w:rPr>
+              <w:t>測試流程</w:t>
+            </w:r>
+          </w:p>
+        </w:tc>
+        <w:tc>
+          <w:tcPr>
+            <w:tcW w:w="6520" w:type="dxa"/>
+            <w:shd w:val="clear" w:color="auto" w:fill="F2F2F2" w:themeFill="background1" w:themeFillShade="F2"/>
+          </w:tcPr>
+          <w:p>
+            <w:pPr>
+              <w:kinsoku w:val="0"/>
+              <w:overflowPunct w:val="0"/>
+              <w:spacing w:line="360" w:lineRule="exact"/>
+              <w:jc w:val="left"/>
+              <w:rPr>
+                <w:rFonts w:hint="eastAsia"/>
+              </w:rPr>
+            </w:pPr>
+          </w:p>
+        </w:tc>
+      </w:tr>
+      <w:tr>
+        <w:tc>
+          <w:tcPr>
+            <w:tcW w:w="1985" w:type="dxa"/>
+          </w:tcPr>
+          <w:p>
+            <w:pPr>
+              <w:kinsoku w:val="0"/>
+              <w:overflowPunct w:val="0"/>
+              <w:spacing w:line="360" w:lineRule="exact"/>
+              <w:jc w:val="center"/>
+              <w:rPr>
+                <w:b/>
+                <w:bCs/>
+              </w:rPr>
+            </w:pPr>
+            <w:r>
+              <w:rPr>
+                <w:rFonts w:hint="eastAsia"/>
+                <w:b/>
+                <w:bCs/>
+              </w:rPr>
+              <w:t>預期成果</w:t>
+            </w:r>
+          </w:p>
+        </w:tc>
+        <w:tc>
+          <w:tcPr>
+            <w:tcW w:w="6520" w:type="dxa"/>
+          </w:tcPr>
+          <w:p>
+            <w:pPr>
+              <w:kinsoku w:val="0"/>
+              <w:overflowPunct w:val="0"/>
+              <w:spacing w:line="360" w:lineRule="exact"/>
+              <w:jc w:val="left"/>
+              <w:rPr>
+                <w:rFonts w:hint="eastAsia"/>
+              </w:rPr>
+            </w:pPr>
           </w:p>
         </w:tc>
       </w:tr>
@@ -56675,6 +57395,7 @@
   <w:style w:type="character" w:default="1" w:styleId="a2">
     <w:name w:val="Default Paragraph Font"/>
     <w:uiPriority w:val="1"/>
+    <w:semiHidden/>
     <w:unhideWhenUsed/>
   </w:style>
   <w:style w:type="table" w:default="1" w:styleId="a3">

--- a/word/113年_系統手冊 新.docx
+++ b/word/113年_系統手冊 新.docx
@@ -22,7 +22,23 @@
           <w:rFonts w:hint="eastAsia"/>
           <w:sz w:val="72"/>
         </w:rPr>
-        <w:t>國立臺北商業大學</w:t>
+        <w:t>國立</w:t>
+      </w:r>
+      <w:proofErr w:type="gramStart"/>
+      <w:r>
+        <w:rPr>
+          <w:rFonts w:hint="eastAsia"/>
+          <w:sz w:val="72"/>
+        </w:rPr>
+        <w:t>臺</w:t>
+      </w:r>
+      <w:proofErr w:type="gramEnd"/>
+      <w:r>
+        <w:rPr>
+          <w:rFonts w:hint="eastAsia"/>
+          <w:sz w:val="72"/>
+        </w:rPr>
+        <w:t>北商業大學</w:t>
       </w:r>
     </w:p>
     <w:p>
@@ -399,18 +415,9 @@
             <w:b/>
             <w:sz w:val="40"/>
           </w:rPr>
-          <w:t>“羽”你動</w:t>
-        </w:r>
-      </w:ins>
-      <w:r>
-        <w:rPr>
-          <w:rFonts w:hint="eastAsia"/>
-          <w:b/>
-          <w:sz w:val="40"/>
-        </w:rPr>
-        <w:t>資</w:t>
-      </w:r>
-      <w:ins w:id="12" w:author="11046017_鄭兆媗" w:date="2024-03-27T23:45:00Z">
+          <w:t>“羽”你</w:t>
+        </w:r>
+        <w:proofErr w:type="gramStart"/>
         <w:r>
           <w:rPr>
             <w:rFonts w:hint="eastAsia"/>
@@ -420,6 +427,25 @@
           <w:t>動</w:t>
         </w:r>
       </w:ins>
+      <w:r>
+        <w:rPr>
+          <w:rFonts w:hint="eastAsia"/>
+          <w:b/>
+          <w:sz w:val="40"/>
+        </w:rPr>
+        <w:t>資</w:t>
+      </w:r>
+      <w:ins w:id="12" w:author="11046017_鄭兆媗" w:date="2024-03-27T23:45:00Z">
+        <w:r>
+          <w:rPr>
+            <w:rFonts w:hint="eastAsia"/>
+            <w:b/>
+            <w:sz w:val="40"/>
+          </w:rPr>
+          <w:t>動</w:t>
+        </w:r>
+      </w:ins>
+      <w:proofErr w:type="gramEnd"/>
       <w:ins w:id="13" w:author="11046014_劉育彤" w:date="2024-03-25T14:43:00Z">
         <w:del w:id="14" w:author="11046017_鄭兆媗" w:date="2024-03-27T23:45:00Z">
           <w:r>
@@ -636,6 +662,7 @@
           <w:t>鄭兆</w:t>
         </w:r>
       </w:ins>
+      <w:proofErr w:type="gramStart"/>
       <w:ins w:id="27" w:author="11046014_劉育彤" w:date="2024-03-25T14:42:00Z">
         <w:r>
           <w:rPr>
@@ -646,6 +673,7 @@
           <w:t>媗</w:t>
         </w:r>
       </w:ins>
+      <w:proofErr w:type="gramEnd"/>
       <w:del w:id="28" w:author="11046014_劉育彤" w:date="2024-03-25T14:41:00Z">
         <w:r>
           <w:rPr>
@@ -13066,6 +13094,7 @@
         </w:rPr>
         <w:t>國手</w:t>
       </w:r>
+      <w:proofErr w:type="gramStart"/>
       <w:ins w:id="180" w:author="11046021_蔡元振" w:date="2024-03-26T14:16:00Z">
         <w:r>
           <w:rPr>
@@ -13079,22 +13108,41 @@
             <w:rFonts w:hint="eastAsia"/>
             <w:szCs w:val="28"/>
           </w:rPr>
-          <w:t>戴資穎在國際賽事中的優異表現，不僅提升了羽球運動的關注度，也激勵了許多年輕選手的參與熱情。從比賽的觀眾人數可以看出，羽球已成為台灣人喜愛的運動之</w:t>
-        </w:r>
+          <w:t>戴資穎</w:t>
+        </w:r>
+        <w:proofErr w:type="gramEnd"/>
         <w:r>
           <w:rPr>
             <w:rFonts w:hint="eastAsia"/>
             <w:szCs w:val="28"/>
           </w:rPr>
-          <w:t>一</w:t>
-        </w:r>
+          <w:t>在國際賽事中的優異表現，不僅提升了羽球運動的關注度，也激勵了許多年輕選手的參與熱情。從比賽的觀眾人數可以看出，羽球已成為台灣人喜愛的運動之</w:t>
+        </w:r>
+        <w:proofErr w:type="gramStart"/>
         <w:r>
           <w:rPr>
             <w:rFonts w:hint="eastAsia"/>
             <w:szCs w:val="28"/>
           </w:rPr>
-          <w:t>。戴資穎</w:t>
-        </w:r>
+          <w:t>一</w:t>
+        </w:r>
+        <w:proofErr w:type="gramEnd"/>
+        <w:r>
+          <w:rPr>
+            <w:rFonts w:hint="eastAsia"/>
+            <w:szCs w:val="28"/>
+          </w:rPr>
+          <w:t>。</w:t>
+        </w:r>
+        <w:proofErr w:type="gramStart"/>
+        <w:r>
+          <w:rPr>
+            <w:rFonts w:hint="eastAsia"/>
+            <w:szCs w:val="28"/>
+          </w:rPr>
+          <w:t>戴資穎</w:t>
+        </w:r>
+        <w:proofErr w:type="gramEnd"/>
         <w:r>
           <w:rPr>
             <w:rFonts w:hint="eastAsia"/>
@@ -14204,16 +14252,31 @@
           <w:rPr>
             <w:rFonts w:hint="eastAsia"/>
           </w:rPr>
-          <w:t>於課程時間內交流，還可</w:t>
-        </w:r>
+          <w:t>於課程時間內交流，還</w:t>
+        </w:r>
+        <w:proofErr w:type="gramStart"/>
         <w:r>
           <w:rPr>
             <w:rFonts w:hint="eastAsia"/>
           </w:rPr>
+          <w:t>可</w:t>
+        </w:r>
+        <w:r>
+          <w:rPr>
+            <w:rFonts w:hint="eastAsia"/>
+          </w:rPr>
           <w:lastRenderedPageBreak/>
-          <w:t>以線上分享經驗、討論技巧，甚至組織羽球活動，進一步增強</w:t>
+          <w:t>以線上分享</w:t>
+        </w:r>
+        <w:proofErr w:type="gramEnd"/>
+        <w:r>
+          <w:rPr>
+            <w:rFonts w:hint="eastAsia"/>
+          </w:rPr>
+          <w:t>經驗、討論技巧，甚至組織羽球活動，進一步增強</w:t>
         </w:r>
       </w:ins>
+      <w:proofErr w:type="gramStart"/>
       <w:r>
         <w:rPr>
           <w:rFonts w:hint="eastAsia"/>
@@ -14225,7 +14288,14 @@
           <w:rPr>
             <w:rFonts w:hint="eastAsia"/>
           </w:rPr>
-          <w:t>間的社群連結。</w:t>
+          <w:t>間的社</w:t>
+        </w:r>
+        <w:proofErr w:type="gramEnd"/>
+        <w:r>
+          <w:rPr>
+            <w:rFonts w:hint="eastAsia"/>
+          </w:rPr>
+          <w:t>群連結。</w:t>
         </w:r>
       </w:ins>
     </w:p>
@@ -14967,7 +15037,7 @@
           <w:noProof/>
         </w:rPr>
         <w:drawing>
-          <wp:inline distT="0" distB="0" distL="0" distR="0" wp14:anchorId="0751C926" wp14:editId="053782AA">
+          <wp:inline distT="0" distB="0" distL="0" distR="0" wp14:anchorId="0751C926" wp14:editId="4886945C">
             <wp:extent cx="3172264" cy="2173459"/>
             <wp:effectExtent l="19050" t="19050" r="9525" b="17780"/>
             <wp:docPr id="136063257" name="圖片 1" descr="表單回應圖表。題目：性別。回應數：57 則回應。"/>
@@ -15522,7 +15592,23 @@
           <w:rFonts w:hint="eastAsia"/>
           <w:szCs w:val="28"/>
         </w:rPr>
-        <w:t>填寫問卷的年齡落在哪個區間，以便我們集中目標客群。由於我們目前能接觸到的族群以</w:t>
+        <w:t>填寫問卷的年齡落在哪</w:t>
+      </w:r>
+      <w:proofErr w:type="gramStart"/>
+      <w:r>
+        <w:rPr>
+          <w:rFonts w:hint="eastAsia"/>
+          <w:szCs w:val="28"/>
+        </w:rPr>
+        <w:t>個</w:t>
+      </w:r>
+      <w:proofErr w:type="gramEnd"/>
+      <w:r>
+        <w:rPr>
+          <w:rFonts w:hint="eastAsia"/>
+          <w:szCs w:val="28"/>
+        </w:rPr>
+        <w:t>區間，以便我們集中目標客群。由於我們目前能接觸到的族群以</w:t>
       </w:r>
       <w:r>
         <w:rPr>
@@ -16271,13 +16357,45 @@
           <w:rFonts w:hint="eastAsia"/>
           <w:szCs w:val="28"/>
         </w:rPr>
-        <w:t>我們將用戶分為一般用戶及會員用戶，其差異在於能否在平台上留言討論及未來若有續報課程會有折扣優惠，我們發現大多喜愛羽球的社會大眾喜歡藉由自媒體影音來學習新的技能，但往往得到的成效不彰，原因是自身無法完整呈現出影音的教學內容或是有問題卻無法</w:t>
-      </w:r>
+        <w:t>我們將用戶分為一般用戶及會員用戶，其差異在於能否在平台上留言討論及未來若</w:t>
+      </w:r>
+      <w:proofErr w:type="gramStart"/>
       <w:r>
         <w:rPr>
           <w:rFonts w:hint="eastAsia"/>
           <w:szCs w:val="28"/>
         </w:rPr>
+        <w:t>有續報課程</w:t>
+      </w:r>
+      <w:proofErr w:type="gramEnd"/>
+      <w:r>
+        <w:rPr>
+          <w:rFonts w:hint="eastAsia"/>
+          <w:szCs w:val="28"/>
+        </w:rPr>
+        <w:t>會有折扣優惠，我們發現大多喜愛羽球的社會大眾喜歡藉由自媒體影音來學習新的技能，但往往得到的成效</w:t>
+      </w:r>
+      <w:proofErr w:type="gramStart"/>
+      <w:r>
+        <w:rPr>
+          <w:rFonts w:hint="eastAsia"/>
+          <w:szCs w:val="28"/>
+        </w:rPr>
+        <w:t>不</w:t>
+      </w:r>
+      <w:proofErr w:type="gramEnd"/>
+      <w:r>
+        <w:rPr>
+          <w:rFonts w:hint="eastAsia"/>
+          <w:szCs w:val="28"/>
+        </w:rPr>
+        <w:t>彰，原因是自身無法完整呈現出影音的教學內容或是有問題卻無法</w:t>
+      </w:r>
+      <w:r>
+        <w:rPr>
+          <w:rFonts w:hint="eastAsia"/>
+          <w:szCs w:val="28"/>
+        </w:rPr>
         <w:t>及時</w:t>
       </w:r>
       <w:r>
@@ -16327,7 +16445,23 @@
           <w:rFonts w:hint="eastAsia"/>
           <w:szCs w:val="28"/>
         </w:rPr>
-        <w:t>我們透過經營社群媒體增加市場曝光度，另外自製羽球的教學影片來提供學生線上學習的機會，也藉此提高平</w:t>
+        <w:t>我們透過經營社群媒體增加市場曝光度，另外自製羽球的教學影片來提供</w:t>
+      </w:r>
+      <w:proofErr w:type="gramStart"/>
+      <w:r>
+        <w:rPr>
+          <w:rFonts w:hint="eastAsia"/>
+          <w:szCs w:val="28"/>
+        </w:rPr>
+        <w:t>學生線上學習</w:t>
+      </w:r>
+      <w:proofErr w:type="gramEnd"/>
+      <w:r>
+        <w:rPr>
+          <w:rFonts w:hint="eastAsia"/>
+          <w:szCs w:val="28"/>
+        </w:rPr>
+        <w:t>的機會，也藉此提高平</w:t>
       </w:r>
       <w:r>
         <w:rPr>
@@ -16556,7 +16690,39 @@
           <w:rFonts w:hint="eastAsia"/>
           <w:szCs w:val="28"/>
         </w:rPr>
-        <w:t>例一：學生勾選希望精進的技巧是單打四角拉吊，推薦教練是蔡元振。</w:t>
+        <w:t>例</w:t>
+      </w:r>
+      <w:proofErr w:type="gramStart"/>
+      <w:r>
+        <w:rPr>
+          <w:rFonts w:hint="eastAsia"/>
+          <w:szCs w:val="28"/>
+        </w:rPr>
+        <w:t>一</w:t>
+      </w:r>
+      <w:proofErr w:type="gramEnd"/>
+      <w:r>
+        <w:rPr>
+          <w:rFonts w:hint="eastAsia"/>
+          <w:szCs w:val="28"/>
+        </w:rPr>
+        <w:t>：學生勾選希望精進的技巧是單打</w:t>
+      </w:r>
+      <w:proofErr w:type="gramStart"/>
+      <w:r>
+        <w:rPr>
+          <w:rFonts w:hint="eastAsia"/>
+          <w:szCs w:val="28"/>
+        </w:rPr>
+        <w:t>四角拉吊</w:t>
+      </w:r>
+      <w:proofErr w:type="gramEnd"/>
+      <w:r>
+        <w:rPr>
+          <w:rFonts w:hint="eastAsia"/>
+          <w:szCs w:val="28"/>
+        </w:rPr>
+        <w:t>，推薦教練是蔡元振。</w:t>
       </w:r>
     </w:p>
     <w:p>
@@ -16608,7 +16774,23 @@
           <w:rFonts w:hint="eastAsia"/>
           <w:szCs w:val="28"/>
         </w:rPr>
-        <w:t>級，則會匹配到周仲庭或是胡玟翰後再依性別細分，若超過</w:t>
+        <w:t>級，則會匹配到周仲庭或是胡</w:t>
+      </w:r>
+      <w:proofErr w:type="gramStart"/>
+      <w:r>
+        <w:rPr>
+          <w:rFonts w:hint="eastAsia"/>
+          <w:szCs w:val="28"/>
+        </w:rPr>
+        <w:t>玟翰</w:t>
+      </w:r>
+      <w:proofErr w:type="gramEnd"/>
+      <w:r>
+        <w:rPr>
+          <w:rFonts w:hint="eastAsia"/>
+          <w:szCs w:val="28"/>
+        </w:rPr>
+        <w:t>後再依性別細分，若超過</w:t>
       </w:r>
       <w:r>
         <w:rPr>
@@ -16642,6 +16824,7 @@
         </w:rPr>
         <w:t>例</w:t>
       </w:r>
+      <w:proofErr w:type="gramStart"/>
       <w:r>
         <w:rPr>
           <w:rFonts w:hint="eastAsia"/>
@@ -16649,6 +16832,7 @@
         </w:rPr>
         <w:t>三</w:t>
       </w:r>
+      <w:proofErr w:type="gramEnd"/>
       <w:r>
         <w:rPr>
           <w:rFonts w:hint="eastAsia"/>
@@ -17278,7 +17462,15 @@
           <w:rFonts w:hint="eastAsia"/>
           <w:szCs w:val="28"/>
         </w:rPr>
-        <w:t>空間的</w:t>
+        <w:t>空間</w:t>
+      </w:r>
+      <w:proofErr w:type="gramStart"/>
+      <w:r>
+        <w:rPr>
+          <w:rFonts w:hint="eastAsia"/>
+          <w:szCs w:val="28"/>
+        </w:rPr>
+        <w:t>的</w:t>
       </w:r>
       <w:ins w:id="420" w:author="11046004_陳冠廷" w:date="2024-03-27T00:14:00Z">
         <w:r>
@@ -17286,7 +17478,15 @@
             <w:rFonts w:hint="eastAsia"/>
             <w:szCs w:val="28"/>
           </w:rPr>
-          <w:t>線上留言板</w:t>
+          <w:t>線上留言</w:t>
+        </w:r>
+        <w:proofErr w:type="gramEnd"/>
+        <w:r>
+          <w:rPr>
+            <w:rFonts w:hint="eastAsia"/>
+            <w:szCs w:val="28"/>
+          </w:rPr>
+          <w:t>板</w:t>
         </w:r>
       </w:ins>
       <w:r>
@@ -17436,12 +17636,20 @@
           <w:t>專業教練和</w:t>
         </w:r>
       </w:ins>
+      <w:proofErr w:type="gramStart"/>
       <w:ins w:id="431" w:author="11046004_陳冠廷" w:date="2024-03-25T23:02:00Z">
         <w:r>
           <w:rPr>
             <w:rFonts w:hint="eastAsia"/>
           </w:rPr>
-          <w:t>客製化課程</w:t>
+          <w:t>客製</w:t>
+        </w:r>
+        <w:proofErr w:type="gramEnd"/>
+        <w:r>
+          <w:rPr>
+            <w:rFonts w:hint="eastAsia"/>
+          </w:rPr>
+          <w:t>化課程</w:t>
         </w:r>
       </w:ins>
       <w:ins w:id="432" w:author="11046004_陳冠廷" w:date="2024-03-25T22:59:00Z">
@@ -17605,6 +17813,7 @@
           <w:t>客戶關係</w:t>
         </w:r>
       </w:ins>
+      <w:proofErr w:type="gramStart"/>
       <w:ins w:id="448" w:author="11046004_陳冠廷" w:date="2024-03-25T23:10:00Z">
         <w:r>
           <w:rPr>
@@ -17629,7 +17838,15 @@
             <w:rFonts w:hint="eastAsia"/>
             <w:szCs w:val="28"/>
           </w:rPr>
-          <w:t>留言板</w:t>
+          <w:t>留言</w:t>
+        </w:r>
+        <w:proofErr w:type="gramEnd"/>
+        <w:r>
+          <w:rPr>
+            <w:rFonts w:hint="eastAsia"/>
+            <w:szCs w:val="28"/>
+          </w:rPr>
+          <w:t>板</w:t>
         </w:r>
       </w:ins>
       <w:ins w:id="451" w:author="11046004_陳冠廷" w:date="2024-03-25T23:18:00Z">
@@ -18248,12 +18465,20 @@
           <w:pPr/>
         </w:pPrChange>
       </w:pPr>
+      <w:proofErr w:type="gramStart"/>
       <w:ins w:id="517" w:author="11046021_蔡元振" w:date="2024-04-24T21:02:00Z">
         <w:r>
           <w:rPr>
             <w:rFonts w:hint="eastAsia"/>
           </w:rPr>
-          <w:t>本組以熱愛</w:t>
+          <w:t>本組以</w:t>
+        </w:r>
+        <w:proofErr w:type="gramEnd"/>
+        <w:r>
+          <w:rPr>
+            <w:rFonts w:hint="eastAsia"/>
+          </w:rPr>
+          <w:t>熱愛</w:t>
         </w:r>
       </w:ins>
       <w:ins w:id="518" w:author="11046021_蔡元振" w:date="2024-04-24T21:03:00Z">
@@ -18264,6 +18489,7 @@
           <w:t>羽球</w:t>
         </w:r>
       </w:ins>
+      <w:proofErr w:type="gramStart"/>
       <w:ins w:id="519" w:author="11046021_蔡元振" w:date="2024-04-24T21:42:00Z">
         <w:r>
           <w:rPr>
@@ -18285,7 +18511,14 @@
           <w:rPr>
             <w:rFonts w:hint="eastAsia"/>
           </w:rPr>
-          <w:t>精進球技</w:t>
+          <w:t>精進</w:t>
+        </w:r>
+        <w:proofErr w:type="gramEnd"/>
+        <w:r>
+          <w:rPr>
+            <w:rFonts w:hint="eastAsia"/>
+          </w:rPr>
+          <w:t>球技</w:t>
         </w:r>
       </w:ins>
       <w:ins w:id="522" w:author="11046021_蔡元振" w:date="2024-04-24T21:03:00Z">
@@ -18768,6 +19001,7 @@
           <w:szCs w:val="28"/>
         </w:rPr>
       </w:pPr>
+      <w:proofErr w:type="gramStart"/>
       <w:ins w:id="550" w:author="11046004_陳冠廷" w:date="2024-03-31T21:52:00Z">
         <w:r>
           <w:rPr>
@@ -18784,6 +19018,7 @@
           <w:t>把</w:t>
         </w:r>
       </w:ins>
+      <w:proofErr w:type="gramEnd"/>
       <w:ins w:id="551" w:author="11046004_陳冠廷" w:date="2024-03-31T21:53:00Z">
         <w:r>
           <w:rPr>
@@ -18824,7 +19059,23 @@
             <w:rFonts w:hint="eastAsia"/>
             <w:szCs w:val="28"/>
           </w:rPr>
-          <w:t>和客製課程</w:t>
+          <w:t>和</w:t>
+        </w:r>
+        <w:proofErr w:type="gramStart"/>
+        <w:r>
+          <w:rPr>
+            <w:rFonts w:hint="eastAsia"/>
+            <w:szCs w:val="28"/>
+          </w:rPr>
+          <w:t>客製</w:t>
+        </w:r>
+        <w:proofErr w:type="gramEnd"/>
+        <w:r>
+          <w:rPr>
+            <w:rFonts w:hint="eastAsia"/>
+            <w:szCs w:val="28"/>
+          </w:rPr>
+          <w:t>課程</w:t>
         </w:r>
       </w:ins>
       <w:ins w:id="555" w:author="11046004_陳冠廷" w:date="2024-03-31T21:57:00Z">
@@ -19645,6 +19896,7 @@
         </w:rPr>
         <w:t>台灣羽球運動的普及與興盛，數位化趨勢</w:t>
       </w:r>
+      <w:proofErr w:type="gramStart"/>
       <w:r>
         <w:rPr>
           <w:rFonts w:hint="eastAsia"/>
@@ -19657,7 +19909,31 @@
           <w:rFonts w:hint="eastAsia"/>
           <w:szCs w:val="28"/>
         </w:rPr>
-        <w:t>線上教育的成長，以及政府推廣運動和健康生活的政策，均為有利因素。</w:t>
+        <w:t>線上教育</w:t>
+      </w:r>
+      <w:proofErr w:type="gramEnd"/>
+      <w:r>
+        <w:rPr>
+          <w:rFonts w:hint="eastAsia"/>
+          <w:szCs w:val="28"/>
+        </w:rPr>
+        <w:t>的成長，以及政府推廣運動和健康生活的政策，</w:t>
+      </w:r>
+      <w:proofErr w:type="gramStart"/>
+      <w:r>
+        <w:rPr>
+          <w:rFonts w:hint="eastAsia"/>
+          <w:szCs w:val="28"/>
+        </w:rPr>
+        <w:t>均為有利</w:t>
+      </w:r>
+      <w:proofErr w:type="gramEnd"/>
+      <w:r>
+        <w:rPr>
+          <w:rFonts w:hint="eastAsia"/>
+          <w:szCs w:val="28"/>
+        </w:rPr>
+        <w:t>因素。</w:t>
       </w:r>
     </w:p>
     <w:p>
@@ -19884,7 +20160,23 @@
           <w:rFonts w:hint="eastAsia"/>
           <w:szCs w:val="28"/>
         </w:rPr>
-        <w:t>利用數位平台擴大服務範圍，吸引更多線上學習的使用者。</w:t>
+        <w:t>利用數位平台擴大服務範圍，吸引更</w:t>
+      </w:r>
+      <w:proofErr w:type="gramStart"/>
+      <w:r>
+        <w:rPr>
+          <w:rFonts w:hint="eastAsia"/>
+          <w:szCs w:val="28"/>
+        </w:rPr>
+        <w:t>多線上學習</w:t>
+      </w:r>
+      <w:proofErr w:type="gramEnd"/>
+      <w:r>
+        <w:rPr>
+          <w:rFonts w:hint="eastAsia"/>
+          <w:szCs w:val="28"/>
+        </w:rPr>
+        <w:t>的使用者。</w:t>
       </w:r>
     </w:p>
     <w:p>
@@ -26372,9 +26664,18 @@
                   <w:rFonts w:hint="eastAsia"/>
                   <w:szCs w:val="22"/>
                 </w:rPr>
-                <w:t>鄭兆媗</w:t>
+                <w:t>鄭兆</w:t>
+              </w:r>
+              <w:proofErr w:type="gramStart"/>
+              <w:r>
+                <w:rPr>
+                  <w:rFonts w:hint="eastAsia"/>
+                  <w:szCs w:val="22"/>
+                </w:rPr>
+                <w:t>媗</w:t>
               </w:r>
             </w:ins>
+            <w:proofErr w:type="gramEnd"/>
           </w:p>
         </w:tc>
         <w:tc>
@@ -34951,9 +35252,19 @@
                   <w:szCs w:val="22"/>
                   <w:u w:val="single"/>
                 </w:rPr>
-                <w:t>鄭兆媗</w:t>
+                <w:t>鄭兆</w:t>
+              </w:r>
+              <w:proofErr w:type="gramStart"/>
+              <w:r>
+                <w:rPr>
+                  <w:rFonts w:hint="eastAsia"/>
+                  <w:szCs w:val="22"/>
+                  <w:u w:val="single"/>
+                </w:rPr>
+                <w:t>媗</w:t>
               </w:r>
             </w:ins>
+            <w:proofErr w:type="gramEnd"/>
           </w:p>
         </w:tc>
         <w:tc>
@@ -36542,7 +36853,21 @@
               <w:rPr>
                 <w:rFonts w:hint="eastAsia"/>
               </w:rPr>
-              <w:t>使用者可以點擊各課程按鈕以</w:t>
+              <w:t>使用者可以</w:t>
+            </w:r>
+            <w:proofErr w:type="gramStart"/>
+            <w:r>
+              <w:rPr>
+                <w:rFonts w:hint="eastAsia"/>
+              </w:rPr>
+              <w:t>點擊各課程</w:t>
+            </w:r>
+            <w:proofErr w:type="gramEnd"/>
+            <w:r>
+              <w:rPr>
+                <w:rFonts w:hint="eastAsia"/>
+              </w:rPr>
+              <w:t>按鈕以</w:t>
             </w:r>
             <w:r>
               <w:rPr>
@@ -36567,7 +36892,21 @@
               <w:rPr>
                 <w:rFonts w:hint="eastAsia"/>
               </w:rPr>
-              <w:t>使用者可以點擊各教練名稱按鈕以</w:t>
+              <w:t>使用者可以</w:t>
+            </w:r>
+            <w:proofErr w:type="gramStart"/>
+            <w:r>
+              <w:rPr>
+                <w:rFonts w:hint="eastAsia"/>
+              </w:rPr>
+              <w:t>點擊各教練</w:t>
+            </w:r>
+            <w:proofErr w:type="gramEnd"/>
+            <w:r>
+              <w:rPr>
+                <w:rFonts w:hint="eastAsia"/>
+              </w:rPr>
+              <w:t>名稱按鈕以</w:t>
             </w:r>
             <w:r>
               <w:rPr>
@@ -37157,11 +37496,19 @@
         <w:snapToGrid w:val="0"/>
         <w:ind w:firstLineChars="200" w:firstLine="560"/>
       </w:pPr>
-      <w:r>
-        <w:rPr>
-          <w:rFonts w:hint="eastAsia"/>
-        </w:rPr>
-        <w:t>本組將個案圖分為</w:t>
+      <w:proofErr w:type="gramStart"/>
+      <w:r>
+        <w:rPr>
+          <w:rFonts w:hint="eastAsia"/>
+        </w:rPr>
+        <w:t>本組將</w:t>
+      </w:r>
+      <w:proofErr w:type="gramEnd"/>
+      <w:r>
+        <w:rPr>
+          <w:rFonts w:hint="eastAsia"/>
+        </w:rPr>
+        <w:t>個案圖分為</w:t>
       </w:r>
       <w:r>
         <w:rPr>
@@ -45254,6 +45601,7 @@
         </w:rPr>
         <w:t xml:space="preserve"> </w:t>
       </w:r>
+      <w:proofErr w:type="spellStart"/>
       <w:r>
         <w:rPr>
           <w:rFonts w:hint="eastAsia"/>
@@ -45282,6 +45630,7 @@
         <w:t>資料表</w:t>
       </w:r>
       <w:bookmarkEnd w:id="1956"/>
+      <w:proofErr w:type="spellEnd"/>
     </w:p>
     <w:tbl>
       <w:tblPr>
@@ -45339,6 +45688,7 @@
                 <w:rFonts w:ascii="Times New Roman" w:hAnsi="Times New Roman"/>
               </w:rPr>
             </w:pPr>
+            <w:proofErr w:type="spellStart"/>
             <w:r>
               <w:rPr>
                 <w:rFonts w:ascii="Times New Roman" w:hAnsi="Times New Roman"/>
@@ -45357,6 +45707,7 @@
               </w:rPr>
               <w:t>ser</w:t>
             </w:r>
+            <w:proofErr w:type="spellEnd"/>
           </w:p>
         </w:tc>
       </w:tr>
@@ -45510,12 +45861,14 @@
               <w:spacing w:line="360" w:lineRule="exact"/>
               <w:jc w:val="center"/>
             </w:pPr>
+            <w:proofErr w:type="gramStart"/>
             <w:r>
               <w:rPr>
                 <w:rFonts w:hint="eastAsia"/>
               </w:rPr>
               <w:t>外鍵</w:t>
             </w:r>
+            <w:proofErr w:type="gramEnd"/>
           </w:p>
         </w:tc>
       </w:tr>
@@ -45581,6 +45934,7 @@
                 <w:rFonts w:ascii="Times New Roman" w:hAnsi="Times New Roman"/>
               </w:rPr>
             </w:pPr>
+            <w:proofErr w:type="spellStart"/>
             <w:r>
               <w:rPr>
                 <w:rFonts w:ascii="Times New Roman" w:hAnsi="Times New Roman" w:hint="eastAsia"/>
@@ -45593,6 +45947,7 @@
               </w:rPr>
               <w:t>igint</w:t>
             </w:r>
+            <w:proofErr w:type="spellEnd"/>
           </w:p>
         </w:tc>
         <w:tc>
@@ -45692,6 +46047,7 @@
                 <w:rFonts w:ascii="Times New Roman" w:hAnsi="Times New Roman"/>
               </w:rPr>
             </w:pPr>
+            <w:proofErr w:type="gramStart"/>
             <w:r>
               <w:rPr>
                 <w:rFonts w:ascii="Times New Roman" w:hAnsi="Times New Roman" w:hint="eastAsia"/>
@@ -45704,6 +46060,7 @@
               </w:rPr>
               <w:t>archar(</w:t>
             </w:r>
+            <w:proofErr w:type="gramEnd"/>
             <w:r>
               <w:rPr>
                 <w:rFonts w:ascii="Times New Roman" w:hAnsi="Times New Roman" w:hint="eastAsia"/>
@@ -45792,6 +46149,7 @@
                 <w:rFonts w:ascii="Times New Roman" w:hAnsi="Times New Roman"/>
               </w:rPr>
             </w:pPr>
+            <w:proofErr w:type="spellStart"/>
             <w:r>
               <w:rPr>
                 <w:rFonts w:ascii="Times New Roman" w:hAnsi="Times New Roman" w:hint="eastAsia"/>
@@ -45804,6 +46162,7 @@
               </w:rPr>
               <w:t>ast_login</w:t>
             </w:r>
+            <w:proofErr w:type="spellEnd"/>
           </w:p>
         </w:tc>
         <w:tc>
@@ -45821,6 +46180,7 @@
                 <w:rFonts w:ascii="Times New Roman" w:hAnsi="Times New Roman"/>
               </w:rPr>
             </w:pPr>
+            <w:proofErr w:type="gramStart"/>
             <w:r>
               <w:rPr>
                 <w:rFonts w:ascii="Times New Roman" w:hAnsi="Times New Roman" w:hint="eastAsia"/>
@@ -45843,7 +46203,14 @@
               <w:rPr>
                 <w:rFonts w:ascii="Times New Roman" w:hAnsi="Times New Roman" w:hint="eastAsia"/>
               </w:rPr>
-              <w:t>time(6)</w:t>
+              <w:t>time(</w:t>
+            </w:r>
+            <w:proofErr w:type="gramEnd"/>
+            <w:r>
+              <w:rPr>
+                <w:rFonts w:ascii="Times New Roman" w:hAnsi="Times New Roman" w:hint="eastAsia"/>
+              </w:rPr>
+              <w:t>6)</w:t>
             </w:r>
           </w:p>
         </w:tc>
@@ -45944,6 +46311,7 @@
                 <w:rFonts w:ascii="Times New Roman" w:hAnsi="Times New Roman"/>
               </w:rPr>
             </w:pPr>
+            <w:proofErr w:type="gramStart"/>
             <w:r>
               <w:rPr>
                 <w:rFonts w:ascii="Times New Roman" w:hAnsi="Times New Roman" w:hint="eastAsia"/>
@@ -45954,7 +46322,14 @@
               <w:rPr>
                 <w:rFonts w:ascii="Times New Roman" w:hAnsi="Times New Roman"/>
               </w:rPr>
-              <w:t>archar(25</w:t>
+              <w:t>archar(</w:t>
+            </w:r>
+            <w:proofErr w:type="gramEnd"/>
+            <w:r>
+              <w:rPr>
+                <w:rFonts w:ascii="Times New Roman" w:hAnsi="Times New Roman"/>
+              </w:rPr>
+              <w:t>25</w:t>
             </w:r>
             <w:r>
               <w:rPr>
@@ -46108,6 +46483,7 @@
         </w:rPr>
         <w:t xml:space="preserve"> </w:t>
       </w:r>
+      <w:proofErr w:type="spellStart"/>
       <w:r>
         <w:rPr>
           <w:lang w:eastAsia="zh-TW"/>
@@ -46127,6 +46503,7 @@
         </w:rPr>
         <w:t>serprofile</w:t>
       </w:r>
+      <w:proofErr w:type="spellEnd"/>
       <w:r>
         <w:rPr>
           <w:rFonts w:hint="eastAsia"/>
@@ -46192,6 +46569,7 @@
                 <w:rFonts w:ascii="Times New Roman" w:hAnsi="Times New Roman"/>
               </w:rPr>
             </w:pPr>
+            <w:proofErr w:type="spellStart"/>
             <w:r>
               <w:rPr>
                 <w:rFonts w:ascii="Times New Roman" w:hAnsi="Times New Roman"/>
@@ -46210,6 +46588,7 @@
               </w:rPr>
               <w:t>serprofile</w:t>
             </w:r>
+            <w:proofErr w:type="spellEnd"/>
           </w:p>
         </w:tc>
       </w:tr>
@@ -46357,12 +46736,14 @@
               <w:spacing w:line="360" w:lineRule="exact"/>
               <w:jc w:val="center"/>
             </w:pPr>
+            <w:proofErr w:type="gramStart"/>
             <w:r>
               <w:rPr>
                 <w:rFonts w:hint="eastAsia"/>
               </w:rPr>
               <w:t>外鍵</w:t>
             </w:r>
+            <w:proofErr w:type="gramEnd"/>
           </w:p>
         </w:tc>
       </w:tr>
@@ -46428,6 +46809,7 @@
                 <w:rFonts w:ascii="Times New Roman" w:hAnsi="Times New Roman"/>
               </w:rPr>
             </w:pPr>
+            <w:proofErr w:type="spellStart"/>
             <w:r>
               <w:rPr>
                 <w:rFonts w:ascii="Times New Roman" w:hAnsi="Times New Roman" w:hint="eastAsia"/>
@@ -46440,6 +46822,7 @@
               </w:rPr>
               <w:t>igint</w:t>
             </w:r>
+            <w:proofErr w:type="spellEnd"/>
           </w:p>
         </w:tc>
         <w:tc>
@@ -46516,6 +46899,7 @@
                 <w:rFonts w:ascii="Times New Roman" w:hAnsi="Times New Roman"/>
               </w:rPr>
             </w:pPr>
+            <w:proofErr w:type="spellStart"/>
             <w:r>
               <w:rPr>
                 <w:rFonts w:ascii="Times New Roman" w:hAnsi="Times New Roman" w:hint="eastAsia"/>
@@ -46528,6 +46912,7 @@
               </w:rPr>
               <w:t>irst_name</w:t>
             </w:r>
+            <w:proofErr w:type="spellEnd"/>
           </w:p>
         </w:tc>
         <w:tc>
@@ -46545,6 +46930,7 @@
                 <w:rFonts w:ascii="Times New Roman" w:hAnsi="Times New Roman"/>
               </w:rPr>
             </w:pPr>
+            <w:proofErr w:type="gramStart"/>
             <w:r>
               <w:rPr>
                 <w:rFonts w:ascii="Times New Roman" w:hAnsi="Times New Roman" w:hint="eastAsia"/>
@@ -46557,6 +46943,7 @@
               </w:rPr>
               <w:t>archar(</w:t>
             </w:r>
+            <w:proofErr w:type="gramEnd"/>
             <w:r>
               <w:rPr>
                 <w:rFonts w:ascii="Times New Roman" w:hAnsi="Times New Roman" w:hint="eastAsia"/>
@@ -46651,6 +47038,7 @@
                 <w:rFonts w:ascii="Times New Roman" w:hAnsi="Times New Roman"/>
               </w:rPr>
             </w:pPr>
+            <w:proofErr w:type="spellStart"/>
             <w:r>
               <w:rPr>
                 <w:rFonts w:ascii="Times New Roman" w:hAnsi="Times New Roman" w:hint="eastAsia"/>
@@ -46663,6 +47051,7 @@
               </w:rPr>
               <w:t>ast_name</w:t>
             </w:r>
+            <w:proofErr w:type="spellEnd"/>
           </w:p>
         </w:tc>
         <w:tc>
@@ -46680,6 +47069,7 @@
                 <w:rFonts w:ascii="Times New Roman" w:hAnsi="Times New Roman"/>
               </w:rPr>
             </w:pPr>
+            <w:proofErr w:type="gramStart"/>
             <w:r>
               <w:rPr>
                 <w:rFonts w:ascii="Times New Roman" w:hAnsi="Times New Roman" w:hint="eastAsia"/>
@@ -46690,7 +47080,14 @@
               <w:rPr>
                 <w:rFonts w:ascii="Times New Roman" w:hAnsi="Times New Roman" w:hint="eastAsia"/>
               </w:rPr>
-              <w:t>archar(30)</w:t>
+              <w:t>archar(</w:t>
+            </w:r>
+            <w:proofErr w:type="gramEnd"/>
+            <w:r>
+              <w:rPr>
+                <w:rFonts w:ascii="Times New Roman" w:hAnsi="Times New Roman" w:hint="eastAsia"/>
+              </w:rPr>
+              <w:t>30)</w:t>
             </w:r>
           </w:p>
         </w:tc>
@@ -46768,6 +47165,7 @@
                 <w:rFonts w:ascii="Times New Roman" w:hAnsi="Times New Roman"/>
               </w:rPr>
             </w:pPr>
+            <w:proofErr w:type="spellStart"/>
             <w:r>
               <w:rPr>
                 <w:rFonts w:ascii="Times New Roman" w:hAnsi="Times New Roman" w:hint="eastAsia"/>
@@ -46780,6 +47178,7 @@
               </w:rPr>
               <w:t>ate_of_birth</w:t>
             </w:r>
+            <w:proofErr w:type="spellEnd"/>
           </w:p>
         </w:tc>
         <w:tc>
@@ -46891,6 +47290,7 @@
                 <w:rFonts w:ascii="Times New Roman" w:hAnsi="Times New Roman"/>
               </w:rPr>
             </w:pPr>
+            <w:proofErr w:type="spellStart"/>
             <w:r>
               <w:rPr>
                 <w:rFonts w:ascii="Times New Roman" w:hAnsi="Times New Roman" w:hint="eastAsia"/>
@@ -46903,6 +47303,7 @@
               </w:rPr>
               <w:t>ser_id</w:t>
             </w:r>
+            <w:proofErr w:type="spellEnd"/>
           </w:p>
         </w:tc>
         <w:tc>
@@ -46920,6 +47321,7 @@
                 <w:rFonts w:ascii="Times New Roman" w:hAnsi="Times New Roman"/>
               </w:rPr>
             </w:pPr>
+            <w:proofErr w:type="spellStart"/>
             <w:r>
               <w:rPr>
                 <w:rFonts w:ascii="Times New Roman" w:hAnsi="Times New Roman" w:hint="eastAsia"/>
@@ -46932,6 +47334,7 @@
               </w:rPr>
               <w:t>igint</w:t>
             </w:r>
+            <w:proofErr w:type="spellEnd"/>
           </w:p>
         </w:tc>
         <w:tc>
@@ -47083,12 +47486,14 @@
         </w:rPr>
         <w:t xml:space="preserve"> </w:t>
       </w:r>
+      <w:proofErr w:type="spellStart"/>
       <w:r>
         <w:rPr>
           <w:lang w:eastAsia="zh-TW"/>
         </w:rPr>
         <w:t>APP_coach</w:t>
       </w:r>
+      <w:proofErr w:type="spellEnd"/>
       <w:r>
         <w:rPr>
           <w:rFonts w:hint="eastAsia"/>
@@ -47154,6 +47559,7 @@
                 <w:rFonts w:ascii="Times New Roman" w:hAnsi="Times New Roman"/>
               </w:rPr>
             </w:pPr>
+            <w:proofErr w:type="spellStart"/>
             <w:r>
               <w:rPr>
                 <w:rFonts w:ascii="Times New Roman" w:hAnsi="Times New Roman"/>
@@ -47166,6 +47572,7 @@
               </w:rPr>
               <w:t>coach</w:t>
             </w:r>
+            <w:proofErr w:type="spellEnd"/>
           </w:p>
         </w:tc>
       </w:tr>
@@ -47313,12 +47720,14 @@
               <w:spacing w:line="360" w:lineRule="exact"/>
               <w:jc w:val="center"/>
             </w:pPr>
+            <w:proofErr w:type="gramStart"/>
             <w:r>
               <w:rPr>
                 <w:rFonts w:hint="eastAsia"/>
               </w:rPr>
               <w:t>外鍵</w:t>
             </w:r>
+            <w:proofErr w:type="gramEnd"/>
           </w:p>
         </w:tc>
       </w:tr>
@@ -47384,6 +47793,7 @@
                 <w:rFonts w:ascii="Times New Roman" w:hAnsi="Times New Roman"/>
               </w:rPr>
             </w:pPr>
+            <w:proofErr w:type="spellStart"/>
             <w:r>
               <w:rPr>
                 <w:rFonts w:ascii="Times New Roman" w:hAnsi="Times New Roman" w:hint="eastAsia"/>
@@ -47396,6 +47806,7 @@
               </w:rPr>
               <w:t>igint</w:t>
             </w:r>
+            <w:proofErr w:type="spellEnd"/>
           </w:p>
         </w:tc>
         <w:tc>
@@ -47501,6 +47912,7 @@
                 <w:rFonts w:ascii="Times New Roman" w:hAnsi="Times New Roman"/>
               </w:rPr>
             </w:pPr>
+            <w:proofErr w:type="gramStart"/>
             <w:r>
               <w:rPr>
                 <w:rFonts w:ascii="Times New Roman" w:hAnsi="Times New Roman" w:hint="eastAsia"/>
@@ -47513,6 +47925,7 @@
               </w:rPr>
               <w:t>archar(</w:t>
             </w:r>
+            <w:proofErr w:type="gramEnd"/>
             <w:r>
               <w:rPr>
                 <w:rFonts w:ascii="Times New Roman" w:hAnsi="Times New Roman" w:hint="eastAsia"/>
@@ -47624,6 +48037,7 @@
                 <w:rFonts w:ascii="Times New Roman" w:hAnsi="Times New Roman"/>
               </w:rPr>
             </w:pPr>
+            <w:proofErr w:type="spellStart"/>
             <w:r>
               <w:rPr>
                 <w:rFonts w:ascii="Times New Roman" w:hAnsi="Times New Roman" w:hint="eastAsia"/>
@@ -47636,6 +48050,7 @@
               </w:rPr>
               <w:t>ongtext</w:t>
             </w:r>
+            <w:proofErr w:type="spellEnd"/>
           </w:p>
         </w:tc>
         <w:tc>
@@ -47781,12 +48196,14 @@
         </w:rPr>
         <w:t xml:space="preserve"> </w:t>
       </w:r>
+      <w:proofErr w:type="spellStart"/>
       <w:r>
         <w:rPr>
           <w:lang w:eastAsia="zh-TW"/>
         </w:rPr>
         <w:t>APP_course</w:t>
       </w:r>
+      <w:proofErr w:type="spellEnd"/>
       <w:r>
         <w:rPr>
           <w:rFonts w:hint="eastAsia"/>
@@ -47852,6 +48269,7 @@
                 <w:rFonts w:ascii="Times New Roman" w:hAnsi="Times New Roman"/>
               </w:rPr>
             </w:pPr>
+            <w:proofErr w:type="spellStart"/>
             <w:r>
               <w:rPr>
                 <w:rFonts w:ascii="Times New Roman" w:hAnsi="Times New Roman"/>
@@ -47864,6 +48282,7 @@
               </w:rPr>
               <w:t>course</w:t>
             </w:r>
+            <w:proofErr w:type="spellEnd"/>
           </w:p>
         </w:tc>
       </w:tr>
@@ -48011,12 +48430,14 @@
               <w:spacing w:line="360" w:lineRule="exact"/>
               <w:jc w:val="center"/>
             </w:pPr>
+            <w:proofErr w:type="gramStart"/>
             <w:r>
               <w:rPr>
                 <w:rFonts w:hint="eastAsia"/>
               </w:rPr>
               <w:t>外鍵</w:t>
             </w:r>
+            <w:proofErr w:type="gramEnd"/>
           </w:p>
         </w:tc>
       </w:tr>
@@ -48082,6 +48503,7 @@
                 <w:rFonts w:ascii="Times New Roman" w:hAnsi="Times New Roman"/>
               </w:rPr>
             </w:pPr>
+            <w:proofErr w:type="spellStart"/>
             <w:r>
               <w:rPr>
                 <w:rFonts w:ascii="Times New Roman" w:hAnsi="Times New Roman" w:hint="eastAsia"/>
@@ -48094,6 +48516,7 @@
               </w:rPr>
               <w:t>igint</w:t>
             </w:r>
+            <w:proofErr w:type="spellEnd"/>
           </w:p>
         </w:tc>
         <w:tc>
@@ -48193,6 +48616,7 @@
                 <w:rFonts w:ascii="Times New Roman" w:hAnsi="Times New Roman"/>
               </w:rPr>
             </w:pPr>
+            <w:proofErr w:type="gramStart"/>
             <w:r>
               <w:rPr>
                 <w:rFonts w:ascii="Times New Roman" w:hAnsi="Times New Roman" w:hint="eastAsia"/>
@@ -48205,6 +48629,7 @@
               </w:rPr>
               <w:t>archar(</w:t>
             </w:r>
+            <w:proofErr w:type="gramEnd"/>
             <w:r>
               <w:rPr>
                 <w:rFonts w:ascii="Times New Roman" w:hAnsi="Times New Roman" w:hint="eastAsia"/>
@@ -48322,6 +48747,7 @@
                 <w:rFonts w:ascii="Times New Roman" w:hAnsi="Times New Roman"/>
               </w:rPr>
             </w:pPr>
+            <w:proofErr w:type="spellStart"/>
             <w:r>
               <w:rPr>
                 <w:rFonts w:ascii="Times New Roman" w:hAnsi="Times New Roman" w:hint="eastAsia"/>
@@ -48334,6 +48760,7 @@
               </w:rPr>
               <w:t>ongtext</w:t>
             </w:r>
+            <w:proofErr w:type="spellEnd"/>
           </w:p>
         </w:tc>
         <w:tc>
@@ -48416,6 +48843,7 @@
                 <w:rFonts w:ascii="Times New Roman" w:hAnsi="Times New Roman"/>
               </w:rPr>
             </w:pPr>
+            <w:proofErr w:type="spellStart"/>
             <w:r>
               <w:rPr>
                 <w:rFonts w:ascii="Times New Roman" w:hAnsi="Times New Roman" w:hint="eastAsia"/>
@@ -48428,6 +48856,7 @@
               </w:rPr>
               <w:t>oach_id</w:t>
             </w:r>
+            <w:proofErr w:type="spellEnd"/>
           </w:p>
         </w:tc>
         <w:tc>
@@ -48445,6 +48874,7 @@
                 <w:rFonts w:ascii="Times New Roman" w:hAnsi="Times New Roman"/>
               </w:rPr>
             </w:pPr>
+            <w:proofErr w:type="spellStart"/>
             <w:r>
               <w:rPr>
                 <w:rFonts w:ascii="Times New Roman" w:hAnsi="Times New Roman" w:hint="eastAsia"/>
@@ -48457,6 +48887,7 @@
               </w:rPr>
               <w:t>igint</w:t>
             </w:r>
+            <w:proofErr w:type="spellEnd"/>
           </w:p>
         </w:tc>
         <w:tc>
@@ -48618,12 +49049,14 @@
         </w:rPr>
         <w:t xml:space="preserve"> </w:t>
       </w:r>
+      <w:proofErr w:type="spellStart"/>
       <w:r>
         <w:rPr>
           <w:lang w:eastAsia="zh-TW"/>
         </w:rPr>
         <w:t>APP_message</w:t>
       </w:r>
+      <w:proofErr w:type="spellEnd"/>
       <w:r>
         <w:rPr>
           <w:rFonts w:hint="eastAsia"/>
@@ -48689,6 +49122,7 @@
                 <w:rFonts w:ascii="Times New Roman" w:hAnsi="Times New Roman"/>
               </w:rPr>
             </w:pPr>
+            <w:proofErr w:type="spellStart"/>
             <w:r>
               <w:rPr>
                 <w:rFonts w:ascii="Times New Roman" w:hAnsi="Times New Roman"/>
@@ -48701,6 +49135,7 @@
               </w:rPr>
               <w:t>message</w:t>
             </w:r>
+            <w:proofErr w:type="spellEnd"/>
           </w:p>
         </w:tc>
       </w:tr>
@@ -48848,12 +49283,14 @@
               <w:spacing w:line="360" w:lineRule="exact"/>
               <w:jc w:val="center"/>
             </w:pPr>
+            <w:proofErr w:type="gramStart"/>
             <w:r>
               <w:rPr>
                 <w:rFonts w:hint="eastAsia"/>
               </w:rPr>
               <w:t>外鍵</w:t>
             </w:r>
+            <w:proofErr w:type="gramEnd"/>
           </w:p>
         </w:tc>
       </w:tr>
@@ -48919,6 +49356,7 @@
                 <w:rFonts w:ascii="Times New Roman" w:hAnsi="Times New Roman"/>
               </w:rPr>
             </w:pPr>
+            <w:proofErr w:type="spellStart"/>
             <w:r>
               <w:rPr>
                 <w:rFonts w:ascii="Times New Roman" w:hAnsi="Times New Roman" w:hint="eastAsia"/>
@@ -48931,6 +49369,7 @@
               </w:rPr>
               <w:t>igint</w:t>
             </w:r>
+            <w:proofErr w:type="spellEnd"/>
           </w:p>
         </w:tc>
         <w:tc>
@@ -49030,6 +49469,7 @@
                 <w:rFonts w:ascii="Times New Roman" w:hAnsi="Times New Roman"/>
               </w:rPr>
             </w:pPr>
+            <w:proofErr w:type="spellStart"/>
             <w:r>
               <w:rPr>
                 <w:rFonts w:ascii="Times New Roman" w:hAnsi="Times New Roman" w:hint="eastAsia"/>
@@ -49042,6 +49482,7 @@
               </w:rPr>
               <w:t>ongtext</w:t>
             </w:r>
+            <w:proofErr w:type="spellEnd"/>
           </w:p>
         </w:tc>
         <w:tc>
@@ -49141,6 +49582,7 @@
                 <w:rFonts w:ascii="Times New Roman" w:hAnsi="Times New Roman"/>
               </w:rPr>
             </w:pPr>
+            <w:proofErr w:type="gramStart"/>
             <w:r>
               <w:rPr>
                 <w:rFonts w:ascii="Times New Roman" w:hAnsi="Times New Roman" w:hint="eastAsia"/>
@@ -49151,7 +49593,14 @@
               <w:rPr>
                 <w:rFonts w:ascii="Times New Roman" w:hAnsi="Times New Roman" w:hint="eastAsia"/>
               </w:rPr>
-              <w:t>atetime(6)</w:t>
+              <w:t>atetime(</w:t>
+            </w:r>
+            <w:proofErr w:type="gramEnd"/>
+            <w:r>
+              <w:rPr>
+                <w:rFonts w:ascii="Times New Roman" w:hAnsi="Times New Roman" w:hint="eastAsia"/>
+              </w:rPr>
+              <w:t>6)</w:t>
             </w:r>
           </w:p>
         </w:tc>
@@ -49229,12 +49678,14 @@
                 <w:rFonts w:ascii="Times New Roman" w:hAnsi="Times New Roman"/>
               </w:rPr>
             </w:pPr>
+            <w:proofErr w:type="spellStart"/>
             <w:r>
               <w:rPr>
                 <w:rFonts w:ascii="Times New Roman" w:hAnsi="Times New Roman" w:hint="eastAsia"/>
               </w:rPr>
               <w:t>user_id</w:t>
             </w:r>
+            <w:proofErr w:type="spellEnd"/>
           </w:p>
         </w:tc>
         <w:tc>
@@ -49252,6 +49703,7 @@
                 <w:rFonts w:ascii="Times New Roman" w:hAnsi="Times New Roman"/>
               </w:rPr>
             </w:pPr>
+            <w:proofErr w:type="spellStart"/>
             <w:r>
               <w:rPr>
                 <w:rFonts w:ascii="Times New Roman" w:hAnsi="Times New Roman" w:hint="eastAsia"/>
@@ -49264,6 +49716,7 @@
               </w:rPr>
               <w:t>igint</w:t>
             </w:r>
+            <w:proofErr w:type="spellEnd"/>
           </w:p>
         </w:tc>
         <w:tc>
@@ -49415,12 +49868,14 @@
         </w:rPr>
         <w:t xml:space="preserve"> </w:t>
       </w:r>
+      <w:proofErr w:type="spellStart"/>
       <w:r>
         <w:rPr>
           <w:lang w:eastAsia="zh-TW"/>
         </w:rPr>
         <w:t>APP_reservation</w:t>
       </w:r>
+      <w:proofErr w:type="spellEnd"/>
       <w:r>
         <w:rPr>
           <w:rFonts w:hint="eastAsia"/>
@@ -49486,6 +49941,7 @@
                 <w:rFonts w:ascii="Times New Roman" w:hAnsi="Times New Roman"/>
               </w:rPr>
             </w:pPr>
+            <w:proofErr w:type="spellStart"/>
             <w:r>
               <w:rPr>
                 <w:rFonts w:ascii="Times New Roman" w:hAnsi="Times New Roman"/>
@@ -49498,6 +49954,7 @@
               </w:rPr>
               <w:t>reservation</w:t>
             </w:r>
+            <w:proofErr w:type="spellEnd"/>
           </w:p>
         </w:tc>
       </w:tr>
@@ -49645,12 +50102,14 @@
               <w:spacing w:line="360" w:lineRule="exact"/>
               <w:jc w:val="center"/>
             </w:pPr>
+            <w:proofErr w:type="gramStart"/>
             <w:r>
               <w:rPr>
                 <w:rFonts w:hint="eastAsia"/>
               </w:rPr>
               <w:t>外鍵</w:t>
             </w:r>
+            <w:proofErr w:type="gramEnd"/>
           </w:p>
         </w:tc>
       </w:tr>
@@ -49716,6 +50175,7 @@
                 <w:rFonts w:ascii="Times New Roman" w:hAnsi="Times New Roman"/>
               </w:rPr>
             </w:pPr>
+            <w:proofErr w:type="spellStart"/>
             <w:r>
               <w:rPr>
                 <w:rFonts w:ascii="Times New Roman" w:hAnsi="Times New Roman" w:hint="eastAsia"/>
@@ -49728,6 +50188,7 @@
               </w:rPr>
               <w:t>igint</w:t>
             </w:r>
+            <w:proofErr w:type="spellEnd"/>
           </w:p>
         </w:tc>
         <w:tc>
@@ -49804,6 +50265,7 @@
                 <w:rFonts w:ascii="Times New Roman" w:hAnsi="Times New Roman"/>
               </w:rPr>
             </w:pPr>
+            <w:proofErr w:type="spellStart"/>
             <w:r>
               <w:rPr>
                 <w:rFonts w:ascii="Times New Roman" w:hAnsi="Times New Roman" w:hint="eastAsia"/>
@@ -49816,6 +50278,7 @@
               </w:rPr>
               <w:t>eservation_date</w:t>
             </w:r>
+            <w:proofErr w:type="spellEnd"/>
           </w:p>
         </w:tc>
         <w:tc>
@@ -49921,6 +50384,7 @@
                 <w:rFonts w:ascii="Times New Roman" w:hAnsi="Times New Roman"/>
               </w:rPr>
             </w:pPr>
+            <w:proofErr w:type="spellStart"/>
             <w:r>
               <w:rPr>
                 <w:rFonts w:ascii="Times New Roman" w:hAnsi="Times New Roman" w:hint="eastAsia"/>
@@ -49933,6 +50397,7 @@
               </w:rPr>
               <w:t>ourse_id</w:t>
             </w:r>
+            <w:proofErr w:type="spellEnd"/>
           </w:p>
         </w:tc>
         <w:tc>
@@ -49950,6 +50415,7 @@
                 <w:rFonts w:ascii="Times New Roman" w:hAnsi="Times New Roman"/>
               </w:rPr>
             </w:pPr>
+            <w:proofErr w:type="spellStart"/>
             <w:r>
               <w:rPr>
                 <w:rFonts w:ascii="Times New Roman" w:hAnsi="Times New Roman" w:hint="eastAsia"/>
@@ -49962,6 +50428,7 @@
               </w:rPr>
               <w:t>igint</w:t>
             </w:r>
+            <w:proofErr w:type="spellEnd"/>
           </w:p>
         </w:tc>
         <w:tc>
@@ -50044,6 +50511,7 @@
                 <w:rFonts w:ascii="Times New Roman" w:hAnsi="Times New Roman"/>
               </w:rPr>
             </w:pPr>
+            <w:proofErr w:type="spellStart"/>
             <w:r>
               <w:rPr>
                 <w:rFonts w:ascii="Times New Roman" w:hAnsi="Times New Roman" w:hint="eastAsia"/>
@@ -50056,6 +50524,7 @@
               </w:rPr>
               <w:t>ser_id</w:t>
             </w:r>
+            <w:proofErr w:type="spellEnd"/>
           </w:p>
         </w:tc>
         <w:tc>
@@ -50073,6 +50542,7 @@
                 <w:rFonts w:ascii="Times New Roman" w:hAnsi="Times New Roman"/>
               </w:rPr>
             </w:pPr>
+            <w:proofErr w:type="spellStart"/>
             <w:r>
               <w:rPr>
                 <w:rFonts w:ascii="Times New Roman" w:hAnsi="Times New Roman" w:hint="eastAsia"/>
@@ -50085,6 +50555,7 @@
               </w:rPr>
               <w:t>igint</w:t>
             </w:r>
+            <w:proofErr w:type="spellEnd"/>
           </w:p>
         </w:tc>
         <w:tc>
@@ -50315,7 +50786,7 @@
               <w:rPr>
                 <w:rFonts w:hint="eastAsia"/>
               </w:rPr>
-              <w:t>登入</w:t>
+              <w:t>查看社群空間</w:t>
             </w:r>
           </w:p>
         </w:tc>
@@ -50334,87 +50805,7 @@
               <w:rPr>
                 <w:rFonts w:hint="eastAsia"/>
               </w:rPr>
-              <w:t>確認能夠正常登入</w:t>
-            </w:r>
-          </w:p>
-        </w:tc>
-      </w:tr>
-      <w:tr>
-        <w:tc>
-          <w:tcPr>
-            <w:tcW w:w="2119" w:type="dxa"/>
-          </w:tcPr>
-          <w:p>
-            <w:pPr>
-              <w:kinsoku w:val="0"/>
-              <w:overflowPunct w:val="0"/>
-              <w:spacing w:line="360" w:lineRule="exact"/>
-              <w:jc w:val="center"/>
-            </w:pPr>
-            <w:r>
-              <w:rPr>
-                <w:rFonts w:hint="eastAsia"/>
-              </w:rPr>
-              <w:t>忘記密碼</w:t>
-            </w:r>
-          </w:p>
-        </w:tc>
-        <w:tc>
-          <w:tcPr>
-            <w:tcW w:w="8069" w:type="dxa"/>
-          </w:tcPr>
-          <w:p>
-            <w:pPr>
-              <w:kinsoku w:val="0"/>
-              <w:overflowPunct w:val="0"/>
-              <w:spacing w:line="360" w:lineRule="exact"/>
-              <w:jc w:val="center"/>
-            </w:pPr>
-            <w:r>
-              <w:rPr>
-                <w:rFonts w:hint="eastAsia"/>
-              </w:rPr>
-              <w:t>確認訪客能在電子信箱收到驗證碼後修改密碼</w:t>
-            </w:r>
-          </w:p>
-        </w:tc>
-      </w:tr>
-      <w:tr>
-        <w:tc>
-          <w:tcPr>
-            <w:tcW w:w="2119" w:type="dxa"/>
-          </w:tcPr>
-          <w:p>
-            <w:pPr>
-              <w:kinsoku w:val="0"/>
-              <w:overflowPunct w:val="0"/>
-              <w:spacing w:line="360" w:lineRule="exact"/>
-              <w:jc w:val="center"/>
-            </w:pPr>
-            <w:r>
-              <w:rPr>
-                <w:rFonts w:hint="eastAsia"/>
-              </w:rPr>
-              <w:t>查看社群空間</w:t>
-            </w:r>
-          </w:p>
-        </w:tc>
-        <w:tc>
-          <w:tcPr>
-            <w:tcW w:w="8069" w:type="dxa"/>
-          </w:tcPr>
-          <w:p>
-            <w:pPr>
-              <w:kinsoku w:val="0"/>
-              <w:overflowPunct w:val="0"/>
-              <w:spacing w:line="360" w:lineRule="exact"/>
-              <w:jc w:val="center"/>
-            </w:pPr>
-            <w:r>
-              <w:rPr>
-                <w:rFonts w:hint="eastAsia"/>
-              </w:rPr>
-              <w:t>確認訪客能在社群空間看到會員的評論及流言</w:t>
+              <w:t>確認訪客能在社群空間看到會員的評論及留言</w:t>
             </w:r>
           </w:p>
         </w:tc>
@@ -50661,6 +51052,12 @@
               <w:spacing w:line="360" w:lineRule="exact"/>
               <w:jc w:val="center"/>
             </w:pPr>
+            <w:r>
+              <w:rPr>
+                <w:rFonts w:hint="eastAsia"/>
+              </w:rPr>
+              <w:t>確認能夠正常登入</w:t>
+            </w:r>
           </w:p>
         </w:tc>
       </w:tr>
@@ -50695,6 +51092,12 @@
               <w:spacing w:line="360" w:lineRule="exact"/>
               <w:jc w:val="center"/>
             </w:pPr>
+            <w:r>
+              <w:rPr>
+                <w:rFonts w:hint="eastAsia"/>
+              </w:rPr>
+              <w:t>確認使用者能在電子信箱收到驗證碼後修改密碼</w:t>
+            </w:r>
           </w:p>
         </w:tc>
       </w:tr>
@@ -50729,6 +51132,12 @@
               <w:spacing w:line="360" w:lineRule="exact"/>
               <w:jc w:val="center"/>
             </w:pPr>
+            <w:r>
+              <w:rPr>
+                <w:rFonts w:hint="eastAsia"/>
+              </w:rPr>
+              <w:t>確認使用者能在社群空間發布留言及評論</w:t>
+            </w:r>
           </w:p>
         </w:tc>
       </w:tr>
@@ -50763,6 +51172,12 @@
               <w:spacing w:line="360" w:lineRule="exact"/>
               <w:jc w:val="center"/>
             </w:pPr>
+            <w:r>
+              <w:rPr>
+                <w:rFonts w:hint="eastAsia"/>
+              </w:rPr>
+              <w:t>確認使用者能使用報名系統</w:t>
+            </w:r>
           </w:p>
         </w:tc>
       </w:tr>
@@ -50797,6 +51212,12 @@
               <w:spacing w:line="360" w:lineRule="exact"/>
               <w:jc w:val="center"/>
             </w:pPr>
+            <w:r>
+              <w:rPr>
+                <w:rFonts w:hint="eastAsia"/>
+              </w:rPr>
+              <w:t>確認使用者能使用分析推薦功能</w:t>
+            </w:r>
           </w:p>
         </w:tc>
       </w:tr>
@@ -50831,6 +51252,12 @@
               <w:spacing w:line="360" w:lineRule="exact"/>
               <w:jc w:val="center"/>
             </w:pPr>
+            <w:r>
+              <w:rPr>
+                <w:rFonts w:hint="eastAsia"/>
+              </w:rPr>
+              <w:t>確認使用者能在商城購買商品</w:t>
+            </w:r>
           </w:p>
         </w:tc>
       </w:tr>
@@ -50865,6 +51292,12 @@
               <w:spacing w:line="360" w:lineRule="exact"/>
               <w:jc w:val="center"/>
             </w:pPr>
+            <w:r>
+              <w:rPr>
+                <w:rFonts w:hint="eastAsia"/>
+              </w:rPr>
+              <w:t>確認使用者能透過會員中心查看個人資料</w:t>
+            </w:r>
           </w:p>
         </w:tc>
       </w:tr>
@@ -50899,90 +51332,12 @@
               <w:spacing w:line="360" w:lineRule="exact"/>
               <w:jc w:val="center"/>
             </w:pPr>
-          </w:p>
-        </w:tc>
-      </w:tr>
-      <w:tr>
-        <w:tc>
-          <w:tcPr>
-            <w:tcW w:w="2119" w:type="dxa"/>
-          </w:tcPr>
-          <w:p>
-            <w:pPr>
-              <w:kinsoku w:val="0"/>
-              <w:overflowPunct w:val="0"/>
-              <w:spacing w:line="360" w:lineRule="exact"/>
-              <w:jc w:val="center"/>
-            </w:pPr>
-          </w:p>
-        </w:tc>
-        <w:tc>
-          <w:tcPr>
-            <w:tcW w:w="8069" w:type="dxa"/>
-          </w:tcPr>
-          <w:p>
-            <w:pPr>
-              <w:kinsoku w:val="0"/>
-              <w:overflowPunct w:val="0"/>
-              <w:spacing w:line="360" w:lineRule="exact"/>
-              <w:jc w:val="center"/>
-            </w:pPr>
-          </w:p>
-        </w:tc>
-      </w:tr>
-      <w:tr>
-        <w:tc>
-          <w:tcPr>
-            <w:tcW w:w="2119" w:type="dxa"/>
-          </w:tcPr>
-          <w:p>
-            <w:pPr>
-              <w:kinsoku w:val="0"/>
-              <w:overflowPunct w:val="0"/>
-              <w:spacing w:line="360" w:lineRule="exact"/>
-              <w:jc w:val="center"/>
-            </w:pPr>
-          </w:p>
-        </w:tc>
-        <w:tc>
-          <w:tcPr>
-            <w:tcW w:w="8069" w:type="dxa"/>
-          </w:tcPr>
-          <w:p>
-            <w:pPr>
-              <w:kinsoku w:val="0"/>
-              <w:overflowPunct w:val="0"/>
-              <w:spacing w:line="360" w:lineRule="exact"/>
-              <w:jc w:val="center"/>
-            </w:pPr>
-          </w:p>
-        </w:tc>
-      </w:tr>
-      <w:tr>
-        <w:tc>
-          <w:tcPr>
-            <w:tcW w:w="2119" w:type="dxa"/>
-          </w:tcPr>
-          <w:p>
-            <w:pPr>
-              <w:kinsoku w:val="0"/>
-              <w:overflowPunct w:val="0"/>
-              <w:spacing w:line="360" w:lineRule="exact"/>
-              <w:jc w:val="center"/>
-            </w:pPr>
-          </w:p>
-        </w:tc>
-        <w:tc>
-          <w:tcPr>
-            <w:tcW w:w="8069" w:type="dxa"/>
-          </w:tcPr>
-          <w:p>
-            <w:pPr>
-              <w:kinsoku w:val="0"/>
-              <w:overflowPunct w:val="0"/>
-              <w:spacing w:line="360" w:lineRule="exact"/>
-              <w:jc w:val="center"/>
-            </w:pPr>
+            <w:r>
+              <w:rPr>
+                <w:rFonts w:hint="eastAsia"/>
+              </w:rPr>
+              <w:t>確認使用者能在會員中心編輯自己的個人資料</w:t>
+            </w:r>
           </w:p>
         </w:tc>
       </w:tr>
@@ -51061,7 +51416,6 @@
         <w:rPr>
           <w:rFonts w:hint="eastAsia"/>
         </w:rPr>
-        <w:lastRenderedPageBreak/>
         <w:t>表</w:t>
       </w:r>
       <w:r>
@@ -51250,7 +51604,21 @@
               <w:rPr>
                 <w:rFonts w:hint="eastAsia"/>
               </w:rPr>
-              <w:t>確認管理者可以增、刪、改、查社群的評論及流言</w:t>
+              <w:t>確認管理者可以增、</w:t>
+            </w:r>
+            <w:proofErr w:type="gramStart"/>
+            <w:r>
+              <w:rPr>
+                <w:rFonts w:hint="eastAsia"/>
+              </w:rPr>
+              <w:t>刪</w:t>
+            </w:r>
+            <w:proofErr w:type="gramEnd"/>
+            <w:r>
+              <w:rPr>
+                <w:rFonts w:hint="eastAsia"/>
+              </w:rPr>
+              <w:t>、改、查社群的評論及流言</w:t>
             </w:r>
           </w:p>
         </w:tc>
@@ -51271,6 +51639,7 @@
               <w:rPr>
                 <w:rFonts w:hint="eastAsia"/>
               </w:rPr>
+              <w:lastRenderedPageBreak/>
               <w:t>管理表單</w:t>
             </w:r>
           </w:p>
@@ -51290,7 +51659,21 @@
               <w:rPr>
                 <w:rFonts w:hint="eastAsia"/>
               </w:rPr>
-              <w:t>確認管理者可以增、刪、改、查報名表單內容</w:t>
+              <w:t>確認管理者可以增、</w:t>
+            </w:r>
+            <w:proofErr w:type="gramStart"/>
+            <w:r>
+              <w:rPr>
+                <w:rFonts w:hint="eastAsia"/>
+              </w:rPr>
+              <w:t>刪</w:t>
+            </w:r>
+            <w:proofErr w:type="gramEnd"/>
+            <w:r>
+              <w:rPr>
+                <w:rFonts w:hint="eastAsia"/>
+              </w:rPr>
+              <w:t>、改、查報名表單內容</w:t>
             </w:r>
           </w:p>
         </w:tc>
@@ -51330,7 +51713,35 @@
               <w:rPr>
                 <w:rFonts w:hint="eastAsia"/>
               </w:rPr>
-              <w:t>確認管理者可以增、刪、改、查商城產品</w:t>
+              <w:t>確認管理者可以增、</w:t>
+            </w:r>
+            <w:proofErr w:type="gramStart"/>
+            <w:r>
+              <w:rPr>
+                <w:rFonts w:hint="eastAsia"/>
+              </w:rPr>
+              <w:t>刪</w:t>
+            </w:r>
+            <w:proofErr w:type="gramEnd"/>
+            <w:r>
+              <w:rPr>
+                <w:rFonts w:hint="eastAsia"/>
+              </w:rPr>
+              <w:t>、改、</w:t>
+            </w:r>
+            <w:proofErr w:type="gramStart"/>
+            <w:r>
+              <w:rPr>
+                <w:rFonts w:hint="eastAsia"/>
+              </w:rPr>
+              <w:t>查商城</w:t>
+            </w:r>
+            <w:proofErr w:type="gramEnd"/>
+            <w:r>
+              <w:rPr>
+                <w:rFonts w:hint="eastAsia"/>
+              </w:rPr>
+              <w:t>產品</w:t>
             </w:r>
           </w:p>
         </w:tc>
@@ -52145,9 +52556,6 @@
               <w:overflowPunct w:val="0"/>
               <w:spacing w:line="360" w:lineRule="exact"/>
               <w:jc w:val="left"/>
-              <w:rPr>
-                <w:rFonts w:hint="eastAsia"/>
-              </w:rPr>
             </w:pPr>
             <w:r>
               <w:t>進入</w:t>
@@ -52165,13 +52573,7 @@
               <w:rPr>
                 <w:rFonts w:hint="eastAsia"/>
               </w:rPr>
-              <w:t>點擊會員中心，</w:t>
-            </w:r>
-            <w:r>
-              <w:rPr>
-                <w:rFonts w:hint="eastAsia"/>
-              </w:rPr>
-              <w:t>點擊忘記密碼</w:t>
+              <w:t>點擊會員中心，點擊忘記密碼</w:t>
             </w:r>
           </w:p>
         </w:tc>
@@ -52212,9 +52614,6 @@
               <w:overflowPunct w:val="0"/>
               <w:spacing w:line="360" w:lineRule="exact"/>
               <w:jc w:val="left"/>
-              <w:rPr>
-                <w:rFonts w:hint="eastAsia"/>
-              </w:rPr>
             </w:pPr>
             <w:r>
               <w:rPr>
@@ -52406,9 +52805,6 @@
               <w:overflowPunct w:val="0"/>
               <w:spacing w:line="360" w:lineRule="exact"/>
               <w:jc w:val="left"/>
-              <w:rPr>
-                <w:rFonts w:hint="eastAsia"/>
-              </w:rPr>
             </w:pPr>
           </w:p>
         </w:tc>
@@ -52449,9 +52845,6 @@
               <w:overflowPunct w:val="0"/>
               <w:spacing w:line="360" w:lineRule="exact"/>
               <w:jc w:val="left"/>
-              <w:rPr>
-                <w:rFonts w:hint="eastAsia"/>
-              </w:rPr>
             </w:pPr>
           </w:p>
         </w:tc>
@@ -52479,7 +52872,6 @@
                 <w:b/>
                 <w:bCs/>
               </w:rPr>
-              <w:lastRenderedPageBreak/>
               <w:t>測試結果</w:t>
             </w:r>
           </w:p>
@@ -52638,9 +53030,6 @@
               <w:overflowPunct w:val="0"/>
               <w:spacing w:line="360" w:lineRule="exact"/>
               <w:jc w:val="left"/>
-              <w:rPr>
-                <w:rFonts w:hint="eastAsia"/>
-              </w:rPr>
             </w:pPr>
           </w:p>
         </w:tc>
@@ -52681,9 +53070,6 @@
               <w:overflowPunct w:val="0"/>
               <w:spacing w:line="360" w:lineRule="exact"/>
               <w:jc w:val="left"/>
-              <w:rPr>
-                <w:rFonts w:hint="eastAsia"/>
-              </w:rPr>
             </w:pPr>
           </w:p>
         </w:tc>
@@ -52711,6 +53097,7 @@
                 <w:b/>
                 <w:bCs/>
               </w:rPr>
+              <w:lastRenderedPageBreak/>
               <w:t>測試結果</w:t>
             </w:r>
           </w:p>
@@ -52739,13 +53126,7 @@
     </w:tbl>
     <w:p/>
     <w:p/>
-    <w:p>
-      <w:pPr>
-        <w:rPr>
-          <w:rFonts w:hint="eastAsia"/>
-        </w:rPr>
-      </w:pPr>
-    </w:p>
+    <w:p/>
     <w:sectPr>
       <w:pgSz w:w="11906" w:h="16838" w:code="9"/>
       <w:pgMar w:top="851" w:right="851" w:bottom="851" w:left="851" w:header="567" w:footer="567" w:gutter="0"/>
